--- a/Desafio_1/Desafio-QA.docx
+++ b/Desafio_1/Desafio-QA.docx
@@ -4,6 +4,1423 @@
   <w:body>
     <w:p>
       <w:pPr>
+        <w:spacing w:after="160" w:line="259" w:lineRule="auto"/>
+        <w:jc w:val="center"/>
+        <w:rPr>
+          <w:rFonts w:ascii="Calibri" w:hAnsi="Calibri" w:eastAsia="Calibri" w:cs="Calibri"/>
+          <w:b w:val="1"/>
+          <w:bCs w:val="1"/>
+          <w:i w:val="0"/>
+          <w:iCs w:val="0"/>
+          <w:caps w:val="0"/>
+          <w:smallCaps w:val="0"/>
+          <w:noProof w:val="0"/>
+          <w:color w:val="000000" w:themeColor="text1" w:themeTint="FF" w:themeShade="FF"/>
+          <w:sz w:val="40"/>
+          <w:szCs w:val="40"/>
+          <w:lang w:val="pt-BR"/>
+        </w:rPr>
+      </w:pPr>
+      <w:r>
+        <w:rPr>
+          <w:rFonts w:ascii="Calibri" w:hAnsi="Calibri" w:eastAsia="Calibri" w:cs="Calibri"/>
+          <w:b w:val="1"/>
+          <w:bCs w:val="1"/>
+          <w:i w:val="0"/>
+          <w:iCs w:val="0"/>
+          <w:caps w:val="0"/>
+          <w:smallCaps w:val="0"/>
+          <w:noProof w:val="0"/>
+          <w:color w:val="000000" w:themeColor="text1" w:themeTint="FF" w:themeShade="FF"/>
+          <w:sz w:val="40"/>
+          <w:szCs w:val="40"/>
+          <w:lang w:val="pt-BR"/>
+        </w:rPr>
+        <w:t>Desafio QA</w:t>
+      </w:r>
+    </w:p>
+    <w:p>
+      <w:pPr>
+        <w:pStyle w:val="Normal"/>
+        <w:spacing w:after="0" w:afterAutospacing="off" w:line="259" w:lineRule="auto"/>
+        <w:jc w:val="center"/>
+        <w:rPr>
+          <w:rFonts w:ascii="Calibri" w:hAnsi="Calibri" w:eastAsia="Calibri" w:cs="Calibri"/>
+          <w:b w:val="1"/>
+          <w:bCs w:val="1"/>
+          <w:i w:val="0"/>
+          <w:iCs w:val="0"/>
+          <w:caps w:val="0"/>
+          <w:smallCaps w:val="0"/>
+          <w:noProof w:val="0"/>
+          <w:color w:val="000000" w:themeColor="text1" w:themeTint="FF" w:themeShade="FF"/>
+          <w:sz w:val="40"/>
+          <w:szCs w:val="40"/>
+          <w:lang w:val="pt-BR"/>
+        </w:rPr>
+      </w:pPr>
+    </w:p>
+    <w:p>
+      <w:pPr>
+        <w:pStyle w:val="Normal"/>
+        <w:spacing w:after="160" w:line="259" w:lineRule="auto"/>
+        <w:ind w:left="0"/>
+        <w:rPr>
+          <w:rFonts w:ascii="Calibri" w:hAnsi="Calibri" w:eastAsia="Calibri" w:cs="Calibri"/>
+          <w:b w:val="1"/>
+          <w:bCs w:val="1"/>
+          <w:i w:val="0"/>
+          <w:iCs w:val="0"/>
+          <w:caps w:val="0"/>
+          <w:smallCaps w:val="0"/>
+          <w:noProof w:val="0"/>
+          <w:color w:val="000000" w:themeColor="text1" w:themeTint="FF" w:themeShade="FF"/>
+          <w:sz w:val="24"/>
+          <w:szCs w:val="24"/>
+          <w:lang w:val="pt-BR"/>
+        </w:rPr>
+      </w:pPr>
+      <w:r>
+        <w:rPr>
+          <w:rFonts w:ascii="Calibri" w:hAnsi="Calibri" w:eastAsia="Calibri" w:cs="Calibri"/>
+          <w:b w:val="1"/>
+          <w:bCs w:val="1"/>
+          <w:i w:val="0"/>
+          <w:iCs w:val="0"/>
+          <w:caps w:val="0"/>
+          <w:smallCaps w:val="0"/>
+          <w:noProof w:val="0"/>
+          <w:color w:val="000000" w:themeColor="text1" w:themeTint="FF" w:themeShade="FF"/>
+          <w:sz w:val="24"/>
+          <w:szCs w:val="24"/>
+          <w:lang w:val="pt-BR"/>
+        </w:rPr>
+        <w:t>História de Usuário</w:t>
+      </w:r>
+    </w:p>
+    <w:p>
+      <w:pPr>
+        <w:pStyle w:val="Normal"/>
+        <w:spacing w:after="160" w:line="240" w:lineRule="auto"/>
+        <w:rPr>
+          <w:rFonts w:ascii="Calibri" w:hAnsi="Calibri" w:eastAsia="Calibri" w:cs="Calibri"/>
+          <w:b w:val="0"/>
+          <w:bCs w:val="0"/>
+          <w:i w:val="0"/>
+          <w:iCs w:val="0"/>
+          <w:caps w:val="0"/>
+          <w:smallCaps w:val="0"/>
+          <w:noProof w:val="0"/>
+          <w:color w:val="000000" w:themeColor="text1" w:themeTint="FF" w:themeShade="FF"/>
+          <w:sz w:val="24"/>
+          <w:szCs w:val="24"/>
+          <w:lang w:val="pt-BR"/>
+        </w:rPr>
+      </w:pPr>
+      <w:r>
+        <w:rPr>
+          <w:rFonts w:ascii="Calibri" w:hAnsi="Calibri" w:eastAsia="Calibri" w:cs="Calibri"/>
+          <w:b w:val="0"/>
+          <w:bCs w:val="0"/>
+          <w:i w:val="0"/>
+          <w:iCs w:val="0"/>
+          <w:caps w:val="0"/>
+          <w:smallCaps w:val="0"/>
+          <w:noProof w:val="0"/>
+          <w:color w:val="000000" w:themeColor="text1" w:themeTint="FF" w:themeShade="FF"/>
+          <w:sz w:val="24"/>
+          <w:szCs w:val="24"/>
+          <w:lang w:val="pt-BR"/>
+        </w:rPr>
+        <w:t xml:space="preserve">Como Gerente de Marketing, gostaria que fosse enviada uma mensagem para o cliente, participante do clube de clientes, quando pelo menos um dos produtos comumente consumidos por ele entrar em </w:t>
+      </w:r>
+      <w:r>
+        <w:rPr>
+          <w:rFonts w:ascii="Calibri" w:hAnsi="Calibri" w:eastAsia="Calibri" w:cs="Calibri"/>
+          <w:b w:val="0"/>
+          <w:bCs w:val="0"/>
+          <w:i w:val="0"/>
+          <w:iCs w:val="0"/>
+          <w:caps w:val="0"/>
+          <w:smallCaps w:val="0"/>
+          <w:noProof w:val="0"/>
+          <w:color w:val="000000" w:themeColor="text1" w:themeTint="FF" w:themeShade="FF"/>
+          <w:sz w:val="24"/>
+          <w:szCs w:val="24"/>
+          <w:lang w:val="pt-BR"/>
+        </w:rPr>
+        <w:t>promoção</w:t>
+      </w:r>
+      <w:r>
+        <w:rPr>
+          <w:rFonts w:ascii="Calibri" w:hAnsi="Calibri" w:eastAsia="Calibri" w:cs="Calibri"/>
+          <w:b w:val="0"/>
+          <w:bCs w:val="0"/>
+          <w:i w:val="0"/>
+          <w:iCs w:val="0"/>
+          <w:caps w:val="0"/>
+          <w:smallCaps w:val="0"/>
+          <w:noProof w:val="0"/>
+          <w:color w:val="000000" w:themeColor="text1" w:themeTint="FF" w:themeShade="FF"/>
+          <w:sz w:val="24"/>
+          <w:szCs w:val="24"/>
+          <w:lang w:val="pt-BR"/>
+        </w:rPr>
+        <w:t xml:space="preserve">.   </w:t>
+      </w:r>
+    </w:p>
+    <w:p>
+      <w:pPr>
+        <w:pStyle w:val="Normal"/>
+        <w:spacing w:after="160" w:line="259" w:lineRule="auto"/>
+        <w:rPr>
+          <w:rFonts w:ascii="Calibri" w:hAnsi="Calibri" w:eastAsia="Calibri" w:cs="Calibri"/>
+          <w:b w:val="0"/>
+          <w:bCs w:val="0"/>
+          <w:i w:val="0"/>
+          <w:iCs w:val="0"/>
+          <w:caps w:val="0"/>
+          <w:smallCaps w:val="0"/>
+          <w:noProof w:val="0"/>
+          <w:color w:val="000000" w:themeColor="text1" w:themeTint="FF" w:themeShade="FF"/>
+          <w:sz w:val="24"/>
+          <w:szCs w:val="24"/>
+          <w:lang w:val="pt-BR"/>
+        </w:rPr>
+      </w:pPr>
+      <w:r>
+        <w:rPr>
+          <w:rFonts w:ascii="Calibri" w:hAnsi="Calibri" w:eastAsia="Calibri" w:cs="Calibri"/>
+          <w:b w:val="1"/>
+          <w:bCs w:val="1"/>
+          <w:i w:val="0"/>
+          <w:iCs w:val="0"/>
+          <w:caps w:val="0"/>
+          <w:smallCaps w:val="0"/>
+          <w:noProof w:val="0"/>
+          <w:color w:val="000000" w:themeColor="text1" w:themeTint="FF" w:themeShade="FF"/>
+          <w:sz w:val="24"/>
+          <w:szCs w:val="24"/>
+          <w:lang w:val="pt-BR"/>
+        </w:rPr>
+        <w:t xml:space="preserve">Critérios de Aceitação </w:t>
+      </w:r>
+      <w:r>
+        <w:rPr>
+          <w:rFonts w:ascii="Calibri" w:hAnsi="Calibri" w:eastAsia="Calibri" w:cs="Calibri"/>
+          <w:b w:val="0"/>
+          <w:bCs w:val="0"/>
+          <w:i w:val="0"/>
+          <w:iCs w:val="0"/>
+          <w:caps w:val="0"/>
+          <w:smallCaps w:val="0"/>
+          <w:noProof w:val="0"/>
+          <w:color w:val="000000" w:themeColor="text1" w:themeTint="FF" w:themeShade="FF"/>
+          <w:sz w:val="24"/>
+          <w:szCs w:val="24"/>
+          <w:lang w:val="pt-BR"/>
+        </w:rPr>
+        <w:t xml:space="preserve">                 </w:t>
+      </w:r>
+    </w:p>
+    <w:p>
+      <w:pPr>
+        <w:spacing w:line="240" w:lineRule="auto"/>
+        <w:rPr>
+          <w:rFonts w:ascii="Calibri" w:hAnsi="Calibri" w:eastAsia="Calibri" w:cs="Calibri"/>
+          <w:b w:val="0"/>
+          <w:bCs w:val="0"/>
+          <w:i w:val="0"/>
+          <w:iCs w:val="0"/>
+          <w:caps w:val="0"/>
+          <w:smallCaps w:val="0"/>
+          <w:noProof w:val="0"/>
+          <w:color w:val="000000" w:themeColor="text1" w:themeTint="FF" w:themeShade="FF"/>
+          <w:sz w:val="24"/>
+          <w:szCs w:val="24"/>
+          <w:lang w:val="pt-BR"/>
+        </w:rPr>
+      </w:pPr>
+      <w:r>
+        <w:rPr>
+          <w:rFonts w:ascii="Calibri" w:hAnsi="Calibri" w:eastAsia="Calibri" w:cs="Calibri"/>
+          <w:b w:val="0"/>
+          <w:bCs w:val="0"/>
+          <w:i w:val="0"/>
+          <w:iCs w:val="0"/>
+          <w:caps w:val="0"/>
+          <w:smallCaps w:val="0"/>
+          <w:noProof w:val="0"/>
+          <w:color w:val="000000" w:themeColor="text1" w:themeTint="FF" w:themeShade="FF"/>
+          <w:sz w:val="24"/>
+          <w:szCs w:val="24"/>
+          <w:lang w:val="pt-BR"/>
+        </w:rPr>
+        <w:t>A mensagem deve ter o formato: "</w:t>
+      </w:r>
+      <w:proofErr w:type="spellStart"/>
+      <w:r>
+        <w:rPr>
+          <w:rFonts w:ascii="Calibri" w:hAnsi="Calibri" w:eastAsia="Calibri" w:cs="Calibri"/>
+          <w:b w:val="0"/>
+          <w:bCs w:val="0"/>
+          <w:i w:val="0"/>
+          <w:iCs w:val="0"/>
+          <w:caps w:val="0"/>
+          <w:smallCaps w:val="0"/>
+          <w:noProof w:val="0"/>
+          <w:color w:val="000000" w:themeColor="text1" w:themeTint="FF" w:themeShade="FF"/>
+          <w:sz w:val="24"/>
+          <w:szCs w:val="24"/>
+          <w:lang w:val="pt-BR"/>
+        </w:rPr>
+        <w:t>Ola</w:t>
+      </w:r>
+      <w:proofErr w:type="spellEnd"/>
+      <w:r>
+        <w:rPr>
+          <w:rFonts w:ascii="Calibri" w:hAnsi="Calibri" w:eastAsia="Calibri" w:cs="Calibri"/>
+          <w:b w:val="0"/>
+          <w:bCs w:val="0"/>
+          <w:i w:val="0"/>
+          <w:iCs w:val="0"/>
+          <w:caps w:val="0"/>
+          <w:smallCaps w:val="0"/>
+          <w:noProof w:val="0"/>
+          <w:color w:val="000000" w:themeColor="text1" w:themeTint="FF" w:themeShade="FF"/>
+          <w:sz w:val="24"/>
+          <w:szCs w:val="24"/>
+          <w:lang w:val="pt-BR"/>
+        </w:rPr>
+        <w:t xml:space="preserve">́ &lt;nome do cliente&gt;, os seguintes produtos que </w:t>
+      </w:r>
+      <w:proofErr w:type="spellStart"/>
+      <w:r>
+        <w:rPr>
+          <w:rFonts w:ascii="Calibri" w:hAnsi="Calibri" w:eastAsia="Calibri" w:cs="Calibri"/>
+          <w:b w:val="0"/>
+          <w:bCs w:val="0"/>
+          <w:i w:val="0"/>
+          <w:iCs w:val="0"/>
+          <w:caps w:val="0"/>
+          <w:smallCaps w:val="0"/>
+          <w:noProof w:val="0"/>
+          <w:color w:val="000000" w:themeColor="text1" w:themeTint="FF" w:themeShade="FF"/>
+          <w:sz w:val="24"/>
+          <w:szCs w:val="24"/>
+          <w:lang w:val="pt-BR"/>
+        </w:rPr>
+        <w:t>voce</w:t>
+      </w:r>
+      <w:proofErr w:type="spellEnd"/>
+      <w:r>
+        <w:rPr>
+          <w:rFonts w:ascii="Calibri" w:hAnsi="Calibri" w:eastAsia="Calibri" w:cs="Calibri"/>
+          <w:b w:val="0"/>
+          <w:bCs w:val="0"/>
+          <w:i w:val="0"/>
+          <w:iCs w:val="0"/>
+          <w:caps w:val="0"/>
+          <w:smallCaps w:val="0"/>
+          <w:noProof w:val="0"/>
+          <w:color w:val="000000" w:themeColor="text1" w:themeTint="FF" w:themeShade="FF"/>
+          <w:sz w:val="24"/>
+          <w:szCs w:val="24"/>
+          <w:lang w:val="pt-BR"/>
+        </w:rPr>
+        <w:t xml:space="preserve">̂ costuma consumir </w:t>
+      </w:r>
+      <w:proofErr w:type="spellStart"/>
+      <w:r>
+        <w:rPr>
+          <w:rFonts w:ascii="Calibri" w:hAnsi="Calibri" w:eastAsia="Calibri" w:cs="Calibri"/>
+          <w:b w:val="0"/>
+          <w:bCs w:val="0"/>
+          <w:i w:val="0"/>
+          <w:iCs w:val="0"/>
+          <w:caps w:val="0"/>
+          <w:smallCaps w:val="0"/>
+          <w:noProof w:val="0"/>
+          <w:color w:val="000000" w:themeColor="text1" w:themeTint="FF" w:themeShade="FF"/>
+          <w:sz w:val="24"/>
+          <w:szCs w:val="24"/>
+          <w:lang w:val="pt-BR"/>
+        </w:rPr>
+        <w:t>estão</w:t>
+      </w:r>
+      <w:proofErr w:type="spellEnd"/>
+      <w:r>
+        <w:rPr>
+          <w:rFonts w:ascii="Calibri" w:hAnsi="Calibri" w:eastAsia="Calibri" w:cs="Calibri"/>
+          <w:b w:val="0"/>
+          <w:bCs w:val="0"/>
+          <w:i w:val="0"/>
+          <w:iCs w:val="0"/>
+          <w:caps w:val="0"/>
+          <w:smallCaps w:val="0"/>
+          <w:noProof w:val="0"/>
+          <w:color w:val="000000" w:themeColor="text1" w:themeTint="FF" w:themeShade="FF"/>
+          <w:sz w:val="24"/>
+          <w:szCs w:val="24"/>
+          <w:lang w:val="pt-BR"/>
+        </w:rPr>
+        <w:t xml:space="preserve"> em </w:t>
+      </w:r>
+      <w:proofErr w:type="spellStart"/>
+      <w:r>
+        <w:rPr>
+          <w:rFonts w:ascii="Calibri" w:hAnsi="Calibri" w:eastAsia="Calibri" w:cs="Calibri"/>
+          <w:b w:val="0"/>
+          <w:bCs w:val="0"/>
+          <w:i w:val="0"/>
+          <w:iCs w:val="0"/>
+          <w:caps w:val="0"/>
+          <w:smallCaps w:val="0"/>
+          <w:noProof w:val="0"/>
+          <w:color w:val="000000" w:themeColor="text1" w:themeTint="FF" w:themeShade="FF"/>
+          <w:sz w:val="24"/>
+          <w:szCs w:val="24"/>
+          <w:lang w:val="pt-BR"/>
+        </w:rPr>
+        <w:t>promoção</w:t>
+      </w:r>
+      <w:proofErr w:type="spellEnd"/>
+      <w:r>
+        <w:rPr>
+          <w:rFonts w:ascii="Calibri" w:hAnsi="Calibri" w:eastAsia="Calibri" w:cs="Calibri"/>
+          <w:b w:val="0"/>
+          <w:bCs w:val="0"/>
+          <w:i w:val="0"/>
+          <w:iCs w:val="0"/>
+          <w:caps w:val="0"/>
+          <w:smallCaps w:val="0"/>
+          <w:noProof w:val="0"/>
+          <w:color w:val="000000" w:themeColor="text1" w:themeTint="FF" w:themeShade="FF"/>
+          <w:sz w:val="24"/>
+          <w:szCs w:val="24"/>
+          <w:lang w:val="pt-BR"/>
+        </w:rPr>
+        <w:t>! Vem conferir:</w:t>
+      </w:r>
+    </w:p>
+    <w:p>
+      <w:pPr>
+        <w:spacing w:line="240" w:lineRule="auto"/>
+        <w:rPr>
+          <w:rFonts w:ascii="Calibri" w:hAnsi="Calibri" w:eastAsia="Calibri" w:cs="Calibri"/>
+          <w:b w:val="0"/>
+          <w:bCs w:val="0"/>
+          <w:i w:val="0"/>
+          <w:iCs w:val="0"/>
+          <w:caps w:val="0"/>
+          <w:smallCaps w:val="0"/>
+          <w:noProof w:val="0"/>
+          <w:color w:val="000000" w:themeColor="text1" w:themeTint="FF" w:themeShade="FF"/>
+          <w:sz w:val="24"/>
+          <w:szCs w:val="24"/>
+          <w:lang w:val="pt-BR"/>
+        </w:rPr>
+      </w:pPr>
+      <w:r>
+        <w:rPr>
+          <w:rFonts w:ascii="Calibri" w:hAnsi="Calibri" w:eastAsia="Calibri" w:cs="Calibri"/>
+          <w:b w:val="0"/>
+          <w:bCs w:val="0"/>
+          <w:i w:val="0"/>
+          <w:iCs w:val="0"/>
+          <w:caps w:val="0"/>
+          <w:smallCaps w:val="0"/>
+          <w:noProof w:val="0"/>
+          <w:color w:val="000000" w:themeColor="text1" w:themeTint="FF" w:themeShade="FF"/>
+          <w:sz w:val="24"/>
+          <w:szCs w:val="24"/>
+          <w:lang w:val="pt-BR"/>
+        </w:rPr>
+        <w:t>- &lt;Nome do produto&gt;: &lt;De&gt; por &lt;</w:t>
+      </w:r>
+      <w:proofErr w:type="spellStart"/>
+      <w:r>
+        <w:rPr>
+          <w:rFonts w:ascii="Calibri" w:hAnsi="Calibri" w:eastAsia="Calibri" w:cs="Calibri"/>
+          <w:b w:val="0"/>
+          <w:bCs w:val="0"/>
+          <w:i w:val="0"/>
+          <w:iCs w:val="0"/>
+          <w:caps w:val="0"/>
+          <w:smallCaps w:val="0"/>
+          <w:noProof w:val="0"/>
+          <w:color w:val="000000" w:themeColor="text1" w:themeTint="FF" w:themeShade="FF"/>
+          <w:sz w:val="24"/>
+          <w:szCs w:val="24"/>
+          <w:lang w:val="pt-BR"/>
+        </w:rPr>
+        <w:t>preço</w:t>
+      </w:r>
+      <w:proofErr w:type="spellEnd"/>
+      <w:r>
+        <w:rPr>
+          <w:rFonts w:ascii="Calibri" w:hAnsi="Calibri" w:eastAsia="Calibri" w:cs="Calibri"/>
+          <w:b w:val="0"/>
+          <w:bCs w:val="0"/>
+          <w:i w:val="0"/>
+          <w:iCs w:val="0"/>
+          <w:caps w:val="0"/>
+          <w:smallCaps w:val="0"/>
+          <w:noProof w:val="0"/>
+          <w:color w:val="000000" w:themeColor="text1" w:themeTint="FF" w:themeShade="FF"/>
+          <w:sz w:val="24"/>
+          <w:szCs w:val="24"/>
+          <w:lang w:val="pt-BR"/>
+        </w:rPr>
+        <w:t xml:space="preserve"> da </w:t>
+      </w:r>
+      <w:proofErr w:type="spellStart"/>
+      <w:r>
+        <w:rPr>
+          <w:rFonts w:ascii="Calibri" w:hAnsi="Calibri" w:eastAsia="Calibri" w:cs="Calibri"/>
+          <w:b w:val="0"/>
+          <w:bCs w:val="0"/>
+          <w:i w:val="0"/>
+          <w:iCs w:val="0"/>
+          <w:caps w:val="0"/>
+          <w:smallCaps w:val="0"/>
+          <w:noProof w:val="0"/>
+          <w:color w:val="000000" w:themeColor="text1" w:themeTint="FF" w:themeShade="FF"/>
+          <w:sz w:val="24"/>
+          <w:szCs w:val="24"/>
+          <w:lang w:val="pt-BR"/>
+        </w:rPr>
+        <w:t>promoção</w:t>
+      </w:r>
+      <w:proofErr w:type="spellEnd"/>
+      <w:r>
+        <w:rPr>
+          <w:rFonts w:ascii="Calibri" w:hAnsi="Calibri" w:eastAsia="Calibri" w:cs="Calibri"/>
+          <w:b w:val="0"/>
+          <w:bCs w:val="0"/>
+          <w:i w:val="0"/>
+          <w:iCs w:val="0"/>
+          <w:caps w:val="0"/>
+          <w:smallCaps w:val="0"/>
+          <w:noProof w:val="0"/>
+          <w:color w:val="000000" w:themeColor="text1" w:themeTint="FF" w:themeShade="FF"/>
+          <w:sz w:val="24"/>
+          <w:szCs w:val="24"/>
+          <w:lang w:val="pt-BR"/>
+        </w:rPr>
+        <w:t xml:space="preserve">&gt;" A mensagem </w:t>
+      </w:r>
+      <w:proofErr w:type="spellStart"/>
+      <w:r>
+        <w:rPr>
+          <w:rFonts w:ascii="Calibri" w:hAnsi="Calibri" w:eastAsia="Calibri" w:cs="Calibri"/>
+          <w:b w:val="0"/>
+          <w:bCs w:val="0"/>
+          <w:i w:val="0"/>
+          <w:iCs w:val="0"/>
+          <w:caps w:val="0"/>
+          <w:smallCaps w:val="0"/>
+          <w:noProof w:val="0"/>
+          <w:color w:val="000000" w:themeColor="text1" w:themeTint="FF" w:themeShade="FF"/>
+          <w:sz w:val="24"/>
+          <w:szCs w:val="24"/>
+          <w:lang w:val="pt-BR"/>
+        </w:rPr>
+        <w:t>so</w:t>
+      </w:r>
+      <w:proofErr w:type="spellEnd"/>
+      <w:r>
+        <w:rPr>
+          <w:rFonts w:ascii="Calibri" w:hAnsi="Calibri" w:eastAsia="Calibri" w:cs="Calibri"/>
+          <w:b w:val="0"/>
+          <w:bCs w:val="0"/>
+          <w:i w:val="0"/>
+          <w:iCs w:val="0"/>
+          <w:caps w:val="0"/>
+          <w:smallCaps w:val="0"/>
+          <w:noProof w:val="0"/>
+          <w:color w:val="000000" w:themeColor="text1" w:themeTint="FF" w:themeShade="FF"/>
+          <w:sz w:val="24"/>
+          <w:szCs w:val="24"/>
+          <w:lang w:val="pt-BR"/>
+        </w:rPr>
+        <w:t xml:space="preserve">́ deve ser enviada para o cliente se o produto que entrar em </w:t>
+      </w:r>
+      <w:proofErr w:type="spellStart"/>
+      <w:r>
+        <w:rPr>
+          <w:rFonts w:ascii="Calibri" w:hAnsi="Calibri" w:eastAsia="Calibri" w:cs="Calibri"/>
+          <w:b w:val="0"/>
+          <w:bCs w:val="0"/>
+          <w:i w:val="0"/>
+          <w:iCs w:val="0"/>
+          <w:caps w:val="0"/>
+          <w:smallCaps w:val="0"/>
+          <w:noProof w:val="0"/>
+          <w:color w:val="000000" w:themeColor="text1" w:themeTint="FF" w:themeShade="FF"/>
+          <w:sz w:val="24"/>
+          <w:szCs w:val="24"/>
+          <w:lang w:val="pt-BR"/>
+        </w:rPr>
+        <w:t>promoção</w:t>
+      </w:r>
+      <w:proofErr w:type="spellEnd"/>
+      <w:r>
+        <w:rPr>
+          <w:rFonts w:ascii="Calibri" w:hAnsi="Calibri" w:eastAsia="Calibri" w:cs="Calibri"/>
+          <w:b w:val="0"/>
+          <w:bCs w:val="0"/>
+          <w:i w:val="0"/>
+          <w:iCs w:val="0"/>
+          <w:caps w:val="0"/>
+          <w:smallCaps w:val="0"/>
+          <w:noProof w:val="0"/>
+          <w:color w:val="000000" w:themeColor="text1" w:themeTint="FF" w:themeShade="FF"/>
+          <w:sz w:val="24"/>
+          <w:szCs w:val="24"/>
+          <w:lang w:val="pt-BR"/>
+        </w:rPr>
+        <w:t xml:space="preserve"> for de consumo do mesmo e o cliente </w:t>
+      </w:r>
+      <w:proofErr w:type="spellStart"/>
+      <w:r>
+        <w:rPr>
+          <w:rFonts w:ascii="Calibri" w:hAnsi="Calibri" w:eastAsia="Calibri" w:cs="Calibri"/>
+          <w:b w:val="0"/>
+          <w:bCs w:val="0"/>
+          <w:i w:val="0"/>
+          <w:iCs w:val="0"/>
+          <w:caps w:val="0"/>
+          <w:smallCaps w:val="0"/>
+          <w:noProof w:val="0"/>
+          <w:color w:val="000000" w:themeColor="text1" w:themeTint="FF" w:themeShade="FF"/>
+          <w:sz w:val="24"/>
+          <w:szCs w:val="24"/>
+          <w:lang w:val="pt-BR"/>
+        </w:rPr>
+        <w:t>não</w:t>
+      </w:r>
+      <w:proofErr w:type="spellEnd"/>
+      <w:r>
+        <w:rPr>
+          <w:rFonts w:ascii="Calibri" w:hAnsi="Calibri" w:eastAsia="Calibri" w:cs="Calibri"/>
+          <w:b w:val="0"/>
+          <w:bCs w:val="0"/>
+          <w:i w:val="0"/>
+          <w:iCs w:val="0"/>
+          <w:caps w:val="0"/>
+          <w:smallCaps w:val="0"/>
+          <w:noProof w:val="0"/>
+          <w:color w:val="000000" w:themeColor="text1" w:themeTint="FF" w:themeShade="FF"/>
+          <w:sz w:val="24"/>
+          <w:szCs w:val="24"/>
+          <w:lang w:val="pt-BR"/>
+        </w:rPr>
+        <w:t xml:space="preserve"> efetuou sua compra nos </w:t>
+      </w:r>
+      <w:proofErr w:type="spellStart"/>
+      <w:r>
+        <w:rPr>
+          <w:rFonts w:ascii="Calibri" w:hAnsi="Calibri" w:eastAsia="Calibri" w:cs="Calibri"/>
+          <w:b w:val="0"/>
+          <w:bCs w:val="0"/>
+          <w:i w:val="0"/>
+          <w:iCs w:val="0"/>
+          <w:caps w:val="0"/>
+          <w:smallCaps w:val="0"/>
+          <w:noProof w:val="0"/>
+          <w:color w:val="000000" w:themeColor="text1" w:themeTint="FF" w:themeShade="FF"/>
+          <w:sz w:val="24"/>
+          <w:szCs w:val="24"/>
+          <w:lang w:val="pt-BR"/>
+        </w:rPr>
+        <w:t>últimos</w:t>
+      </w:r>
+      <w:proofErr w:type="spellEnd"/>
+      <w:r>
+        <w:rPr>
+          <w:rFonts w:ascii="Calibri" w:hAnsi="Calibri" w:eastAsia="Calibri" w:cs="Calibri"/>
+          <w:b w:val="0"/>
+          <w:bCs w:val="0"/>
+          <w:i w:val="0"/>
+          <w:iCs w:val="0"/>
+          <w:caps w:val="0"/>
+          <w:smallCaps w:val="0"/>
+          <w:noProof w:val="0"/>
+          <w:color w:val="000000" w:themeColor="text1" w:themeTint="FF" w:themeShade="FF"/>
+          <w:sz w:val="24"/>
+          <w:szCs w:val="24"/>
+          <w:lang w:val="pt-BR"/>
+        </w:rPr>
+        <w:t xml:space="preserve"> 5 dias.</w:t>
+      </w:r>
+    </w:p>
+    <w:p>
+      <w:pPr>
+        <w:spacing w:line="240" w:lineRule="auto"/>
+        <w:rPr>
+          <w:rFonts w:ascii="Calibri" w:hAnsi="Calibri" w:eastAsia="Calibri" w:cs="Calibri"/>
+          <w:b w:val="0"/>
+          <w:bCs w:val="0"/>
+          <w:i w:val="0"/>
+          <w:iCs w:val="0"/>
+          <w:caps w:val="0"/>
+          <w:smallCaps w:val="0"/>
+          <w:noProof w:val="0"/>
+          <w:color w:val="000000" w:themeColor="text1" w:themeTint="FF" w:themeShade="FF"/>
+          <w:sz w:val="24"/>
+          <w:szCs w:val="24"/>
+          <w:lang w:val="pt-BR"/>
+        </w:rPr>
+      </w:pPr>
+      <w:r>
+        <w:rPr>
+          <w:rFonts w:ascii="Calibri" w:hAnsi="Calibri" w:eastAsia="Calibri" w:cs="Calibri"/>
+          <w:b w:val="0"/>
+          <w:bCs w:val="0"/>
+          <w:i w:val="0"/>
+          <w:iCs w:val="0"/>
+          <w:caps w:val="0"/>
+          <w:smallCaps w:val="0"/>
+          <w:noProof w:val="0"/>
+          <w:color w:val="000000" w:themeColor="text1" w:themeTint="FF" w:themeShade="FF"/>
+          <w:sz w:val="24"/>
+          <w:szCs w:val="24"/>
+          <w:lang w:val="pt-BR"/>
+        </w:rPr>
+        <w:t xml:space="preserve">A mensagem deve conter no </w:t>
+      </w:r>
+      <w:r>
+        <w:rPr>
+          <w:rFonts w:ascii="Calibri" w:hAnsi="Calibri" w:eastAsia="Calibri" w:cs="Calibri"/>
+          <w:b w:val="0"/>
+          <w:bCs w:val="0"/>
+          <w:i w:val="0"/>
+          <w:iCs w:val="0"/>
+          <w:caps w:val="0"/>
+          <w:smallCaps w:val="0"/>
+          <w:noProof w:val="0"/>
+          <w:color w:val="000000" w:themeColor="text1" w:themeTint="FF" w:themeShade="FF"/>
+          <w:sz w:val="24"/>
+          <w:szCs w:val="24"/>
+          <w:lang w:val="pt-BR"/>
+        </w:rPr>
+        <w:t>máximo</w:t>
+      </w:r>
+      <w:r>
+        <w:rPr>
+          <w:rFonts w:ascii="Calibri" w:hAnsi="Calibri" w:eastAsia="Calibri" w:cs="Calibri"/>
+          <w:b w:val="0"/>
+          <w:bCs w:val="0"/>
+          <w:i w:val="0"/>
+          <w:iCs w:val="0"/>
+          <w:caps w:val="0"/>
+          <w:smallCaps w:val="0"/>
+          <w:noProof w:val="0"/>
+          <w:color w:val="000000" w:themeColor="text1" w:themeTint="FF" w:themeShade="FF"/>
+          <w:sz w:val="24"/>
+          <w:szCs w:val="24"/>
+          <w:lang w:val="pt-BR"/>
+        </w:rPr>
+        <w:t xml:space="preserve"> 3 produtos de consumo </w:t>
+      </w:r>
+      <w:r>
+        <w:rPr>
+          <w:rFonts w:ascii="Calibri" w:hAnsi="Calibri" w:eastAsia="Calibri" w:cs="Calibri"/>
+          <w:b w:val="0"/>
+          <w:bCs w:val="0"/>
+          <w:i w:val="0"/>
+          <w:iCs w:val="0"/>
+          <w:caps w:val="0"/>
+          <w:smallCaps w:val="0"/>
+          <w:noProof w:val="0"/>
+          <w:color w:val="000000" w:themeColor="text1" w:themeTint="FF" w:themeShade="FF"/>
+          <w:sz w:val="24"/>
+          <w:szCs w:val="24"/>
+          <w:lang w:val="pt-BR"/>
+        </w:rPr>
+        <w:t>contínuo</w:t>
+      </w:r>
+      <w:r>
+        <w:rPr>
+          <w:rFonts w:ascii="Calibri" w:hAnsi="Calibri" w:eastAsia="Calibri" w:cs="Calibri"/>
+          <w:b w:val="0"/>
+          <w:bCs w:val="0"/>
+          <w:i w:val="0"/>
+          <w:iCs w:val="0"/>
+          <w:caps w:val="0"/>
+          <w:smallCaps w:val="0"/>
+          <w:noProof w:val="0"/>
+          <w:color w:val="000000" w:themeColor="text1" w:themeTint="FF" w:themeShade="FF"/>
+          <w:sz w:val="24"/>
+          <w:szCs w:val="24"/>
+          <w:lang w:val="pt-BR"/>
+        </w:rPr>
+        <w:t xml:space="preserve"> do cliente, sendo estes sempre os mais relevantes para o mesmo.</w:t>
+      </w:r>
+    </w:p>
+    <w:p>
+      <w:pPr>
+        <w:spacing w:line="240" w:lineRule="auto"/>
+        <w:rPr>
+          <w:rFonts w:ascii="Calibri" w:hAnsi="Calibri" w:eastAsia="Calibri" w:cs="Calibri"/>
+          <w:b w:val="0"/>
+          <w:bCs w:val="0"/>
+          <w:i w:val="0"/>
+          <w:iCs w:val="0"/>
+          <w:caps w:val="0"/>
+          <w:smallCaps w:val="0"/>
+          <w:noProof w:val="0"/>
+          <w:color w:val="000000" w:themeColor="text1" w:themeTint="FF" w:themeShade="FF"/>
+          <w:sz w:val="24"/>
+          <w:szCs w:val="24"/>
+          <w:lang w:val="pt-BR"/>
+        </w:rPr>
+      </w:pPr>
+      <w:r>
+        <w:rPr>
+          <w:rFonts w:ascii="Calibri" w:hAnsi="Calibri" w:eastAsia="Calibri" w:cs="Calibri"/>
+          <w:b w:val="0"/>
+          <w:bCs w:val="0"/>
+          <w:i w:val="0"/>
+          <w:iCs w:val="0"/>
+          <w:caps w:val="0"/>
+          <w:smallCaps w:val="0"/>
+          <w:noProof w:val="0"/>
+          <w:color w:val="000000" w:themeColor="text1" w:themeTint="FF" w:themeShade="FF"/>
+          <w:sz w:val="24"/>
+          <w:szCs w:val="24"/>
+          <w:lang w:val="pt-BR"/>
+        </w:rPr>
+        <w:t xml:space="preserve">O sistema deverá salvaguardar a informação de que a mensagem foi enviada para o cliente.                </w:t>
+      </w:r>
+    </w:p>
+    <w:p>
+      <w:pPr>
+        <w:spacing w:after="160" w:line="259" w:lineRule="auto"/>
+        <w:rPr>
+          <w:rFonts w:ascii="Calibri" w:hAnsi="Calibri" w:eastAsia="Calibri" w:cs="Calibri"/>
+          <w:b w:val="1"/>
+          <w:bCs w:val="1"/>
+          <w:i w:val="0"/>
+          <w:iCs w:val="0"/>
+          <w:caps w:val="0"/>
+          <w:smallCaps w:val="0"/>
+          <w:noProof w:val="0"/>
+          <w:color w:val="000000" w:themeColor="text1" w:themeTint="FF" w:themeShade="FF"/>
+          <w:sz w:val="24"/>
+          <w:szCs w:val="24"/>
+          <w:lang w:val="pt-BR"/>
+        </w:rPr>
+      </w:pPr>
+      <w:r>
+        <w:rPr>
+          <w:rFonts w:ascii="Calibri" w:hAnsi="Calibri" w:eastAsia="Calibri" w:cs="Calibri"/>
+          <w:b w:val="1"/>
+          <w:bCs w:val="1"/>
+          <w:i w:val="0"/>
+          <w:iCs w:val="0"/>
+          <w:caps w:val="0"/>
+          <w:smallCaps w:val="0"/>
+          <w:noProof w:val="0"/>
+          <w:color w:val="000000" w:themeColor="text1" w:themeTint="FF" w:themeShade="FF"/>
+          <w:sz w:val="24"/>
+          <w:szCs w:val="24"/>
+          <w:lang w:val="pt-BR"/>
+        </w:rPr>
+        <w:t>Requisitos</w:t>
+      </w:r>
+    </w:p>
+    <w:p>
+      <w:pPr>
+        <w:pStyle w:val="ListParagraph"/>
+        <w:numPr>
+          <w:ilvl w:val="0"/>
+          <w:numId w:val="7"/>
+        </w:numPr>
+        <w:spacing w:after="160" w:line="240" w:lineRule="auto"/>
+        <w:rPr>
+          <w:rFonts w:ascii="Calibri" w:hAnsi="Calibri" w:eastAsia="Calibri" w:cs="Calibri" w:asciiTheme="minorAscii" w:hAnsiTheme="minorAscii" w:eastAsiaTheme="minorAscii" w:cstheme="minorAscii"/>
+          <w:b w:val="0"/>
+          <w:bCs w:val="0"/>
+          <w:i w:val="0"/>
+          <w:iCs w:val="0"/>
+          <w:caps w:val="0"/>
+          <w:smallCaps w:val="0"/>
+          <w:noProof w:val="0"/>
+          <w:color w:val="000000" w:themeColor="text1" w:themeTint="FF" w:themeShade="FF"/>
+          <w:sz w:val="24"/>
+          <w:szCs w:val="24"/>
+          <w:lang w:val="pt-BR"/>
+        </w:rPr>
+      </w:pPr>
+      <w:r>
+        <w:rPr>
+          <w:rFonts w:ascii="Calibri" w:hAnsi="Calibri" w:eastAsia="Calibri" w:cs="Calibri"/>
+          <w:b w:val="0"/>
+          <w:bCs w:val="0"/>
+          <w:i w:val="0"/>
+          <w:iCs w:val="0"/>
+          <w:caps w:val="0"/>
+          <w:smallCaps w:val="0"/>
+          <w:noProof w:val="0"/>
+          <w:color w:val="000000" w:themeColor="text1" w:themeTint="FF" w:themeShade="FF"/>
+          <w:sz w:val="24"/>
+          <w:szCs w:val="24"/>
+          <w:lang w:val="pt-BR"/>
+        </w:rPr>
+        <w:t>Participante do clube de Clientes;</w:t>
+      </w:r>
+    </w:p>
+    <w:p>
+      <w:pPr>
+        <w:pStyle w:val="ListParagraph"/>
+        <w:numPr>
+          <w:ilvl w:val="0"/>
+          <w:numId w:val="7"/>
+        </w:numPr>
+        <w:spacing w:after="160" w:line="240" w:lineRule="auto"/>
+        <w:rPr>
+          <w:rFonts w:ascii="Calibri" w:hAnsi="Calibri" w:eastAsia="Calibri" w:cs="Calibri" w:asciiTheme="minorAscii" w:hAnsiTheme="minorAscii" w:eastAsiaTheme="minorAscii" w:cstheme="minorAscii"/>
+          <w:b w:val="0"/>
+          <w:bCs w:val="0"/>
+          <w:i w:val="0"/>
+          <w:iCs w:val="0"/>
+          <w:caps w:val="0"/>
+          <w:smallCaps w:val="0"/>
+          <w:noProof w:val="0"/>
+          <w:color w:val="000000" w:themeColor="text1" w:themeTint="FF" w:themeShade="FF"/>
+          <w:sz w:val="24"/>
+          <w:szCs w:val="24"/>
+          <w:lang w:val="pt-BR"/>
+        </w:rPr>
+      </w:pPr>
+      <w:r>
+        <w:rPr>
+          <w:rFonts w:ascii="Calibri" w:hAnsi="Calibri" w:eastAsia="Calibri" w:cs="Calibri"/>
+          <w:b w:val="0"/>
+          <w:bCs w:val="0"/>
+          <w:i w:val="0"/>
+          <w:iCs w:val="0"/>
+          <w:caps w:val="0"/>
+          <w:smallCaps w:val="0"/>
+          <w:noProof w:val="0"/>
+          <w:color w:val="000000" w:themeColor="text1" w:themeTint="FF" w:themeShade="FF"/>
+          <w:sz w:val="24"/>
+          <w:szCs w:val="24"/>
+          <w:lang w:val="pt-BR"/>
+        </w:rPr>
+        <w:t>Produto comumente consumido pelo cliente entrar em promoção;</w:t>
+      </w:r>
+    </w:p>
+    <w:p>
+      <w:pPr>
+        <w:pStyle w:val="ListParagraph"/>
+        <w:numPr>
+          <w:ilvl w:val="0"/>
+          <w:numId w:val="7"/>
+        </w:numPr>
+        <w:spacing w:after="160" w:line="240" w:lineRule="auto"/>
+        <w:rPr>
+          <w:b w:val="0"/>
+          <w:bCs w:val="0"/>
+          <w:i w:val="0"/>
+          <w:iCs w:val="0"/>
+          <w:caps w:val="0"/>
+          <w:smallCaps w:val="0"/>
+          <w:noProof w:val="0"/>
+          <w:color w:val="000000" w:themeColor="text1" w:themeTint="FF" w:themeShade="FF"/>
+          <w:sz w:val="24"/>
+          <w:szCs w:val="24"/>
+          <w:lang w:val="pt-BR"/>
+        </w:rPr>
+      </w:pPr>
+      <w:r>
+        <w:rPr>
+          <w:rFonts w:ascii="Calibri" w:hAnsi="Calibri" w:eastAsia="Calibri" w:cs="Calibri" w:asciiTheme="minorAscii" w:hAnsiTheme="minorAscii" w:eastAsiaTheme="minorAscii" w:cstheme="minorAscii"/>
+          <w:b w:val="0"/>
+          <w:bCs w:val="0"/>
+          <w:i w:val="0"/>
+          <w:iCs w:val="0"/>
+          <w:caps w:val="0"/>
+          <w:smallCaps w:val="0"/>
+          <w:noProof w:val="0"/>
+          <w:color w:val="000000" w:themeColor="text1" w:themeTint="FF" w:themeShade="FF"/>
+          <w:sz w:val="24"/>
+          <w:szCs w:val="24"/>
+          <w:lang w:val="pt-BR"/>
+        </w:rPr>
+        <w:t>Cliente não efetuou a compra do(s) produtos nos últimos 5 dias;</w:t>
+      </w:r>
+    </w:p>
+    <w:p>
+      <w:pPr>
+        <w:pStyle w:val="ListParagraph"/>
+        <w:numPr>
+          <w:ilvl w:val="0"/>
+          <w:numId w:val="7"/>
+        </w:numPr>
+        <w:spacing w:after="160" w:line="240" w:lineRule="auto"/>
+        <w:rPr>
+          <w:rFonts w:ascii="Calibri" w:hAnsi="Calibri" w:eastAsia="Calibri" w:cs="Calibri" w:asciiTheme="minorAscii" w:hAnsiTheme="minorAscii" w:eastAsiaTheme="minorAscii" w:cstheme="minorAscii"/>
+          <w:b w:val="0"/>
+          <w:bCs w:val="0"/>
+          <w:i w:val="0"/>
+          <w:iCs w:val="0"/>
+          <w:caps w:val="0"/>
+          <w:smallCaps w:val="0"/>
+          <w:noProof w:val="0"/>
+          <w:color w:val="000000" w:themeColor="text1" w:themeTint="FF" w:themeShade="FF"/>
+          <w:sz w:val="24"/>
+          <w:szCs w:val="24"/>
+          <w:lang w:val="pt-BR"/>
+        </w:rPr>
+      </w:pPr>
+      <w:r>
+        <w:rPr>
+          <w:rFonts w:ascii="Calibri" w:hAnsi="Calibri" w:eastAsia="Calibri" w:cs="Calibri"/>
+          <w:b w:val="0"/>
+          <w:bCs w:val="0"/>
+          <w:i w:val="0"/>
+          <w:iCs w:val="0"/>
+          <w:caps w:val="0"/>
+          <w:smallCaps w:val="0"/>
+          <w:noProof w:val="0"/>
+          <w:color w:val="000000" w:themeColor="text1" w:themeTint="FF" w:themeShade="FF"/>
+          <w:sz w:val="24"/>
+          <w:szCs w:val="24"/>
+          <w:lang w:val="pt-BR"/>
+        </w:rPr>
+        <w:t>Envio da mensagem com até 3 produtos de consumo comumente mais relevante para o cliente;</w:t>
+      </w:r>
+    </w:p>
+    <w:p>
+      <w:pPr>
+        <w:pStyle w:val="ListParagraph"/>
+        <w:numPr>
+          <w:ilvl w:val="0"/>
+          <w:numId w:val="7"/>
+        </w:numPr>
+        <w:spacing w:after="160" w:line="240" w:lineRule="auto"/>
+        <w:rPr>
+          <w:b w:val="0"/>
+          <w:bCs w:val="0"/>
+          <w:i w:val="0"/>
+          <w:iCs w:val="0"/>
+          <w:caps w:val="0"/>
+          <w:smallCaps w:val="0"/>
+          <w:noProof w:val="0"/>
+          <w:color w:val="000000" w:themeColor="text1" w:themeTint="FF" w:themeShade="FF"/>
+          <w:sz w:val="24"/>
+          <w:szCs w:val="24"/>
+          <w:lang w:val="pt-BR"/>
+        </w:rPr>
+      </w:pPr>
+      <w:r>
+        <w:rPr>
+          <w:rFonts w:ascii="Calibri" w:hAnsi="Calibri" w:eastAsia="Calibri" w:cs="Calibri" w:asciiTheme="minorAscii" w:hAnsiTheme="minorAscii" w:eastAsiaTheme="minorAscii" w:cstheme="minorAscii"/>
+          <w:b w:val="0"/>
+          <w:bCs w:val="0"/>
+          <w:i w:val="0"/>
+          <w:iCs w:val="0"/>
+          <w:caps w:val="0"/>
+          <w:smallCaps w:val="0"/>
+          <w:noProof w:val="0"/>
+          <w:color w:val="000000" w:themeColor="text1" w:themeTint="FF" w:themeShade="FF"/>
+          <w:sz w:val="24"/>
+          <w:szCs w:val="24"/>
+          <w:lang w:val="pt-BR"/>
+        </w:rPr>
+        <w:t>Mensagem formatada;</w:t>
+      </w:r>
+    </w:p>
+    <w:p>
+      <w:pPr>
+        <w:pStyle w:val="ListParagraph"/>
+        <w:numPr>
+          <w:ilvl w:val="0"/>
+          <w:numId w:val="7"/>
+        </w:numPr>
+        <w:spacing w:after="160" w:line="240" w:lineRule="auto"/>
+        <w:rPr>
+          <w:b w:val="0"/>
+          <w:bCs w:val="0"/>
+          <w:i w:val="0"/>
+          <w:iCs w:val="0"/>
+          <w:caps w:val="0"/>
+          <w:smallCaps w:val="0"/>
+          <w:noProof w:val="0"/>
+          <w:color w:val="000000" w:themeColor="text1" w:themeTint="FF" w:themeShade="FF"/>
+          <w:sz w:val="24"/>
+          <w:szCs w:val="24"/>
+          <w:lang w:val="pt-BR"/>
+        </w:rPr>
+      </w:pPr>
+      <w:r>
+        <w:rPr>
+          <w:rFonts w:ascii="Calibri" w:hAnsi="Calibri" w:eastAsia="Calibri" w:cs="Calibri" w:asciiTheme="minorAscii" w:hAnsiTheme="minorAscii" w:eastAsiaTheme="minorAscii" w:cstheme="minorAscii"/>
+          <w:b w:val="0"/>
+          <w:bCs w:val="0"/>
+          <w:i w:val="0"/>
+          <w:iCs w:val="0"/>
+          <w:caps w:val="0"/>
+          <w:smallCaps w:val="0"/>
+          <w:noProof w:val="0"/>
+          <w:color w:val="000000" w:themeColor="text1" w:themeTint="FF" w:themeShade="FF"/>
+          <w:sz w:val="24"/>
+          <w:szCs w:val="24"/>
+          <w:lang w:val="pt-BR"/>
+        </w:rPr>
+        <w:t>Salvar a informação do envio da mensagem para o cliente.</w:t>
+      </w:r>
+    </w:p>
+    <w:p>
+      <w:pPr>
+        <w:pStyle w:val="Normal"/>
+        <w:spacing w:after="0" w:afterAutospacing="off" w:line="240" w:lineRule="auto"/>
+        <w:rPr>
+          <w:b w:val="1"/>
+          <w:bCs w:val="1"/>
+          <w:color w:val="000000" w:themeColor="text1" w:themeTint="FF" w:themeShade="FF"/>
+          <w:sz w:val="24"/>
+          <w:szCs w:val="24"/>
+        </w:rPr>
+      </w:pPr>
+    </w:p>
+    <w:p>
+      <w:pPr>
+        <w:pStyle w:val="Normal"/>
+        <w:rPr>
+          <w:b w:val="1"/>
+          <w:bCs w:val="1"/>
+          <w:color w:val="000000" w:themeColor="text1" w:themeTint="FF" w:themeShade="FF"/>
+          <w:sz w:val="24"/>
+          <w:szCs w:val="24"/>
+        </w:rPr>
+      </w:pPr>
+      <w:r>
+        <w:rPr>
+          <w:b w:val="1"/>
+          <w:bCs w:val="1"/>
+          <w:color w:val="000000" w:themeColor="text1" w:themeTint="FF" w:themeShade="FF"/>
+          <w:sz w:val="24"/>
+          <w:szCs w:val="24"/>
+        </w:rPr>
+        <w:t>Planejamento de Cenários de Testes</w:t>
+      </w:r>
+    </w:p>
+    <w:p>
+      <w:pPr>
+        <w:spacing w:after="160" w:line="240" w:lineRule="auto"/>
+        <w:rPr>
+          <w:rFonts w:ascii="Calibri" w:hAnsi="Calibri" w:eastAsia="Calibri" w:cs="Calibri"/>
+          <w:b w:val="0"/>
+          <w:bCs w:val="0"/>
+          <w:i w:val="0"/>
+          <w:iCs w:val="0"/>
+          <w:caps w:val="0"/>
+          <w:smallCaps w:val="0"/>
+          <w:noProof w:val="0"/>
+          <w:color w:val="000000" w:themeColor="text1" w:themeTint="FF" w:themeShade="FF"/>
+          <w:sz w:val="24"/>
+          <w:szCs w:val="24"/>
+          <w:lang w:val="pt-BR"/>
+        </w:rPr>
+      </w:pPr>
+      <w:r>
+        <w:rPr>
+          <w:rFonts w:ascii="Calibri" w:hAnsi="Calibri" w:eastAsia="Calibri" w:cs="Calibri"/>
+          <w:b w:val="0"/>
+          <w:bCs w:val="0"/>
+          <w:i w:val="0"/>
+          <w:iCs w:val="0"/>
+          <w:caps w:val="0"/>
+          <w:smallCaps w:val="0"/>
+          <w:noProof w:val="0"/>
+          <w:color w:val="000000" w:themeColor="text1" w:themeTint="FF" w:themeShade="FF"/>
+          <w:sz w:val="24"/>
+          <w:szCs w:val="24"/>
+          <w:lang w:val="pt-BR"/>
+        </w:rPr>
+        <w:t>Cenário de Teste 01 – Validar Participação do Clube Cliente</w:t>
+      </w:r>
+    </w:p>
+    <w:p>
+      <w:pPr>
+        <w:pStyle w:val="ListParagraph"/>
+        <w:numPr>
+          <w:ilvl w:val="0"/>
+          <w:numId w:val="9"/>
+        </w:numPr>
+        <w:spacing w:after="160" w:line="240" w:lineRule="auto"/>
+        <w:rPr>
+          <w:rFonts w:ascii="Calibri" w:hAnsi="Calibri" w:eastAsia="Calibri" w:cs="Calibri" w:asciiTheme="minorAscii" w:hAnsiTheme="minorAscii" w:eastAsiaTheme="minorAscii" w:cstheme="minorAscii"/>
+          <w:b w:val="0"/>
+          <w:bCs w:val="0"/>
+          <w:i w:val="0"/>
+          <w:iCs w:val="0"/>
+          <w:caps w:val="0"/>
+          <w:smallCaps w:val="0"/>
+          <w:noProof w:val="0"/>
+          <w:color w:val="000000" w:themeColor="text1" w:themeTint="FF" w:themeShade="FF"/>
+          <w:sz w:val="24"/>
+          <w:szCs w:val="24"/>
+          <w:lang w:val="pt-BR"/>
+        </w:rPr>
+      </w:pPr>
+      <w:r>
+        <w:rPr>
+          <w:rFonts w:ascii="Calibri" w:hAnsi="Calibri" w:eastAsia="Calibri" w:cs="Calibri"/>
+          <w:b w:val="0"/>
+          <w:bCs w:val="0"/>
+          <w:i w:val="0"/>
+          <w:iCs w:val="0"/>
+          <w:caps w:val="0"/>
+          <w:smallCaps w:val="0"/>
+          <w:noProof w:val="0"/>
+          <w:color w:val="000000" w:themeColor="text1" w:themeTint="FF" w:themeShade="FF"/>
+          <w:sz w:val="24"/>
+          <w:szCs w:val="24"/>
+          <w:lang w:val="pt-BR"/>
+        </w:rPr>
+        <w:t>CT01 - Ser participante do Clube de Clientes</w:t>
+      </w:r>
+    </w:p>
+    <w:p>
+      <w:pPr>
+        <w:pStyle w:val="ListParagraph"/>
+        <w:numPr>
+          <w:ilvl w:val="0"/>
+          <w:numId w:val="9"/>
+        </w:numPr>
+        <w:spacing w:after="160" w:line="240" w:lineRule="auto"/>
+        <w:rPr>
+          <w:rFonts w:ascii="Calibri" w:hAnsi="Calibri" w:eastAsia="Calibri" w:cs="Calibri" w:asciiTheme="minorAscii" w:hAnsiTheme="minorAscii" w:eastAsiaTheme="minorAscii" w:cstheme="minorAscii"/>
+          <w:b w:val="0"/>
+          <w:bCs w:val="0"/>
+          <w:i w:val="0"/>
+          <w:iCs w:val="0"/>
+          <w:caps w:val="0"/>
+          <w:smallCaps w:val="0"/>
+          <w:noProof w:val="0"/>
+          <w:color w:val="000000" w:themeColor="text1" w:themeTint="FF" w:themeShade="FF"/>
+          <w:sz w:val="24"/>
+          <w:szCs w:val="24"/>
+          <w:lang w:val="pt-BR"/>
+        </w:rPr>
+      </w:pPr>
+      <w:r>
+        <w:rPr>
+          <w:rFonts w:ascii="Calibri" w:hAnsi="Calibri" w:eastAsia="Calibri" w:cs="Calibri"/>
+          <w:b w:val="0"/>
+          <w:bCs w:val="0"/>
+          <w:i w:val="0"/>
+          <w:iCs w:val="0"/>
+          <w:caps w:val="0"/>
+          <w:smallCaps w:val="0"/>
+          <w:noProof w:val="0"/>
+          <w:color w:val="000000" w:themeColor="text1" w:themeTint="FF" w:themeShade="FF"/>
+          <w:sz w:val="24"/>
+          <w:szCs w:val="24"/>
+          <w:lang w:val="pt-BR"/>
+        </w:rPr>
+        <w:t>CT02 - Não ser participante do Clube de Clientes</w:t>
+      </w:r>
+    </w:p>
+    <w:p>
+      <w:pPr>
+        <w:pStyle w:val="ListParagraph"/>
+        <w:numPr>
+          <w:ilvl w:val="0"/>
+          <w:numId w:val="9"/>
+        </w:numPr>
+        <w:spacing w:after="160" w:line="240" w:lineRule="auto"/>
+        <w:rPr>
+          <w:rFonts w:ascii="Calibri" w:hAnsi="Calibri" w:eastAsia="Calibri" w:cs="Calibri" w:asciiTheme="minorAscii" w:hAnsiTheme="minorAscii" w:eastAsiaTheme="minorAscii" w:cstheme="minorAscii"/>
+          <w:b w:val="0"/>
+          <w:bCs w:val="0"/>
+          <w:i w:val="0"/>
+          <w:iCs w:val="0"/>
+          <w:caps w:val="0"/>
+          <w:smallCaps w:val="0"/>
+          <w:noProof w:val="0"/>
+          <w:color w:val="000000" w:themeColor="text1" w:themeTint="FF" w:themeShade="FF"/>
+          <w:sz w:val="24"/>
+          <w:szCs w:val="24"/>
+          <w:lang w:val="pt-BR"/>
+        </w:rPr>
+      </w:pPr>
+      <w:r>
+        <w:rPr>
+          <w:rFonts w:ascii="Calibri" w:hAnsi="Calibri" w:eastAsia="Calibri" w:cs="Calibri"/>
+          <w:b w:val="0"/>
+          <w:bCs w:val="0"/>
+          <w:i w:val="0"/>
+          <w:iCs w:val="0"/>
+          <w:caps w:val="0"/>
+          <w:smallCaps w:val="0"/>
+          <w:noProof w:val="0"/>
+          <w:color w:val="000000" w:themeColor="text1" w:themeTint="FF" w:themeShade="FF"/>
+          <w:sz w:val="24"/>
+          <w:szCs w:val="24"/>
+          <w:lang w:val="pt-BR"/>
+        </w:rPr>
+        <w:t>CT03 - Participar do Clube de Clientes</w:t>
+      </w:r>
+    </w:p>
+    <w:p>
+      <w:pPr>
+        <w:pStyle w:val="Normal"/>
+        <w:rPr>
+          <w:b w:val="0"/>
+          <w:bCs w:val="0"/>
+          <w:sz w:val="24"/>
+          <w:szCs w:val="24"/>
+        </w:rPr>
+      </w:pPr>
+      <w:r>
+        <w:rPr>
+          <w:b w:val="0"/>
+          <w:bCs w:val="0"/>
+          <w:sz w:val="24"/>
+          <w:szCs w:val="24"/>
+        </w:rPr>
+        <w:t>Cenário de Teste 02 – Validar Cliente-Produto</w:t>
+      </w:r>
+    </w:p>
+    <w:p>
+      <w:pPr>
+        <w:pStyle w:val="ListParagraph"/>
+        <w:numPr>
+          <w:ilvl w:val="0"/>
+          <w:numId w:val="10"/>
+        </w:numPr>
+        <w:rPr>
+          <w:rFonts w:ascii="Calibri" w:hAnsi="Calibri" w:eastAsia="Calibri" w:cs="Calibri" w:asciiTheme="minorAscii" w:hAnsiTheme="minorAscii" w:eastAsiaTheme="minorAscii" w:cstheme="minorAscii"/>
+          <w:b w:val="1"/>
+          <w:bCs w:val="1"/>
+          <w:sz w:val="24"/>
+          <w:szCs w:val="24"/>
+        </w:rPr>
+      </w:pPr>
+      <w:r>
+        <w:rPr>
+          <w:b w:val="0"/>
+          <w:bCs w:val="0"/>
+          <w:sz w:val="24"/>
+          <w:szCs w:val="24"/>
+        </w:rPr>
+        <w:t>CT01 - Produto da promoção faz parte da lista de compras do cliente do Clube</w:t>
+      </w:r>
+    </w:p>
+    <w:p>
+      <w:pPr>
+        <w:pStyle w:val="ListParagraph"/>
+        <w:numPr>
+          <w:ilvl w:val="0"/>
+          <w:numId w:val="10"/>
+        </w:numPr>
+        <w:rPr>
+          <w:rFonts w:ascii="Calibri" w:hAnsi="Calibri" w:eastAsia="Calibri" w:cs="Calibri" w:asciiTheme="minorAscii" w:hAnsiTheme="minorAscii" w:eastAsiaTheme="minorAscii" w:cstheme="minorAscii"/>
+          <w:b w:val="1"/>
+          <w:bCs w:val="1"/>
+          <w:sz w:val="24"/>
+          <w:szCs w:val="24"/>
+        </w:rPr>
+      </w:pPr>
+      <w:r>
+        <w:rPr>
+          <w:b w:val="0"/>
+          <w:bCs w:val="0"/>
+          <w:sz w:val="24"/>
+          <w:szCs w:val="24"/>
+        </w:rPr>
+        <w:t>CT02 - Produto da promoção não faz parte da lista de compras do cliente do Clube</w:t>
+      </w:r>
+    </w:p>
+    <w:p>
+      <w:pPr>
+        <w:pStyle w:val="Normal"/>
+        <w:ind w:left="0"/>
+        <w:rPr>
+          <w:b w:val="0"/>
+          <w:bCs w:val="0"/>
+          <w:sz w:val="24"/>
+          <w:szCs w:val="24"/>
+        </w:rPr>
+      </w:pPr>
+      <w:r>
+        <w:rPr>
+          <w:b w:val="0"/>
+          <w:bCs w:val="0"/>
+          <w:sz w:val="24"/>
+          <w:szCs w:val="24"/>
+        </w:rPr>
+        <w:t xml:space="preserve">Cenário de Teste 03 – Enviar Mensagem ao Cliente </w:t>
+      </w:r>
+    </w:p>
+    <w:p>
+      <w:pPr>
+        <w:pStyle w:val="ListParagraph"/>
+        <w:numPr>
+          <w:ilvl w:val="0"/>
+          <w:numId w:val="11"/>
+        </w:numPr>
+        <w:rPr>
+          <w:rFonts w:ascii="Calibri" w:hAnsi="Calibri" w:eastAsia="Calibri" w:cs="Calibri" w:asciiTheme="minorAscii" w:hAnsiTheme="minorAscii" w:eastAsiaTheme="minorAscii" w:cstheme="minorAscii"/>
+          <w:b w:val="0"/>
+          <w:bCs w:val="0"/>
+          <w:sz w:val="24"/>
+          <w:szCs w:val="24"/>
+        </w:rPr>
+      </w:pPr>
+      <w:r>
+        <w:rPr>
+          <w:b w:val="0"/>
+          <w:bCs w:val="0"/>
+          <w:sz w:val="24"/>
+          <w:szCs w:val="24"/>
+        </w:rPr>
+        <w:t>CT01 - Enviar mensagem</w:t>
+      </w:r>
+    </w:p>
+    <w:p>
+      <w:pPr>
+        <w:pStyle w:val="ListParagraph"/>
+        <w:numPr>
+          <w:ilvl w:val="0"/>
+          <w:numId w:val="11"/>
+        </w:numPr>
+        <w:rPr>
+          <w:rFonts w:ascii="Calibri" w:hAnsi="Calibri" w:eastAsia="Calibri" w:cs="Calibri" w:asciiTheme="minorAscii" w:hAnsiTheme="minorAscii" w:eastAsiaTheme="minorAscii" w:cstheme="minorAscii"/>
+          <w:b w:val="0"/>
+          <w:bCs w:val="0"/>
+          <w:sz w:val="24"/>
+          <w:szCs w:val="24"/>
+        </w:rPr>
+      </w:pPr>
+      <w:r>
+        <w:rPr>
+          <w:b w:val="0"/>
+          <w:bCs w:val="0"/>
+          <w:sz w:val="24"/>
+          <w:szCs w:val="24"/>
+        </w:rPr>
+        <w:t>CT02 - Não enviar mensagem</w:t>
+      </w:r>
+    </w:p>
+    <w:p>
+      <w:pPr>
+        <w:rPr>
+          <w:b w:val="0"/>
+          <w:bCs w:val="0"/>
+          <w:sz w:val="32"/>
+          <w:szCs w:val="32"/>
+        </w:rPr>
+      </w:pPr>
+    </w:p>
+    <w:p>
+      <w:pPr>
         <w:rPr>
           <w:b w:val="1"/>
           <w:bCs w:val="1"/>
@@ -20,28 +1437,26 @@
           <w:sz w:val="32"/>
           <w:szCs w:val="32"/>
         </w:rPr>
-        <w:t>Cenário de Teste 01 - Validar Cadastro no Clube de Clientes</w:t>
+        <w:t>Cenário de Teste 01 - Validar Participação do Clube de Clientes</w:t>
       </w:r>
     </w:p>
     <w:tbl>
       <w:tblPr>
         <w:tblStyle w:val="TableGrid"/>
-        <w:tblW w:w="0" w:type="auto"/>
+        <w:tblW w:w="9097" w:type="dxa"/>
         <w:tblLayout w:type="fixed"/>
         <w:tblLook w:val="06A0" w:firstRow="1" w:lastRow="0" w:firstColumn="1" w:lastColumn="0" w:noHBand="1" w:noVBand="1"/>
       </w:tblPr>
       <w:tblGrid>
         <w:gridCol w:w="495"/>
         <w:gridCol w:w="4050"/>
-        <w:gridCol w:w="3735"/>
-        <w:gridCol w:w="375"/>
-        <w:gridCol w:w="345"/>
+        <w:gridCol w:w="4552"/>
       </w:tblGrid>
       <w:tr>
         <w:tc>
           <w:tcPr>
-            <w:tcW w:w="9000" w:type="dxa"/>
-            <w:gridSpan w:val="5"/>
+            <w:tcW w:w="9097" w:type="dxa"/>
+            <w:gridSpan w:val="3"/>
             <w:shd w:val="clear" w:color="auto" w:fill="B4C6E7" w:themeFill="accent1" w:themeFillTint="66"/>
             <w:tcMar/>
             <w:vAlign w:val="top"/>
@@ -77,7 +1492,7 @@
                 <w:szCs w:val="24"/>
                 <w:lang w:val="pt-BR"/>
               </w:rPr>
-              <w:t>CT01 - Ser cadastrado no Clube de Clientes</w:t>
+              <w:t>CT01 - Ser participante do Clube de Clientes</w:t>
             </w:r>
           </w:p>
         </w:tc>
@@ -85,8 +1500,8 @@
       <w:tr>
         <w:tc>
           <w:tcPr>
-            <w:tcW w:w="9000" w:type="dxa"/>
-            <w:gridSpan w:val="5"/>
+            <w:tcW w:w="9097" w:type="dxa"/>
+            <w:gridSpan w:val="3"/>
             <w:tcMar/>
             <w:vAlign w:val="top"/>
           </w:tcPr>
@@ -113,8 +1528,8 @@
       <w:tr>
         <w:tc>
           <w:tcPr>
-            <w:tcW w:w="9000" w:type="dxa"/>
-            <w:gridSpan w:val="5"/>
+            <w:tcW w:w="9097" w:type="dxa"/>
+            <w:gridSpan w:val="3"/>
             <w:shd w:val="clear" w:color="auto" w:fill="B4C6E7" w:themeFill="accent1" w:themeFillTint="66"/>
             <w:tcMar/>
             <w:vAlign w:val="top"/>
@@ -158,8 +1573,8 @@
       <w:tr>
         <w:tc>
           <w:tcPr>
-            <w:tcW w:w="9000" w:type="dxa"/>
-            <w:gridSpan w:val="5"/>
+            <w:tcW w:w="9097" w:type="dxa"/>
+            <w:gridSpan w:val="3"/>
             <w:tcMar/>
             <w:vAlign w:val="top"/>
           </w:tcPr>
@@ -194,7 +1609,7 @@
                 <w:szCs w:val="22"/>
                 <w:lang w:val="pt-BR"/>
               </w:rPr>
-              <w:t>Verificar se o cliente faz parte do Clube de Clientes através do CPF</w:t>
+              <w:t>Verificar se o cliente faz parte do Clube de Clientes</w:t>
             </w:r>
           </w:p>
         </w:tc>
@@ -202,8 +1617,8 @@
       <w:tr>
         <w:tc>
           <w:tcPr>
-            <w:tcW w:w="9000" w:type="dxa"/>
-            <w:gridSpan w:val="5"/>
+            <w:tcW w:w="9097" w:type="dxa"/>
+            <w:gridSpan w:val="3"/>
             <w:shd w:val="clear" w:color="auto" w:fill="B4C6E7" w:themeFill="accent1" w:themeFillTint="66"/>
             <w:tcMar/>
             <w:vAlign w:val="top"/>
@@ -247,8 +1662,8 @@
       <w:tr>
         <w:tc>
           <w:tcPr>
-            <w:tcW w:w="9000" w:type="dxa"/>
-            <w:gridSpan w:val="5"/>
+            <w:tcW w:w="9097" w:type="dxa"/>
+            <w:gridSpan w:val="3"/>
             <w:tcMar/>
             <w:vAlign w:val="top"/>
           </w:tcPr>
@@ -283,42 +1698,7 @@
                 <w:szCs w:val="22"/>
                 <w:lang w:val="pt-BR"/>
               </w:rPr>
-              <w:t>1 – Atendente possuir usuário cadastrado e autenticado no sistema do Clube</w:t>
-            </w:r>
-          </w:p>
-          <w:p>
-            <w:pPr>
-              <w:pStyle w:val="Normal"/>
-              <w:spacing w:line="259" w:lineRule="auto"/>
-              <w:rPr>
-                <w:rFonts w:ascii="Calibri" w:hAnsi="Calibri" w:eastAsia="Calibri" w:cs="Calibri"/>
-                <w:b w:val="0"/>
-                <w:bCs w:val="0"/>
-                <w:i w:val="0"/>
-                <w:iCs w:val="0"/>
-                <w:caps w:val="0"/>
-                <w:smallCaps w:val="0"/>
-                <w:color w:val="000000" w:themeColor="text1" w:themeTint="FF" w:themeShade="FF"/>
-                <w:sz w:val="22"/>
-                <w:szCs w:val="22"/>
-                <w:lang w:val="pt-BR"/>
-              </w:rPr>
-            </w:pPr>
-            <w:r>
-              <w:rPr>
-                <w:rFonts w:ascii="Calibri" w:hAnsi="Calibri" w:eastAsia="Calibri" w:cs="Calibri"/>
-                <w:b w:val="0"/>
-                <w:bCs w:val="0"/>
-                <w:i w:val="0"/>
-                <w:iCs w:val="0"/>
-                <w:caps w:val="0"/>
-                <w:smallCaps w:val="0"/>
-                <w:color w:val="000000" w:themeColor="text1" w:themeTint="FF" w:themeShade="FF"/>
-                <w:sz w:val="22"/>
-                <w:szCs w:val="22"/>
-                <w:lang w:val="pt-BR"/>
-              </w:rPr>
-              <w:t>2 – Cliente possuir CPF válido</w:t>
+              <w:t>1 – Cliente ser participante do Clube</w:t>
             </w:r>
           </w:p>
         </w:tc>
@@ -410,7 +1790,7 @@
         </w:tc>
         <w:tc>
           <w:tcPr>
-            <w:tcW w:w="3735" w:type="dxa"/>
+            <w:tcW w:w="4552" w:type="dxa"/>
             <w:shd w:val="clear" w:color="auto" w:fill="B4C6E7" w:themeFill="accent1" w:themeFillTint="66"/>
             <w:tcMar/>
             <w:vAlign w:val="top"/>
@@ -448,58 +1828,6 @@
               </w:rPr>
               <w:t>Resultados Esperados:</w:t>
             </w:r>
-          </w:p>
-        </w:tc>
-        <w:tc>
-          <w:tcPr>
-            <w:tcW w:w="375" w:type="dxa"/>
-            <w:shd w:val="clear" w:color="auto" w:fill="B4C6E7" w:themeFill="accent1" w:themeFillTint="66"/>
-            <w:tcMar/>
-            <w:vAlign w:val="top"/>
-          </w:tcPr>
-          <w:p>
-            <w:pPr>
-              <w:spacing w:line="259" w:lineRule="auto"/>
-              <w:rPr>
-                <w:rFonts w:ascii="Calibri" w:hAnsi="Calibri" w:eastAsia="Calibri" w:cs="Calibri"/>
-                <w:b w:val="0"/>
-                <w:bCs w:val="0"/>
-                <w:i w:val="0"/>
-                <w:iCs w:val="0"/>
-                <w:caps w:val="0"/>
-                <w:smallCaps w:val="0"/>
-                <w:color w:val="000000" w:themeColor="text1" w:themeTint="FF" w:themeShade="FF"/>
-                <w:sz w:val="22"/>
-                <w:szCs w:val="22"/>
-                <w:lang w:val="pt-BR"/>
-              </w:rPr>
-            </w:pPr>
-          </w:p>
-        </w:tc>
-        <w:tc>
-          <w:tcPr>
-            <w:tcW w:w="345" w:type="dxa"/>
-            <w:shd w:val="clear" w:color="auto" w:fill="B4C6E7" w:themeFill="accent1" w:themeFillTint="66"/>
-            <w:tcMar/>
-            <w:vAlign w:val="top"/>
-          </w:tcPr>
-          <w:p>
-            <w:pPr>
-              <w:spacing w:line="259" w:lineRule="auto"/>
-              <w:rPr>
-                <w:rFonts w:ascii="Calibri" w:hAnsi="Calibri" w:eastAsia="Calibri" w:cs="Calibri"/>
-                <w:b w:val="0"/>
-                <w:bCs w:val="0"/>
-                <w:i w:val="0"/>
-                <w:iCs w:val="0"/>
-                <w:caps w:val="0"/>
-                <w:smallCaps w:val="0"/>
-                <w:color w:val="000000" w:themeColor="text1" w:themeTint="FF" w:themeShade="FF"/>
-                <w:sz w:val="22"/>
-                <w:szCs w:val="22"/>
-                <w:lang w:val="pt-BR"/>
-              </w:rPr>
-            </w:pPr>
           </w:p>
         </w:tc>
       </w:tr>
@@ -582,48 +1910,47 @@
                 <w:szCs w:val="22"/>
                 <w:lang w:val="pt-BR"/>
               </w:rPr>
-              <w:t>1 – Informar CPF do cliente na tela principal do sistema</w:t>
-            </w:r>
-          </w:p>
-          <w:p>
-            <w:pPr>
-              <w:pStyle w:val="Normal"/>
-              <w:spacing w:line="259" w:lineRule="auto"/>
-              <w:rPr>
-                <w:rFonts w:ascii="Calibri" w:hAnsi="Calibri" w:eastAsia="Calibri" w:cs="Calibri"/>
-                <w:b w:val="0"/>
-                <w:bCs w:val="0"/>
-                <w:i w:val="0"/>
-                <w:iCs w:val="0"/>
-                <w:caps w:val="0"/>
-                <w:smallCaps w:val="0"/>
-                <w:color w:val="000000" w:themeColor="text1" w:themeTint="FF" w:themeShade="FF"/>
-                <w:sz w:val="22"/>
-                <w:szCs w:val="22"/>
-                <w:lang w:val="pt-BR"/>
-              </w:rPr>
-            </w:pPr>
-            <w:r>
-              <w:rPr>
-                <w:rFonts w:ascii="Calibri" w:hAnsi="Calibri" w:eastAsia="Calibri" w:cs="Calibri"/>
-                <w:b w:val="0"/>
-                <w:bCs w:val="0"/>
-                <w:i w:val="0"/>
-                <w:iCs w:val="0"/>
-                <w:caps w:val="0"/>
-                <w:smallCaps w:val="0"/>
-                <w:color w:val="000000" w:themeColor="text1" w:themeTint="FF" w:themeShade="FF"/>
-                <w:sz w:val="22"/>
-                <w:szCs w:val="22"/>
-                <w:lang w:val="pt-BR"/>
-              </w:rPr>
-              <w:t>2 – Seguir com o registro de compras</w:t>
+              <w:t>1 – Informar dados do Cliente do clube;</w:t>
+            </w:r>
+          </w:p>
+          <w:p>
+            <w:pPr>
+              <w:spacing w:line="259" w:lineRule="auto"/>
+              <w:rPr>
+                <w:rFonts w:ascii="Calibri" w:hAnsi="Calibri" w:eastAsia="Calibri" w:cs="Calibri"/>
+                <w:b w:val="0"/>
+                <w:bCs w:val="0"/>
+                <w:i w:val="0"/>
+                <w:iCs w:val="0"/>
+                <w:caps w:val="0"/>
+                <w:smallCaps w:val="0"/>
+                <w:color w:val="000000" w:themeColor="text1" w:themeTint="FF" w:themeShade="FF"/>
+                <w:sz w:val="22"/>
+                <w:szCs w:val="22"/>
+                <w:lang w:val="pt-BR"/>
+              </w:rPr>
+            </w:pPr>
+            <w:r>
+              <w:rPr>
+                <w:rFonts w:ascii="Calibri" w:hAnsi="Calibri" w:eastAsia="Calibri" w:cs="Calibri"/>
+                <w:b w:val="0"/>
+                <w:bCs w:val="0"/>
+                <w:i w:val="0"/>
+                <w:iCs w:val="0"/>
+                <w:caps w:val="0"/>
+                <w:smallCaps w:val="0"/>
+                <w:color w:val="000000" w:themeColor="text1" w:themeTint="FF" w:themeShade="FF"/>
+                <w:sz w:val="22"/>
+                <w:szCs w:val="22"/>
+                <w:lang w:val="pt-BR"/>
+              </w:rPr>
+              <w:t>2 – Seguir com o registro de compras.</w:t>
             </w:r>
           </w:p>
         </w:tc>
         <w:tc>
           <w:tcPr>
-            <w:tcW w:w="3735" w:type="dxa"/>
+            <w:tcW w:w="4552" w:type="dxa"/>
             <w:tcMar/>
             <w:vAlign w:val="top"/>
           </w:tcPr>
@@ -658,7 +1985,7 @@
                 <w:szCs w:val="22"/>
                 <w:lang w:val="pt-BR"/>
               </w:rPr>
-              <w:t>1 – Trazer o nome do cliente;</w:t>
+              <w:t>1 – Reconhece o Cliente do clube;</w:t>
             </w:r>
           </w:p>
           <w:p>
@@ -694,58 +2021,8 @@
                 <w:szCs w:val="22"/>
                 <w:lang w:val="pt-BR"/>
               </w:rPr>
-              <w:t>2 – Registro de produtos comprados pelo cliente salvo no banco de dados;</w:t>
-            </w:r>
-          </w:p>
-        </w:tc>
-        <w:tc>
-          <w:tcPr>
-            <w:tcW w:w="375" w:type="dxa"/>
-            <w:tcMar/>
-            <w:vAlign w:val="top"/>
-          </w:tcPr>
-          <w:p>
-            <w:pPr>
-              <w:spacing w:line="259" w:lineRule="auto"/>
-              <w:rPr>
-                <w:rFonts w:ascii="Calibri" w:hAnsi="Calibri" w:eastAsia="Calibri" w:cs="Calibri"/>
-                <w:b w:val="0"/>
-                <w:bCs w:val="0"/>
-                <w:i w:val="0"/>
-                <w:iCs w:val="0"/>
-                <w:caps w:val="0"/>
-                <w:smallCaps w:val="0"/>
-                <w:color w:val="000000" w:themeColor="text1" w:themeTint="FF" w:themeShade="FF"/>
-                <w:sz w:val="22"/>
-                <w:szCs w:val="22"/>
-                <w:lang w:val="pt-BR"/>
-              </w:rPr>
-            </w:pPr>
-          </w:p>
-        </w:tc>
-        <w:tc>
-          <w:tcPr>
-            <w:tcW w:w="345" w:type="dxa"/>
-            <w:tcMar/>
-            <w:vAlign w:val="top"/>
-          </w:tcPr>
-          <w:p>
-            <w:pPr>
-              <w:spacing w:line="259" w:lineRule="auto"/>
-              <w:rPr>
-                <w:rFonts w:ascii="Calibri" w:hAnsi="Calibri" w:eastAsia="Calibri" w:cs="Calibri"/>
-                <w:b w:val="0"/>
-                <w:bCs w:val="0"/>
-                <w:i w:val="0"/>
-                <w:iCs w:val="0"/>
-                <w:caps w:val="0"/>
-                <w:smallCaps w:val="0"/>
-                <w:color w:val="000000" w:themeColor="text1" w:themeTint="FF" w:themeShade="FF"/>
-                <w:sz w:val="22"/>
-                <w:szCs w:val="22"/>
-                <w:lang w:val="pt-BR"/>
-              </w:rPr>
-            </w:pPr>
+              <w:t>2 – Registro de produtos comprados pelo cliente salvo no banco de dados.</w:t>
+            </w:r>
           </w:p>
         </w:tc>
       </w:tr>
@@ -764,22 +2041,20 @@
     <w:tbl>
       <w:tblPr>
         <w:tblStyle w:val="TableGrid"/>
-        <w:tblW w:w="0" w:type="auto"/>
+        <w:tblW w:w="9097" w:type="dxa"/>
         <w:tblLayout w:type="fixed"/>
         <w:tblLook w:val="06A0" w:firstRow="1" w:lastRow="0" w:firstColumn="1" w:lastColumn="0" w:noHBand="1" w:noVBand="1"/>
       </w:tblPr>
       <w:tblGrid>
         <w:gridCol w:w="495"/>
         <w:gridCol w:w="4050"/>
-        <w:gridCol w:w="3735"/>
-        <w:gridCol w:w="375"/>
-        <w:gridCol w:w="345"/>
+        <w:gridCol w:w="4552"/>
       </w:tblGrid>
       <w:tr>
         <w:tc>
           <w:tcPr>
-            <w:tcW w:w="9000" w:type="dxa"/>
-            <w:gridSpan w:val="5"/>
+            <w:tcW w:w="9097" w:type="dxa"/>
+            <w:gridSpan w:val="3"/>
             <w:shd w:val="clear" w:color="auto" w:fill="B4C6E7" w:themeFill="accent1" w:themeFillTint="66"/>
             <w:tcMar/>
             <w:vAlign w:val="top"/>
@@ -815,7 +2090,7 @@
                 <w:szCs w:val="24"/>
                 <w:lang w:val="pt-BR"/>
               </w:rPr>
-              <w:t>CT02 - Não ser cadastrado no Clube Cliente</w:t>
+              <w:t>CT02 - Não ser participante do Clube de Clientes</w:t>
             </w:r>
           </w:p>
         </w:tc>
@@ -823,8 +2098,8 @@
       <w:tr>
         <w:tc>
           <w:tcPr>
-            <w:tcW w:w="9000" w:type="dxa"/>
-            <w:gridSpan w:val="5"/>
+            <w:tcW w:w="9097" w:type="dxa"/>
+            <w:gridSpan w:val="3"/>
             <w:tcMar/>
             <w:vAlign w:val="top"/>
           </w:tcPr>
@@ -851,8 +2126,8 @@
       <w:tr>
         <w:tc>
           <w:tcPr>
-            <w:tcW w:w="9000" w:type="dxa"/>
-            <w:gridSpan w:val="5"/>
+            <w:tcW w:w="9097" w:type="dxa"/>
+            <w:gridSpan w:val="3"/>
             <w:shd w:val="clear" w:color="auto" w:fill="B4C6E7" w:themeFill="accent1" w:themeFillTint="66"/>
             <w:tcMar/>
             <w:vAlign w:val="top"/>
@@ -896,8 +2171,8 @@
       <w:tr>
         <w:tc>
           <w:tcPr>
-            <w:tcW w:w="9000" w:type="dxa"/>
-            <w:gridSpan w:val="5"/>
+            <w:tcW w:w="9097" w:type="dxa"/>
+            <w:gridSpan w:val="3"/>
             <w:tcMar/>
             <w:vAlign w:val="top"/>
           </w:tcPr>
@@ -932,7 +2207,7 @@
                 <w:szCs w:val="22"/>
                 <w:lang w:val="pt-BR"/>
               </w:rPr>
-              <w:t>Verificar se o cliente não faz parte do Clube de Clientes através do CPF</w:t>
+              <w:t>Verificar se o cliente não faz parte do Clube de Clientes</w:t>
             </w:r>
           </w:p>
         </w:tc>
@@ -940,8 +2215,8 @@
       <w:tr>
         <w:tc>
           <w:tcPr>
-            <w:tcW w:w="9000" w:type="dxa"/>
-            <w:gridSpan w:val="5"/>
+            <w:tcW w:w="9097" w:type="dxa"/>
+            <w:gridSpan w:val="3"/>
             <w:shd w:val="clear" w:color="auto" w:fill="B4C6E7" w:themeFill="accent1" w:themeFillTint="66"/>
             <w:tcMar/>
             <w:vAlign w:val="top"/>
@@ -985,8 +2260,8 @@
       <w:tr>
         <w:tc>
           <w:tcPr>
-            <w:tcW w:w="9000" w:type="dxa"/>
-            <w:gridSpan w:val="5"/>
+            <w:tcW w:w="9097" w:type="dxa"/>
+            <w:gridSpan w:val="3"/>
             <w:tcMar/>
             <w:vAlign w:val="top"/>
           </w:tcPr>
@@ -1021,42 +2296,7 @@
                 <w:szCs w:val="22"/>
                 <w:lang w:val="pt-BR"/>
               </w:rPr>
-              <w:t>1 – Atendente possuir usuário cadastrado e autenticado no sistema do Clube</w:t>
-            </w:r>
-          </w:p>
-          <w:p>
-            <w:pPr>
-              <w:pStyle w:val="Normal"/>
-              <w:spacing w:line="259" w:lineRule="auto"/>
-              <w:rPr>
-                <w:rFonts w:ascii="Calibri" w:hAnsi="Calibri" w:eastAsia="Calibri" w:cs="Calibri"/>
-                <w:b w:val="0"/>
-                <w:bCs w:val="0"/>
-                <w:i w:val="0"/>
-                <w:iCs w:val="0"/>
-                <w:caps w:val="0"/>
-                <w:smallCaps w:val="0"/>
-                <w:color w:val="000000" w:themeColor="text1" w:themeTint="FF" w:themeShade="FF"/>
-                <w:sz w:val="22"/>
-                <w:szCs w:val="22"/>
-                <w:lang w:val="pt-BR"/>
-              </w:rPr>
-            </w:pPr>
-            <w:r>
-              <w:rPr>
-                <w:rFonts w:ascii="Calibri" w:hAnsi="Calibri" w:eastAsia="Calibri" w:cs="Calibri"/>
-                <w:b w:val="0"/>
-                <w:bCs w:val="0"/>
-                <w:i w:val="0"/>
-                <w:iCs w:val="0"/>
-                <w:caps w:val="0"/>
-                <w:smallCaps w:val="0"/>
-                <w:color w:val="000000" w:themeColor="text1" w:themeTint="FF" w:themeShade="FF"/>
-                <w:sz w:val="22"/>
-                <w:szCs w:val="22"/>
-                <w:lang w:val="pt-BR"/>
-              </w:rPr>
-              <w:t>2 – Cliente possuir CPF válido</w:t>
+              <w:t>1 – Cliente não ser participante do Clube</w:t>
             </w:r>
           </w:p>
         </w:tc>
@@ -1148,7 +2388,7 @@
         </w:tc>
         <w:tc>
           <w:tcPr>
-            <w:tcW w:w="3735" w:type="dxa"/>
+            <w:tcW w:w="4552" w:type="dxa"/>
             <w:shd w:val="clear" w:color="auto" w:fill="B4C6E7" w:themeFill="accent1" w:themeFillTint="66"/>
             <w:tcMar/>
             <w:vAlign w:val="top"/>
@@ -1186,58 +2426,6 @@
               </w:rPr>
               <w:t>Resultados Esperados:</w:t>
             </w:r>
-          </w:p>
-        </w:tc>
-        <w:tc>
-          <w:tcPr>
-            <w:tcW w:w="375" w:type="dxa"/>
-            <w:shd w:val="clear" w:color="auto" w:fill="B4C6E7" w:themeFill="accent1" w:themeFillTint="66"/>
-            <w:tcMar/>
-            <w:vAlign w:val="top"/>
-          </w:tcPr>
-          <w:p>
-            <w:pPr>
-              <w:spacing w:line="259" w:lineRule="auto"/>
-              <w:rPr>
-                <w:rFonts w:ascii="Calibri" w:hAnsi="Calibri" w:eastAsia="Calibri" w:cs="Calibri"/>
-                <w:b w:val="0"/>
-                <w:bCs w:val="0"/>
-                <w:i w:val="0"/>
-                <w:iCs w:val="0"/>
-                <w:caps w:val="0"/>
-                <w:smallCaps w:val="0"/>
-                <w:color w:val="000000" w:themeColor="text1" w:themeTint="FF" w:themeShade="FF"/>
-                <w:sz w:val="22"/>
-                <w:szCs w:val="22"/>
-                <w:lang w:val="pt-BR"/>
-              </w:rPr>
-            </w:pPr>
-          </w:p>
-        </w:tc>
-        <w:tc>
-          <w:tcPr>
-            <w:tcW w:w="345" w:type="dxa"/>
-            <w:shd w:val="clear" w:color="auto" w:fill="B4C6E7" w:themeFill="accent1" w:themeFillTint="66"/>
-            <w:tcMar/>
-            <w:vAlign w:val="top"/>
-          </w:tcPr>
-          <w:p>
-            <w:pPr>
-              <w:spacing w:line="259" w:lineRule="auto"/>
-              <w:rPr>
-                <w:rFonts w:ascii="Calibri" w:hAnsi="Calibri" w:eastAsia="Calibri" w:cs="Calibri"/>
-                <w:b w:val="0"/>
-                <w:bCs w:val="0"/>
-                <w:i w:val="0"/>
-                <w:iCs w:val="0"/>
-                <w:caps w:val="0"/>
-                <w:smallCaps w:val="0"/>
-                <w:color w:val="000000" w:themeColor="text1" w:themeTint="FF" w:themeShade="FF"/>
-                <w:sz w:val="22"/>
-                <w:szCs w:val="22"/>
-                <w:lang w:val="pt-BR"/>
-              </w:rPr>
-            </w:pPr>
           </w:p>
         </w:tc>
       </w:tr>
@@ -1265,6 +2453,22 @@
                 <w:lang w:val="pt-BR"/>
               </w:rPr>
             </w:pPr>
+            <w:r>
+              <w:rPr>
+                <w:rFonts w:ascii="Calibri" w:hAnsi="Calibri" w:eastAsia="Calibri" w:cs="Calibri"/>
+                <w:b w:val="0"/>
+                <w:bCs w:val="0"/>
+                <w:i w:val="0"/>
+                <w:iCs w:val="0"/>
+                <w:caps w:val="0"/>
+                <w:smallCaps w:val="0"/>
+                <w:color w:val="000000" w:themeColor="text1" w:themeTint="FF" w:themeShade="FF"/>
+                <w:sz w:val="22"/>
+                <w:szCs w:val="22"/>
+                <w:lang w:val="pt-BR"/>
+              </w:rPr>
+              <w:t>1</w:t>
+            </w:r>
           </w:p>
         </w:tc>
         <w:tc>
@@ -1304,47 +2508,13 @@
                 <w:szCs w:val="22"/>
                 <w:lang w:val="pt-BR"/>
               </w:rPr>
-              <w:t>1 – Informar CPF do cliente na tela principal do sistema</w:t>
-            </w:r>
-          </w:p>
-          <w:p>
-            <w:pPr>
-              <w:spacing w:line="259" w:lineRule="auto"/>
-              <w:rPr>
-                <w:rFonts w:ascii="Calibri" w:hAnsi="Calibri" w:eastAsia="Calibri" w:cs="Calibri"/>
-                <w:b w:val="0"/>
-                <w:bCs w:val="0"/>
-                <w:i w:val="0"/>
-                <w:iCs w:val="0"/>
-                <w:caps w:val="0"/>
-                <w:smallCaps w:val="0"/>
-                <w:color w:val="000000" w:themeColor="text1" w:themeTint="FF" w:themeShade="FF"/>
-                <w:sz w:val="22"/>
-                <w:szCs w:val="22"/>
-                <w:lang w:val="pt-BR"/>
-              </w:rPr>
-            </w:pPr>
-            <w:r>
-              <w:rPr>
-                <w:rFonts w:ascii="Calibri" w:hAnsi="Calibri" w:eastAsia="Calibri" w:cs="Calibri"/>
-                <w:b w:val="0"/>
-                <w:bCs w:val="0"/>
-                <w:i w:val="0"/>
-                <w:iCs w:val="0"/>
-                <w:caps w:val="0"/>
-                <w:smallCaps w:val="0"/>
-                <w:color w:val="000000" w:themeColor="text1" w:themeTint="FF" w:themeShade="FF"/>
-                <w:sz w:val="22"/>
-                <w:szCs w:val="22"/>
-                <w:lang w:val="pt-BR"/>
-              </w:rPr>
-              <w:t xml:space="preserve">2 – Cadastrar ou não no sistema </w:t>
+              <w:t>1 – Informar dados do Cliente.</w:t>
             </w:r>
           </w:p>
         </w:tc>
         <w:tc>
           <w:tcPr>
-            <w:tcW w:w="3735" w:type="dxa"/>
+            <w:tcW w:w="4552" w:type="dxa"/>
             <w:tcMar/>
             <w:vAlign w:val="top"/>
           </w:tcPr>
@@ -1379,77 +2549,8 @@
                 <w:szCs w:val="22"/>
                 <w:lang w:val="pt-BR"/>
               </w:rPr>
-              <w:t>1 – Exibe mensagem “Cliente não cadastrado”;</w:t>
-            </w:r>
-          </w:p>
-          <w:p>
-            <w:pPr>
-              <w:pStyle w:val="Normal"/>
-              <w:spacing w:line="259" w:lineRule="auto"/>
-              <w:rPr>
-                <w:rFonts w:ascii="Calibri" w:hAnsi="Calibri" w:eastAsia="Calibri" w:cs="Calibri"/>
-                <w:b w:val="0"/>
-                <w:bCs w:val="0"/>
-                <w:i w:val="0"/>
-                <w:iCs w:val="0"/>
-                <w:caps w:val="0"/>
-                <w:smallCaps w:val="0"/>
-                <w:color w:val="000000" w:themeColor="text1" w:themeTint="FF" w:themeShade="FF"/>
-                <w:sz w:val="22"/>
-                <w:szCs w:val="22"/>
-                <w:lang w:val="pt-BR"/>
-              </w:rPr>
-            </w:pPr>
-          </w:p>
-        </w:tc>
-        <w:tc>
-          <w:tcPr>
-            <w:tcW w:w="375" w:type="dxa"/>
-            <w:tcMar/>
-            <w:vAlign w:val="top"/>
-          </w:tcPr>
-          <w:p>
-            <w:pPr>
-              <w:spacing w:line="259" w:lineRule="auto"/>
-              <w:rPr>
-                <w:rFonts w:ascii="Calibri" w:hAnsi="Calibri" w:eastAsia="Calibri" w:cs="Calibri"/>
-                <w:b w:val="0"/>
-                <w:bCs w:val="0"/>
-                <w:i w:val="0"/>
-                <w:iCs w:val="0"/>
-                <w:caps w:val="0"/>
-                <w:smallCaps w:val="0"/>
-                <w:color w:val="000000" w:themeColor="text1" w:themeTint="FF" w:themeShade="FF"/>
-                <w:sz w:val="22"/>
-                <w:szCs w:val="22"/>
-                <w:lang w:val="pt-BR"/>
-              </w:rPr>
-            </w:pPr>
-          </w:p>
-        </w:tc>
-        <w:tc>
-          <w:tcPr>
-            <w:tcW w:w="345" w:type="dxa"/>
-            <w:tcMar/>
-            <w:vAlign w:val="top"/>
-          </w:tcPr>
-          <w:p>
-            <w:pPr>
-              <w:spacing w:line="259" w:lineRule="auto"/>
-              <w:rPr>
-                <w:rFonts w:ascii="Calibri" w:hAnsi="Calibri" w:eastAsia="Calibri" w:cs="Calibri"/>
-                <w:b w:val="0"/>
-                <w:bCs w:val="0"/>
-                <w:i w:val="0"/>
-                <w:iCs w:val="0"/>
-                <w:caps w:val="0"/>
-                <w:smallCaps w:val="0"/>
-                <w:color w:val="000000" w:themeColor="text1" w:themeTint="FF" w:themeShade="FF"/>
-                <w:sz w:val="22"/>
-                <w:szCs w:val="22"/>
-                <w:lang w:val="pt-BR"/>
-              </w:rPr>
-            </w:pPr>
+              <w:t>1 – Informa que o cliente não é participante do clube.</w:t>
+            </w:r>
           </w:p>
         </w:tc>
       </w:tr>
@@ -1468,22 +2569,20 @@
     <w:tbl>
       <w:tblPr>
         <w:tblStyle w:val="TableGrid"/>
-        <w:tblW w:w="0" w:type="auto"/>
+        <w:tblW w:w="9097" w:type="dxa"/>
         <w:tblLayout w:type="fixed"/>
         <w:tblLook w:val="06A0" w:firstRow="1" w:lastRow="0" w:firstColumn="1" w:lastColumn="0" w:noHBand="1" w:noVBand="1"/>
       </w:tblPr>
       <w:tblGrid>
         <w:gridCol w:w="495"/>
         <w:gridCol w:w="4050"/>
-        <w:gridCol w:w="3735"/>
-        <w:gridCol w:w="375"/>
-        <w:gridCol w:w="345"/>
+        <w:gridCol w:w="4552"/>
       </w:tblGrid>
       <w:tr>
         <w:tc>
           <w:tcPr>
-            <w:tcW w:w="9000" w:type="dxa"/>
-            <w:gridSpan w:val="5"/>
+            <w:tcW w:w="9097" w:type="dxa"/>
+            <w:gridSpan w:val="3"/>
             <w:shd w:val="clear" w:color="auto" w:fill="B4C6E7" w:themeFill="accent1" w:themeFillTint="66"/>
             <w:tcMar/>
             <w:vAlign w:val="top"/>
@@ -1519,7 +2618,7 @@
                 <w:szCs w:val="24"/>
                 <w:lang w:val="pt-BR"/>
               </w:rPr>
-              <w:t>CT03 - Cadastrar no Clube Cliente</w:t>
+              <w:t>CT03 – Participar do Clube de Clientes</w:t>
             </w:r>
           </w:p>
         </w:tc>
@@ -1527,8 +2626,8 @@
       <w:tr>
         <w:tc>
           <w:tcPr>
-            <w:tcW w:w="9000" w:type="dxa"/>
-            <w:gridSpan w:val="5"/>
+            <w:tcW w:w="9097" w:type="dxa"/>
+            <w:gridSpan w:val="3"/>
             <w:tcMar/>
             <w:vAlign w:val="top"/>
           </w:tcPr>
@@ -1555,8 +2654,8 @@
       <w:tr>
         <w:tc>
           <w:tcPr>
-            <w:tcW w:w="9000" w:type="dxa"/>
-            <w:gridSpan w:val="5"/>
+            <w:tcW w:w="9097" w:type="dxa"/>
+            <w:gridSpan w:val="3"/>
             <w:shd w:val="clear" w:color="auto" w:fill="B4C6E7" w:themeFill="accent1" w:themeFillTint="66"/>
             <w:tcMar/>
             <w:vAlign w:val="top"/>
@@ -1600,8 +2699,8 @@
       <w:tr>
         <w:tc>
           <w:tcPr>
-            <w:tcW w:w="9000" w:type="dxa"/>
-            <w:gridSpan w:val="5"/>
+            <w:tcW w:w="9097" w:type="dxa"/>
+            <w:gridSpan w:val="3"/>
             <w:tcMar/>
             <w:vAlign w:val="top"/>
           </w:tcPr>
@@ -1636,7 +2735,7 @@
                 <w:szCs w:val="22"/>
                 <w:lang w:val="pt-BR"/>
               </w:rPr>
-              <w:t>Verificar se o cliente não é cadastrado no sistema e realizar o seu cadastro no Clube de Clientes</w:t>
+              <w:t>Verificar se o cliente não é participante do Clube e fazer sua participação no Clube de Clientes</w:t>
             </w:r>
           </w:p>
         </w:tc>
@@ -1644,8 +2743,8 @@
       <w:tr>
         <w:tc>
           <w:tcPr>
-            <w:tcW w:w="9000" w:type="dxa"/>
-            <w:gridSpan w:val="5"/>
+            <w:tcW w:w="9097" w:type="dxa"/>
+            <w:gridSpan w:val="3"/>
             <w:shd w:val="clear" w:color="auto" w:fill="B4C6E7" w:themeFill="accent1" w:themeFillTint="66"/>
             <w:tcMar/>
             <w:vAlign w:val="top"/>
@@ -1689,8 +2788,8 @@
       <w:tr>
         <w:tc>
           <w:tcPr>
-            <w:tcW w:w="9000" w:type="dxa"/>
-            <w:gridSpan w:val="5"/>
+            <w:tcW w:w="9097" w:type="dxa"/>
+            <w:gridSpan w:val="3"/>
             <w:tcMar/>
             <w:vAlign w:val="top"/>
           </w:tcPr>
@@ -1725,77 +2824,7 @@
                 <w:szCs w:val="22"/>
                 <w:lang w:val="pt-BR"/>
               </w:rPr>
-              <w:t>1 – Atendente possuir usuário cadastrado e autenticado no sistema do Clube</w:t>
-            </w:r>
-          </w:p>
-          <w:p>
-            <w:pPr>
-              <w:pStyle w:val="Normal"/>
-              <w:spacing w:line="259" w:lineRule="auto"/>
-              <w:rPr>
-                <w:rFonts w:ascii="Calibri" w:hAnsi="Calibri" w:eastAsia="Calibri" w:cs="Calibri"/>
-                <w:b w:val="0"/>
-                <w:bCs w:val="0"/>
-                <w:i w:val="0"/>
-                <w:iCs w:val="0"/>
-                <w:caps w:val="0"/>
-                <w:smallCaps w:val="0"/>
-                <w:color w:val="000000" w:themeColor="text1" w:themeTint="FF" w:themeShade="FF"/>
-                <w:sz w:val="22"/>
-                <w:szCs w:val="22"/>
-                <w:lang w:val="pt-BR"/>
-              </w:rPr>
-            </w:pPr>
-            <w:r>
-              <w:rPr>
-                <w:rFonts w:ascii="Calibri" w:hAnsi="Calibri" w:eastAsia="Calibri" w:cs="Calibri"/>
-                <w:b w:val="0"/>
-                <w:bCs w:val="0"/>
-                <w:i w:val="0"/>
-                <w:iCs w:val="0"/>
-                <w:caps w:val="0"/>
-                <w:smallCaps w:val="0"/>
-                <w:color w:val="000000" w:themeColor="text1" w:themeTint="FF" w:themeShade="FF"/>
-                <w:sz w:val="22"/>
-                <w:szCs w:val="22"/>
-                <w:lang w:val="pt-BR"/>
-              </w:rPr>
-              <w:t>2 – Cliente possuir CPF válido</w:t>
-            </w:r>
-          </w:p>
-          <w:p>
-            <w:pPr>
-              <w:pStyle w:val="Normal"/>
-              <w:spacing w:line="259" w:lineRule="auto"/>
-              <w:rPr>
-                <w:rFonts w:ascii="Calibri" w:hAnsi="Calibri" w:eastAsia="Calibri" w:cs="Calibri"/>
-                <w:b w:val="0"/>
-                <w:bCs w:val="0"/>
-                <w:i w:val="0"/>
-                <w:iCs w:val="0"/>
-                <w:caps w:val="0"/>
-                <w:smallCaps w:val="0"/>
-                <w:color w:val="000000" w:themeColor="text1" w:themeTint="FF" w:themeShade="FF"/>
-                <w:sz w:val="22"/>
-                <w:szCs w:val="22"/>
-                <w:lang w:val="pt-BR"/>
-              </w:rPr>
-            </w:pPr>
-            <w:r>
-              <w:rPr>
-                <w:rFonts w:ascii="Calibri" w:hAnsi="Calibri" w:eastAsia="Calibri" w:cs="Calibri"/>
-                <w:b w:val="0"/>
-                <w:bCs w:val="0"/>
-                <w:i w:val="0"/>
-                <w:iCs w:val="0"/>
-                <w:caps w:val="0"/>
-                <w:smallCaps w:val="0"/>
-                <w:color w:val="000000" w:themeColor="text1" w:themeTint="FF" w:themeShade="FF"/>
-                <w:sz w:val="22"/>
-                <w:szCs w:val="22"/>
-                <w:lang w:val="pt-BR"/>
-              </w:rPr>
-              <w:t>3 – Cliente informar nome e telefone com DDD válido</w:t>
+              <w:t>1 – Cliente não ser participante do Clube</w:t>
             </w:r>
           </w:p>
         </w:tc>
@@ -1887,7 +2916,7 @@
         </w:tc>
         <w:tc>
           <w:tcPr>
-            <w:tcW w:w="3735" w:type="dxa"/>
+            <w:tcW w:w="4552" w:type="dxa"/>
             <w:shd w:val="clear" w:color="auto" w:fill="B4C6E7" w:themeFill="accent1" w:themeFillTint="66"/>
             <w:tcMar/>
             <w:vAlign w:val="top"/>
@@ -1925,58 +2954,6 @@
               </w:rPr>
               <w:t>Resultados Esperados:</w:t>
             </w:r>
-          </w:p>
-        </w:tc>
-        <w:tc>
-          <w:tcPr>
-            <w:tcW w:w="375" w:type="dxa"/>
-            <w:shd w:val="clear" w:color="auto" w:fill="B4C6E7" w:themeFill="accent1" w:themeFillTint="66"/>
-            <w:tcMar/>
-            <w:vAlign w:val="top"/>
-          </w:tcPr>
-          <w:p>
-            <w:pPr>
-              <w:spacing w:line="259" w:lineRule="auto"/>
-              <w:rPr>
-                <w:rFonts w:ascii="Calibri" w:hAnsi="Calibri" w:eastAsia="Calibri" w:cs="Calibri"/>
-                <w:b w:val="0"/>
-                <w:bCs w:val="0"/>
-                <w:i w:val="0"/>
-                <w:iCs w:val="0"/>
-                <w:caps w:val="0"/>
-                <w:smallCaps w:val="0"/>
-                <w:color w:val="000000" w:themeColor="text1" w:themeTint="FF" w:themeShade="FF"/>
-                <w:sz w:val="22"/>
-                <w:szCs w:val="22"/>
-                <w:lang w:val="pt-BR"/>
-              </w:rPr>
-            </w:pPr>
-          </w:p>
-        </w:tc>
-        <w:tc>
-          <w:tcPr>
-            <w:tcW w:w="345" w:type="dxa"/>
-            <w:shd w:val="clear" w:color="auto" w:fill="B4C6E7" w:themeFill="accent1" w:themeFillTint="66"/>
-            <w:tcMar/>
-            <w:vAlign w:val="top"/>
-          </w:tcPr>
-          <w:p>
-            <w:pPr>
-              <w:spacing w:line="259" w:lineRule="auto"/>
-              <w:rPr>
-                <w:rFonts w:ascii="Calibri" w:hAnsi="Calibri" w:eastAsia="Calibri" w:cs="Calibri"/>
-                <w:b w:val="0"/>
-                <w:bCs w:val="0"/>
-                <w:i w:val="0"/>
-                <w:iCs w:val="0"/>
-                <w:caps w:val="0"/>
-                <w:smallCaps w:val="0"/>
-                <w:color w:val="000000" w:themeColor="text1" w:themeTint="FF" w:themeShade="FF"/>
-                <w:sz w:val="22"/>
-                <w:szCs w:val="22"/>
-                <w:lang w:val="pt-BR"/>
-              </w:rPr>
-            </w:pPr>
           </w:p>
         </w:tc>
       </w:tr>
@@ -2004,6 +2981,22 @@
                 <w:lang w:val="pt-BR"/>
               </w:rPr>
             </w:pPr>
+            <w:r>
+              <w:rPr>
+                <w:rFonts w:ascii="Calibri" w:hAnsi="Calibri" w:eastAsia="Calibri" w:cs="Calibri"/>
+                <w:b w:val="0"/>
+                <w:bCs w:val="0"/>
+                <w:i w:val="0"/>
+                <w:iCs w:val="0"/>
+                <w:caps w:val="0"/>
+                <w:smallCaps w:val="0"/>
+                <w:color w:val="000000" w:themeColor="text1" w:themeTint="FF" w:themeShade="FF"/>
+                <w:sz w:val="22"/>
+                <w:szCs w:val="22"/>
+                <w:lang w:val="pt-BR"/>
+              </w:rPr>
+              <w:t>1</w:t>
+            </w:r>
           </w:p>
         </w:tc>
         <w:tc>
@@ -2043,41 +3036,41 @@
                 <w:szCs w:val="22"/>
                 <w:lang w:val="pt-BR"/>
               </w:rPr>
-              <w:t>1 – Acessar a tela de cadastro do cliente no Clube</w:t>
-            </w:r>
-          </w:p>
-          <w:p>
-            <w:pPr>
-              <w:spacing w:line="259" w:lineRule="auto"/>
-              <w:rPr>
-                <w:rFonts w:ascii="Calibri" w:hAnsi="Calibri" w:eastAsia="Calibri" w:cs="Calibri"/>
-                <w:b w:val="0"/>
-                <w:bCs w:val="0"/>
-                <w:i w:val="0"/>
-                <w:iCs w:val="0"/>
-                <w:caps w:val="0"/>
-                <w:smallCaps w:val="0"/>
-                <w:color w:val="000000" w:themeColor="text1" w:themeTint="FF" w:themeShade="FF"/>
-                <w:sz w:val="22"/>
-                <w:szCs w:val="22"/>
-                <w:lang w:val="pt-BR"/>
-              </w:rPr>
-            </w:pPr>
-            <w:r>
-              <w:rPr>
-                <w:rFonts w:ascii="Calibri" w:hAnsi="Calibri" w:eastAsia="Calibri" w:cs="Calibri"/>
-                <w:b w:val="0"/>
-                <w:bCs w:val="0"/>
-                <w:i w:val="0"/>
-                <w:iCs w:val="0"/>
-                <w:caps w:val="0"/>
-                <w:smallCaps w:val="0"/>
-                <w:color w:val="000000" w:themeColor="text1" w:themeTint="FF" w:themeShade="FF"/>
-                <w:sz w:val="22"/>
-                <w:szCs w:val="22"/>
-                <w:lang w:val="pt-BR"/>
-              </w:rPr>
-              <w:t>2 – Preencher os campos com dados válidos</w:t>
+              <w:t>1 – Informar dados do Cliente;</w:t>
+            </w:r>
+          </w:p>
+          <w:p>
+            <w:pPr>
+              <w:spacing w:line="259" w:lineRule="auto"/>
+              <w:rPr>
+                <w:rFonts w:ascii="Calibri" w:hAnsi="Calibri" w:eastAsia="Calibri" w:cs="Calibri"/>
+                <w:b w:val="0"/>
+                <w:bCs w:val="0"/>
+                <w:i w:val="0"/>
+                <w:iCs w:val="0"/>
+                <w:caps w:val="0"/>
+                <w:smallCaps w:val="0"/>
+                <w:color w:val="000000" w:themeColor="text1" w:themeTint="FF" w:themeShade="FF"/>
+                <w:sz w:val="22"/>
+                <w:szCs w:val="22"/>
+                <w:lang w:val="pt-BR"/>
+              </w:rPr>
+            </w:pPr>
+            <w:r>
+              <w:rPr>
+                <w:rFonts w:ascii="Calibri" w:hAnsi="Calibri" w:eastAsia="Calibri" w:cs="Calibri"/>
+                <w:b w:val="0"/>
+                <w:bCs w:val="0"/>
+                <w:i w:val="0"/>
+                <w:iCs w:val="0"/>
+                <w:caps w:val="0"/>
+                <w:smallCaps w:val="0"/>
+                <w:color w:val="000000" w:themeColor="text1" w:themeTint="FF" w:themeShade="FF"/>
+                <w:sz w:val="22"/>
+                <w:szCs w:val="22"/>
+                <w:lang w:val="pt-BR"/>
+              </w:rPr>
+              <w:t>2 – Realizar a participação do cliente no Clube;</w:t>
             </w:r>
           </w:p>
           <w:p>
@@ -2113,13 +3106,13 @@
                 <w:szCs w:val="22"/>
                 <w:lang w:val="pt-BR"/>
               </w:rPr>
-              <w:t>3 – Clicar em Salvar;</w:t>
+              <w:t>3 – Salvar.</w:t>
             </w:r>
           </w:p>
         </w:tc>
         <w:tc>
           <w:tcPr>
-            <w:tcW w:w="3735" w:type="dxa"/>
+            <w:tcW w:w="4552" w:type="dxa"/>
             <w:tcMar/>
             <w:vAlign w:val="top"/>
           </w:tcPr>
@@ -2154,128 +3147,45 @@
                 <w:szCs w:val="22"/>
                 <w:lang w:val="pt-BR"/>
               </w:rPr>
-              <w:t>1 – Sistema exibe a tela de cadastro do cliente com os campos vazios;</w:t>
+              <w:t>1 – Informa que o cliente não é participante do clube;</w:t>
             </w:r>
           </w:p>
           <w:p>
             <w:pPr>
               <w:pStyle w:val="Normal"/>
-              <w:spacing w:line="259" w:lineRule="auto"/>
-              <w:rPr>
-                <w:rFonts w:ascii="Calibri" w:hAnsi="Calibri" w:eastAsia="Calibri" w:cs="Calibri"/>
-                <w:b w:val="0"/>
-                <w:bCs w:val="0"/>
-                <w:i w:val="0"/>
-                <w:iCs w:val="0"/>
-                <w:caps w:val="0"/>
-                <w:smallCaps w:val="0"/>
-                <w:color w:val="000000" w:themeColor="text1" w:themeTint="FF" w:themeShade="FF"/>
-                <w:sz w:val="22"/>
-                <w:szCs w:val="22"/>
-                <w:lang w:val="pt-BR"/>
-              </w:rPr>
-            </w:pPr>
-            <w:r>
-              <w:rPr>
-                <w:rFonts w:ascii="Calibri" w:hAnsi="Calibri" w:eastAsia="Calibri" w:cs="Calibri"/>
-                <w:b w:val="0"/>
-                <w:bCs w:val="0"/>
-                <w:i w:val="0"/>
-                <w:iCs w:val="0"/>
-                <w:caps w:val="0"/>
-                <w:smallCaps w:val="0"/>
-                <w:color w:val="000000" w:themeColor="text1" w:themeTint="FF" w:themeShade="FF"/>
-                <w:sz w:val="22"/>
-                <w:szCs w:val="22"/>
-                <w:lang w:val="pt-BR"/>
-              </w:rPr>
-              <w:t>2 - Após salvar o cadastro exibe a mensagem “Cliente cadastrado”;</w:t>
-            </w:r>
-          </w:p>
-          <w:p>
-            <w:pPr>
-              <w:pStyle w:val="Normal"/>
-              <w:spacing w:line="259" w:lineRule="auto"/>
-              <w:rPr>
-                <w:rFonts w:ascii="Calibri" w:hAnsi="Calibri" w:eastAsia="Calibri" w:cs="Calibri"/>
-                <w:b w:val="0"/>
-                <w:bCs w:val="0"/>
-                <w:i w:val="0"/>
-                <w:iCs w:val="0"/>
-                <w:caps w:val="0"/>
-                <w:smallCaps w:val="0"/>
-                <w:color w:val="000000" w:themeColor="text1" w:themeTint="FF" w:themeShade="FF"/>
-                <w:sz w:val="22"/>
-                <w:szCs w:val="22"/>
-                <w:lang w:val="pt-BR"/>
-              </w:rPr>
-            </w:pPr>
-            <w:r>
-              <w:rPr>
-                <w:rFonts w:ascii="Calibri" w:hAnsi="Calibri" w:eastAsia="Calibri" w:cs="Calibri"/>
-                <w:b w:val="0"/>
-                <w:bCs w:val="0"/>
-                <w:i w:val="0"/>
-                <w:iCs w:val="0"/>
-                <w:caps w:val="0"/>
-                <w:smallCaps w:val="0"/>
-                <w:color w:val="000000" w:themeColor="text1" w:themeTint="FF" w:themeShade="FF"/>
-                <w:sz w:val="22"/>
-                <w:szCs w:val="22"/>
-                <w:lang w:val="pt-BR"/>
-              </w:rPr>
-              <w:t>3 – O registro do cliente é salvo no banco de dados;</w:t>
-            </w:r>
-          </w:p>
-        </w:tc>
-        <w:tc>
-          <w:tcPr>
-            <w:tcW w:w="375" w:type="dxa"/>
-            <w:tcMar/>
-            <w:vAlign w:val="top"/>
-          </w:tcPr>
-          <w:p>
-            <w:pPr>
-              <w:spacing w:line="259" w:lineRule="auto"/>
-              <w:rPr>
-                <w:rFonts w:ascii="Calibri" w:hAnsi="Calibri" w:eastAsia="Calibri" w:cs="Calibri"/>
-                <w:b w:val="0"/>
-                <w:bCs w:val="0"/>
-                <w:i w:val="0"/>
-                <w:iCs w:val="0"/>
-                <w:caps w:val="0"/>
-                <w:smallCaps w:val="0"/>
-                <w:color w:val="000000" w:themeColor="text1" w:themeTint="FF" w:themeShade="FF"/>
-                <w:sz w:val="22"/>
-                <w:szCs w:val="22"/>
-                <w:lang w:val="pt-BR"/>
-              </w:rPr>
-            </w:pPr>
-          </w:p>
-        </w:tc>
-        <w:tc>
-          <w:tcPr>
-            <w:tcW w:w="345" w:type="dxa"/>
-            <w:tcMar/>
-            <w:vAlign w:val="top"/>
-          </w:tcPr>
-          <w:p>
-            <w:pPr>
-              <w:spacing w:line="259" w:lineRule="auto"/>
-              <w:rPr>
-                <w:rFonts w:ascii="Calibri" w:hAnsi="Calibri" w:eastAsia="Calibri" w:cs="Calibri"/>
-                <w:b w:val="0"/>
-                <w:bCs w:val="0"/>
-                <w:i w:val="0"/>
-                <w:iCs w:val="0"/>
-                <w:caps w:val="0"/>
-                <w:smallCaps w:val="0"/>
-                <w:color w:val="000000" w:themeColor="text1" w:themeTint="FF" w:themeShade="FF"/>
-                <w:sz w:val="22"/>
-                <w:szCs w:val="22"/>
-                <w:lang w:val="pt-BR"/>
-              </w:rPr>
-            </w:pPr>
+              <w:bidi w:val="0"/>
+              <w:spacing w:before="0" w:beforeAutospacing="off" w:after="0" w:afterAutospacing="off" w:line="259" w:lineRule="auto"/>
+              <w:ind/>
+              <w:rPr>
+                <w:rFonts w:ascii="Calibri" w:hAnsi="Calibri" w:eastAsia="Calibri" w:cs="Calibri"/>
+                <w:b w:val="0"/>
+                <w:bCs w:val="0"/>
+                <w:i w:val="0"/>
+                <w:iCs w:val="0"/>
+                <w:caps w:val="0"/>
+                <w:smallCaps w:val="0"/>
+                <w:color w:val="000000" w:themeColor="text1" w:themeTint="FF" w:themeShade="FF"/>
+                <w:sz w:val="22"/>
+                <w:szCs w:val="22"/>
+                <w:lang w:val="pt-BR"/>
+              </w:rPr>
+            </w:pPr>
+            <w:r>
+              <w:rPr>
+                <w:rFonts w:ascii="Calibri" w:hAnsi="Calibri" w:eastAsia="Calibri" w:cs="Calibri"/>
+                <w:b w:val="0"/>
+                <w:bCs w:val="0"/>
+                <w:i w:val="0"/>
+                <w:iCs w:val="0"/>
+                <w:caps w:val="0"/>
+                <w:smallCaps w:val="0"/>
+                <w:color w:val="000000" w:themeColor="text1" w:themeTint="FF" w:themeShade="FF"/>
+                <w:sz w:val="22"/>
+                <w:szCs w:val="22"/>
+                <w:lang w:val="pt-BR"/>
+              </w:rPr>
+              <w:t>2 – O registro da participação do cliente salvo no banco de dados.</w:t>
+            </w:r>
           </w:p>
         </w:tc>
       </w:tr>
@@ -2291,25 +3201,42 @@
         </w:rPr>
       </w:pPr>
     </w:p>
+    <w:p>
+      <w:pPr>
+        <w:rPr>
+          <w:b w:val="1"/>
+          <w:bCs w:val="1"/>
+          <w:sz w:val="32"/>
+          <w:szCs w:val="32"/>
+        </w:rPr>
+      </w:pPr>
+      <w:r>
+        <w:rPr>
+          <w:b w:val="1"/>
+          <w:bCs w:val="1"/>
+          <w:sz w:val="32"/>
+          <w:szCs w:val="32"/>
+        </w:rPr>
+        <w:t>Cenário de Teste 02 – Validar Cliente-Produto</w:t>
+      </w:r>
+    </w:p>
     <w:tbl>
       <w:tblPr>
         <w:tblStyle w:val="TableGrid"/>
-        <w:tblW w:w="0" w:type="auto"/>
+        <w:tblW w:w="9097" w:type="dxa"/>
         <w:tblLayout w:type="fixed"/>
         <w:tblLook w:val="06A0" w:firstRow="1" w:lastRow="0" w:firstColumn="1" w:lastColumn="0" w:noHBand="1" w:noVBand="1"/>
       </w:tblPr>
       <w:tblGrid>
         <w:gridCol w:w="495"/>
         <w:gridCol w:w="4050"/>
-        <w:gridCol w:w="3735"/>
-        <w:gridCol w:w="375"/>
-        <w:gridCol w:w="345"/>
+        <w:gridCol w:w="4552"/>
       </w:tblGrid>
       <w:tr>
         <w:tc>
           <w:tcPr>
-            <w:tcW w:w="9000" w:type="dxa"/>
-            <w:gridSpan w:val="5"/>
+            <w:tcW w:w="9097" w:type="dxa"/>
+            <w:gridSpan w:val="3"/>
             <w:shd w:val="clear" w:color="auto" w:fill="B4C6E7" w:themeFill="accent1" w:themeFillTint="66"/>
             <w:tcMar/>
             <w:vAlign w:val="top"/>
@@ -2328,7 +3255,6 @@
                 <w:color w:val="1F3864" w:themeColor="accent1" w:themeTint="FF" w:themeShade="80"/>
                 <w:sz w:val="24"/>
                 <w:szCs w:val="24"/>
-                <w:lang w:val="pt-BR"/>
               </w:rPr>
             </w:pPr>
             <w:r>
@@ -2345,7 +3271,7 @@
                 <w:szCs w:val="24"/>
                 <w:lang w:val="pt-BR"/>
               </w:rPr>
-              <w:t>CT04 - Não se cadastrar no Clube Cliente</w:t>
+              <w:t>CT01 - Produto da promoção faz parte da lista de compras do cliente do Clube</w:t>
             </w:r>
           </w:p>
         </w:tc>
@@ -2353,8 +3279,8 @@
       <w:tr>
         <w:tc>
           <w:tcPr>
-            <w:tcW w:w="9000" w:type="dxa"/>
-            <w:gridSpan w:val="5"/>
+            <w:tcW w:w="9097" w:type="dxa"/>
+            <w:gridSpan w:val="3"/>
             <w:tcMar/>
             <w:vAlign w:val="top"/>
           </w:tcPr>
@@ -2372,7 +3298,6 @@
                 <w:color w:val="1F3864" w:themeColor="accent1" w:themeTint="FF" w:themeShade="80"/>
                 <w:sz w:val="24"/>
                 <w:szCs w:val="24"/>
-                <w:lang w:val="pt-BR"/>
               </w:rPr>
             </w:pPr>
           </w:p>
@@ -2381,8 +3306,8 @@
       <w:tr>
         <w:tc>
           <w:tcPr>
-            <w:tcW w:w="9000" w:type="dxa"/>
-            <w:gridSpan w:val="5"/>
+            <w:tcW w:w="9097" w:type="dxa"/>
+            <w:gridSpan w:val="3"/>
             <w:shd w:val="clear" w:color="auto" w:fill="B4C6E7" w:themeFill="accent1" w:themeFillTint="66"/>
             <w:tcMar/>
             <w:vAlign w:val="top"/>
@@ -2401,7 +3326,6 @@
                 <w:color w:val="1F3864" w:themeColor="accent1" w:themeTint="FF" w:themeShade="80"/>
                 <w:sz w:val="24"/>
                 <w:szCs w:val="24"/>
-                <w:lang w:val="pt-BR"/>
               </w:rPr>
             </w:pPr>
             <w:r>
@@ -2426,8 +3350,8 @@
       <w:tr>
         <w:tc>
           <w:tcPr>
-            <w:tcW w:w="9000" w:type="dxa"/>
-            <w:gridSpan w:val="5"/>
+            <w:tcW w:w="9097" w:type="dxa"/>
+            <w:gridSpan w:val="3"/>
             <w:tcMar/>
             <w:vAlign w:val="top"/>
           </w:tcPr>
@@ -2445,24 +3369,22 @@
                 <w:color w:val="000000" w:themeColor="text1" w:themeTint="FF" w:themeShade="FF"/>
                 <w:sz w:val="22"/>
                 <w:szCs w:val="22"/>
-                <w:lang w:val="pt-BR"/>
-              </w:rPr>
-            </w:pPr>
-            <w:r>
-              <w:rPr>
-                <w:rFonts w:ascii="Calibri" w:hAnsi="Calibri" w:eastAsia="Calibri" w:cs="Calibri"/>
-                <w:b w:val="0"/>
-                <w:bCs w:val="0"/>
-                <w:i w:val="0"/>
-                <w:iCs w:val="0"/>
-                <w:caps w:val="0"/>
-                <w:smallCaps w:val="0"/>
-                <w:color w:val="000000" w:themeColor="text1" w:themeTint="FF" w:themeShade="FF"/>
-                <w:sz w:val="22"/>
-                <w:szCs w:val="22"/>
-                <w:lang w:val="pt-BR"/>
-              </w:rPr>
-              <w:t>Verificar se o cliente não é cadastrado no sistema e não realizar o seu cadastro no Clube de Clientes a pedido do cliente</w:t>
+              </w:rPr>
+            </w:pPr>
+            <w:r>
+              <w:rPr>
+                <w:rFonts w:ascii="Calibri" w:hAnsi="Calibri" w:eastAsia="Calibri" w:cs="Calibri"/>
+                <w:b w:val="0"/>
+                <w:bCs w:val="0"/>
+                <w:i w:val="0"/>
+                <w:iCs w:val="0"/>
+                <w:caps w:val="0"/>
+                <w:smallCaps w:val="0"/>
+                <w:color w:val="000000" w:themeColor="text1" w:themeTint="FF" w:themeShade="FF"/>
+                <w:sz w:val="22"/>
+                <w:szCs w:val="22"/>
+              </w:rPr>
+              <w:t>Verificar se o produto em promoção foi comprado por cliente do Clube</w:t>
             </w:r>
           </w:p>
         </w:tc>
@@ -2470,8 +3392,8 @@
       <w:tr>
         <w:tc>
           <w:tcPr>
-            <w:tcW w:w="9000" w:type="dxa"/>
-            <w:gridSpan w:val="5"/>
+            <w:tcW w:w="9097" w:type="dxa"/>
+            <w:gridSpan w:val="3"/>
             <w:shd w:val="clear" w:color="auto" w:fill="B4C6E7" w:themeFill="accent1" w:themeFillTint="66"/>
             <w:tcMar/>
             <w:vAlign w:val="top"/>
@@ -2490,7 +3412,6 @@
                 <w:color w:val="1F3864" w:themeColor="accent1" w:themeTint="FF" w:themeShade="80"/>
                 <w:sz w:val="24"/>
                 <w:szCs w:val="24"/>
-                <w:lang w:val="pt-BR"/>
               </w:rPr>
             </w:pPr>
             <w:r>
@@ -2515,8 +3436,8 @@
       <w:tr>
         <w:tc>
           <w:tcPr>
-            <w:tcW w:w="9000" w:type="dxa"/>
-            <w:gridSpan w:val="5"/>
+            <w:tcW w:w="9097" w:type="dxa"/>
+            <w:gridSpan w:val="3"/>
             <w:tcMar/>
             <w:vAlign w:val="top"/>
           </w:tcPr>
@@ -2534,24 +3455,22 @@
                 <w:color w:val="000000" w:themeColor="text1" w:themeTint="FF" w:themeShade="FF"/>
                 <w:sz w:val="22"/>
                 <w:szCs w:val="22"/>
-                <w:lang w:val="pt-BR"/>
-              </w:rPr>
-            </w:pPr>
-            <w:r>
-              <w:rPr>
-                <w:rFonts w:ascii="Calibri" w:hAnsi="Calibri" w:eastAsia="Calibri" w:cs="Calibri"/>
-                <w:b w:val="0"/>
-                <w:bCs w:val="0"/>
-                <w:i w:val="0"/>
-                <w:iCs w:val="0"/>
-                <w:caps w:val="0"/>
-                <w:smallCaps w:val="0"/>
-                <w:color w:val="000000" w:themeColor="text1" w:themeTint="FF" w:themeShade="FF"/>
-                <w:sz w:val="22"/>
-                <w:szCs w:val="22"/>
-                <w:lang w:val="pt-BR"/>
-              </w:rPr>
-              <w:t>1 – Atendente possuir usuário cadastrado e autenticado no sistema do Clube</w:t>
+              </w:rPr>
+            </w:pPr>
+            <w:r>
+              <w:rPr>
+                <w:rFonts w:ascii="Calibri" w:hAnsi="Calibri" w:eastAsia="Calibri" w:cs="Calibri"/>
+                <w:b w:val="0"/>
+                <w:bCs w:val="0"/>
+                <w:i w:val="0"/>
+                <w:iCs w:val="0"/>
+                <w:caps w:val="0"/>
+                <w:smallCaps w:val="0"/>
+                <w:color w:val="000000" w:themeColor="text1" w:themeTint="FF" w:themeShade="FF"/>
+                <w:sz w:val="22"/>
+                <w:szCs w:val="22"/>
+              </w:rPr>
+              <w:t>1 – Cliente ser participante do Clube de clientes;</w:t>
             </w:r>
           </w:p>
           <w:p>
@@ -2569,59 +3488,75 @@
                 <w:color w:val="000000" w:themeColor="text1" w:themeTint="FF" w:themeShade="FF"/>
                 <w:sz w:val="22"/>
                 <w:szCs w:val="22"/>
-                <w:lang w:val="pt-BR"/>
-              </w:rPr>
-            </w:pPr>
-            <w:r>
-              <w:rPr>
-                <w:rFonts w:ascii="Calibri" w:hAnsi="Calibri" w:eastAsia="Calibri" w:cs="Calibri"/>
-                <w:b w:val="0"/>
-                <w:bCs w:val="0"/>
-                <w:i w:val="0"/>
-                <w:iCs w:val="0"/>
-                <w:caps w:val="0"/>
-                <w:smallCaps w:val="0"/>
-                <w:color w:val="000000" w:themeColor="text1" w:themeTint="FF" w:themeShade="FF"/>
-                <w:sz w:val="22"/>
-                <w:szCs w:val="22"/>
-                <w:lang w:val="pt-BR"/>
-              </w:rPr>
-              <w:t>2 – Cliente possuir CPF válido</w:t>
+              </w:rPr>
+            </w:pPr>
+            <w:r>
+              <w:rPr>
+                <w:rFonts w:ascii="Calibri" w:hAnsi="Calibri" w:eastAsia="Calibri" w:cs="Calibri"/>
+                <w:b w:val="0"/>
+                <w:bCs w:val="0"/>
+                <w:i w:val="0"/>
+                <w:iCs w:val="0"/>
+                <w:caps w:val="0"/>
+                <w:smallCaps w:val="0"/>
+                <w:color w:val="000000" w:themeColor="text1" w:themeTint="FF" w:themeShade="FF"/>
+                <w:sz w:val="22"/>
+                <w:szCs w:val="22"/>
+              </w:rPr>
+              <w:t>2 – Produto está em promoção;</w:t>
             </w:r>
           </w:p>
           <w:p>
             <w:pPr>
               <w:pStyle w:val="Normal"/>
               <w:spacing w:line="259" w:lineRule="auto"/>
-              <w:rPr>
-                <w:rFonts w:ascii="Calibri" w:hAnsi="Calibri" w:eastAsia="Calibri" w:cs="Calibri"/>
-                <w:b w:val="0"/>
-                <w:bCs w:val="0"/>
-                <w:i w:val="0"/>
-                <w:iCs w:val="0"/>
-                <w:caps w:val="0"/>
-                <w:smallCaps w:val="0"/>
-                <w:color w:val="000000" w:themeColor="text1" w:themeTint="FF" w:themeShade="FF"/>
-                <w:sz w:val="22"/>
-                <w:szCs w:val="22"/>
-                <w:lang w:val="pt-BR"/>
-              </w:rPr>
-            </w:pPr>
-            <w:r>
-              <w:rPr>
-                <w:rFonts w:ascii="Calibri" w:hAnsi="Calibri" w:eastAsia="Calibri" w:cs="Calibri"/>
-                <w:b w:val="0"/>
-                <w:bCs w:val="0"/>
-                <w:i w:val="0"/>
-                <w:iCs w:val="0"/>
-                <w:caps w:val="0"/>
-                <w:smallCaps w:val="0"/>
-                <w:color w:val="000000" w:themeColor="text1" w:themeTint="FF" w:themeShade="FF"/>
-                <w:sz w:val="22"/>
-                <w:szCs w:val="22"/>
-                <w:lang w:val="pt-BR"/>
-              </w:rPr>
-              <w:t>3 – Cliente não desejar realizar o cadastro no Clube</w:t>
+              <w:ind w:left="0"/>
+              <w:rPr>
+                <w:rFonts w:ascii="Calibri" w:hAnsi="Calibri" w:eastAsia="Calibri" w:cs="Calibri" w:asciiTheme="minorAscii" w:hAnsiTheme="minorAscii" w:eastAsiaTheme="minorAscii" w:cstheme="minorAscii"/>
+                <w:b w:val="0"/>
+                <w:bCs w:val="0"/>
+                <w:i w:val="0"/>
+                <w:iCs w:val="0"/>
+                <w:caps w:val="0"/>
+                <w:smallCaps w:val="0"/>
+                <w:noProof w:val="0"/>
+                <w:color w:val="000000" w:themeColor="text1" w:themeTint="FF" w:themeShade="FF"/>
+                <w:sz w:val="22"/>
+                <w:szCs w:val="22"/>
+                <w:lang w:val="pt-BR"/>
+              </w:rPr>
+            </w:pPr>
+            <w:r>
+              <w:rPr>
+                <w:rFonts w:ascii="Calibri" w:hAnsi="Calibri" w:eastAsia="Calibri" w:cs="Calibri"/>
+                <w:b w:val="0"/>
+                <w:bCs w:val="0"/>
+                <w:i w:val="0"/>
+                <w:iCs w:val="0"/>
+                <w:caps w:val="0"/>
+                <w:smallCaps w:val="0"/>
+                <w:color w:val="000000" w:themeColor="text1" w:themeTint="FF" w:themeShade="FF"/>
+                <w:sz w:val="22"/>
+                <w:szCs w:val="22"/>
+              </w:rPr>
+              <w:t xml:space="preserve">3 – </w:t>
+            </w:r>
+            <w:r>
+              <w:rPr>
+                <w:rFonts w:ascii="Calibri" w:hAnsi="Calibri" w:eastAsia="Calibri" w:cs="Calibri" w:asciiTheme="minorAscii" w:hAnsiTheme="minorAscii" w:eastAsiaTheme="minorAscii" w:cstheme="minorAscii"/>
+                <w:b w:val="0"/>
+                <w:bCs w:val="0"/>
+                <w:i w:val="0"/>
+                <w:iCs w:val="0"/>
+                <w:caps w:val="0"/>
+                <w:smallCaps w:val="0"/>
+                <w:noProof w:val="0"/>
+                <w:color w:val="000000" w:themeColor="text1" w:themeTint="FF" w:themeShade="FF"/>
+                <w:sz w:val="22"/>
+                <w:szCs w:val="22"/>
+                <w:lang w:val="pt-BR"/>
+              </w:rPr>
+              <w:t>Cliente não efetuou a compra do(s) produtos nos últimos 5 dias.</w:t>
             </w:r>
           </w:p>
         </w:tc>
@@ -2648,7 +3583,6 @@
                 <w:color w:val="1F3864" w:themeColor="accent1" w:themeTint="FF" w:themeShade="80"/>
                 <w:sz w:val="24"/>
                 <w:szCs w:val="24"/>
-                <w:lang w:val="pt-BR"/>
               </w:rPr>
             </w:pPr>
             <w:r>
@@ -2690,7 +3624,6 @@
                 <w:color w:val="1F3864" w:themeColor="accent1" w:themeTint="FF" w:themeShade="80"/>
                 <w:sz w:val="24"/>
                 <w:szCs w:val="24"/>
-                <w:lang w:val="pt-BR"/>
               </w:rPr>
             </w:pPr>
             <w:r>
@@ -2713,7 +3646,7 @@
         </w:tc>
         <w:tc>
           <w:tcPr>
-            <w:tcW w:w="3735" w:type="dxa"/>
+            <w:tcW w:w="4552" w:type="dxa"/>
             <w:shd w:val="clear" w:color="auto" w:fill="B4C6E7" w:themeFill="accent1" w:themeFillTint="66"/>
             <w:tcMar/>
             <w:vAlign w:val="top"/>
@@ -2732,7 +3665,6 @@
                 <w:color w:val="1F3864" w:themeColor="accent1" w:themeTint="FF" w:themeShade="80"/>
                 <w:sz w:val="24"/>
                 <w:szCs w:val="24"/>
-                <w:lang w:val="pt-BR"/>
               </w:rPr>
             </w:pPr>
             <w:r>
@@ -2751,58 +3683,6 @@
               </w:rPr>
               <w:t>Resultados Esperados:</w:t>
             </w:r>
-          </w:p>
-        </w:tc>
-        <w:tc>
-          <w:tcPr>
-            <w:tcW w:w="375" w:type="dxa"/>
-            <w:shd w:val="clear" w:color="auto" w:fill="B4C6E7" w:themeFill="accent1" w:themeFillTint="66"/>
-            <w:tcMar/>
-            <w:vAlign w:val="top"/>
-          </w:tcPr>
-          <w:p>
-            <w:pPr>
-              <w:spacing w:line="259" w:lineRule="auto"/>
-              <w:rPr>
-                <w:rFonts w:ascii="Calibri" w:hAnsi="Calibri" w:eastAsia="Calibri" w:cs="Calibri"/>
-                <w:b w:val="0"/>
-                <w:bCs w:val="0"/>
-                <w:i w:val="0"/>
-                <w:iCs w:val="0"/>
-                <w:caps w:val="0"/>
-                <w:smallCaps w:val="0"/>
-                <w:color w:val="000000" w:themeColor="text1" w:themeTint="FF" w:themeShade="FF"/>
-                <w:sz w:val="22"/>
-                <w:szCs w:val="22"/>
-                <w:lang w:val="pt-BR"/>
-              </w:rPr>
-            </w:pPr>
-          </w:p>
-        </w:tc>
-        <w:tc>
-          <w:tcPr>
-            <w:tcW w:w="345" w:type="dxa"/>
-            <w:shd w:val="clear" w:color="auto" w:fill="B4C6E7" w:themeFill="accent1" w:themeFillTint="66"/>
-            <w:tcMar/>
-            <w:vAlign w:val="top"/>
-          </w:tcPr>
-          <w:p>
-            <w:pPr>
-              <w:spacing w:line="259" w:lineRule="auto"/>
-              <w:rPr>
-                <w:rFonts w:ascii="Calibri" w:hAnsi="Calibri" w:eastAsia="Calibri" w:cs="Calibri"/>
-                <w:b w:val="0"/>
-                <w:bCs w:val="0"/>
-                <w:i w:val="0"/>
-                <w:iCs w:val="0"/>
-                <w:caps w:val="0"/>
-                <w:smallCaps w:val="0"/>
-                <w:color w:val="000000" w:themeColor="text1" w:themeTint="FF" w:themeShade="FF"/>
-                <w:sz w:val="22"/>
-                <w:szCs w:val="22"/>
-                <w:lang w:val="pt-BR"/>
-              </w:rPr>
-            </w:pPr>
           </w:p>
         </w:tc>
       </w:tr>
@@ -2827,9 +3707,23 @@
                 <w:color w:val="000000" w:themeColor="text1" w:themeTint="FF" w:themeShade="FF"/>
                 <w:sz w:val="22"/>
                 <w:szCs w:val="22"/>
-                <w:lang w:val="pt-BR"/>
-              </w:rPr>
-            </w:pPr>
+              </w:rPr>
+            </w:pPr>
+            <w:r>
+              <w:rPr>
+                <w:rFonts w:ascii="Calibri" w:hAnsi="Calibri" w:eastAsia="Calibri" w:cs="Calibri"/>
+                <w:b w:val="0"/>
+                <w:bCs w:val="0"/>
+                <w:i w:val="0"/>
+                <w:iCs w:val="0"/>
+                <w:caps w:val="0"/>
+                <w:smallCaps w:val="0"/>
+                <w:color w:val="000000" w:themeColor="text1" w:themeTint="FF" w:themeShade="FF"/>
+                <w:sz w:val="22"/>
+                <w:szCs w:val="22"/>
+              </w:rPr>
+              <w:t>1</w:t>
+            </w:r>
           </w:p>
         </w:tc>
         <w:tc>
@@ -2869,7 +3763,7 @@
                 <w:szCs w:val="22"/>
                 <w:lang w:val="pt-BR"/>
               </w:rPr>
-              <w:t>1 – Informar CPF do cliente na tela principal do sistema</w:t>
+              <w:t>1 – Listar todos os produtos comumente comprados pelo cliente do clube;</w:t>
             </w:r>
           </w:p>
           <w:p>
@@ -2904,13 +3798,48 @@
                 <w:szCs w:val="22"/>
                 <w:lang w:val="pt-BR"/>
               </w:rPr>
-              <w:t>2 – Clicar em Cancelar</w:t>
+              <w:t>2 – Filtrar todos os produtos comprados pelo cliente que estão em promoção;</w:t>
+            </w:r>
+          </w:p>
+          <w:p>
+            <w:pPr>
+              <w:pStyle w:val="Normal"/>
+              <w:spacing w:line="259" w:lineRule="auto"/>
+              <w:rPr>
+                <w:rFonts w:ascii="Calibri" w:hAnsi="Calibri" w:eastAsia="Calibri" w:cs="Calibri"/>
+                <w:b w:val="0"/>
+                <w:bCs w:val="0"/>
+                <w:i w:val="0"/>
+                <w:iCs w:val="0"/>
+                <w:caps w:val="0"/>
+                <w:smallCaps w:val="0"/>
+                <w:color w:val="000000" w:themeColor="text1" w:themeTint="FF" w:themeShade="FF"/>
+                <w:sz w:val="22"/>
+                <w:szCs w:val="22"/>
+                <w:lang w:val="pt-BR"/>
+              </w:rPr>
+            </w:pPr>
+            <w:r>
+              <w:rPr>
+                <w:rFonts w:ascii="Calibri" w:hAnsi="Calibri" w:eastAsia="Calibri" w:cs="Calibri"/>
+                <w:b w:val="0"/>
+                <w:bCs w:val="0"/>
+                <w:i w:val="0"/>
+                <w:iCs w:val="0"/>
+                <w:caps w:val="0"/>
+                <w:smallCaps w:val="0"/>
+                <w:color w:val="000000" w:themeColor="text1" w:themeTint="FF" w:themeShade="FF"/>
+                <w:sz w:val="22"/>
+                <w:szCs w:val="22"/>
+                <w:lang w:val="pt-BR"/>
+              </w:rPr>
+              <w:t>3 – Filtrar até três produtos mais relevantes para o cliente.</w:t>
             </w:r>
           </w:p>
         </w:tc>
         <w:tc>
           <w:tcPr>
-            <w:tcW w:w="3735" w:type="dxa"/>
+            <w:tcW w:w="4552" w:type="dxa"/>
             <w:tcMar/>
             <w:vAlign w:val="top"/>
           </w:tcPr>
@@ -2945,7 +3874,41 @@
                 <w:szCs w:val="22"/>
                 <w:lang w:val="pt-BR"/>
               </w:rPr>
-              <w:t>1 – Exibe mensagem “Cliente não cadastrado”;</w:t>
+              <w:t>1 – Lista todos os produtos que são comumente comprados por clientes do clube;</w:t>
+            </w:r>
+          </w:p>
+          <w:p>
+            <w:pPr>
+              <w:spacing w:line="259" w:lineRule="auto"/>
+              <w:rPr>
+                <w:rFonts w:ascii="Calibri" w:hAnsi="Calibri" w:eastAsia="Calibri" w:cs="Calibri"/>
+                <w:b w:val="0"/>
+                <w:bCs w:val="0"/>
+                <w:i w:val="0"/>
+                <w:iCs w:val="0"/>
+                <w:caps w:val="0"/>
+                <w:smallCaps w:val="0"/>
+                <w:color w:val="000000" w:themeColor="text1" w:themeTint="FF" w:themeShade="FF"/>
+                <w:sz w:val="22"/>
+                <w:szCs w:val="22"/>
+                <w:lang w:val="pt-BR"/>
+              </w:rPr>
+            </w:pPr>
+            <w:r>
+              <w:rPr>
+                <w:rFonts w:ascii="Calibri" w:hAnsi="Calibri" w:eastAsia="Calibri" w:cs="Calibri"/>
+                <w:b w:val="0"/>
+                <w:bCs w:val="0"/>
+                <w:i w:val="0"/>
+                <w:iCs w:val="0"/>
+                <w:caps w:val="0"/>
+                <w:smallCaps w:val="0"/>
+                <w:color w:val="000000" w:themeColor="text1" w:themeTint="FF" w:themeShade="FF"/>
+                <w:sz w:val="22"/>
+                <w:szCs w:val="22"/>
+                <w:lang w:val="pt-BR"/>
+              </w:rPr>
+              <w:t>2 – Mostra os produtos que estão em promoção e foram comprados pelo cliente do clube;</w:t>
             </w:r>
           </w:p>
           <w:p>
@@ -2966,643 +3929,22 @@
                 <w:lang w:val="pt-BR"/>
               </w:rPr>
             </w:pPr>
-          </w:p>
-        </w:tc>
-        <w:tc>
-          <w:tcPr>
-            <w:tcW w:w="375" w:type="dxa"/>
-            <w:tcMar/>
-            <w:vAlign w:val="top"/>
-          </w:tcPr>
-          <w:p>
-            <w:pPr>
-              <w:spacing w:line="259" w:lineRule="auto"/>
-              <w:rPr>
-                <w:rFonts w:ascii="Calibri" w:hAnsi="Calibri" w:eastAsia="Calibri" w:cs="Calibri"/>
-                <w:b w:val="0"/>
-                <w:bCs w:val="0"/>
-                <w:i w:val="0"/>
-                <w:iCs w:val="0"/>
-                <w:caps w:val="0"/>
-                <w:smallCaps w:val="0"/>
-                <w:color w:val="000000" w:themeColor="text1" w:themeTint="FF" w:themeShade="FF"/>
-                <w:sz w:val="22"/>
-                <w:szCs w:val="22"/>
-                <w:lang w:val="pt-BR"/>
-              </w:rPr>
-            </w:pPr>
-          </w:p>
-        </w:tc>
-        <w:tc>
-          <w:tcPr>
-            <w:tcW w:w="345" w:type="dxa"/>
-            <w:tcMar/>
-            <w:vAlign w:val="top"/>
-          </w:tcPr>
-          <w:p>
-            <w:pPr>
-              <w:spacing w:line="259" w:lineRule="auto"/>
-              <w:rPr>
-                <w:rFonts w:ascii="Calibri" w:hAnsi="Calibri" w:eastAsia="Calibri" w:cs="Calibri"/>
-                <w:b w:val="0"/>
-                <w:bCs w:val="0"/>
-                <w:i w:val="0"/>
-                <w:iCs w:val="0"/>
-                <w:caps w:val="0"/>
-                <w:smallCaps w:val="0"/>
-                <w:color w:val="000000" w:themeColor="text1" w:themeTint="FF" w:themeShade="FF"/>
-                <w:sz w:val="22"/>
-                <w:szCs w:val="22"/>
-                <w:lang w:val="pt-BR"/>
-              </w:rPr>
-            </w:pPr>
-          </w:p>
-        </w:tc>
-      </w:tr>
-    </w:tbl>
-    <w:p>
-      <w:pPr>
-        <w:pStyle w:val="Normal"/>
-        <w:rPr>
-          <w:b w:val="1"/>
-          <w:bCs w:val="1"/>
-          <w:sz w:val="32"/>
-          <w:szCs w:val="32"/>
-        </w:rPr>
-      </w:pPr>
-    </w:p>
-    <w:p>
-      <w:pPr>
-        <w:rPr>
-          <w:b w:val="1"/>
-          <w:bCs w:val="1"/>
-          <w:sz w:val="32"/>
-          <w:szCs w:val="32"/>
-        </w:rPr>
-      </w:pPr>
-      <w:r>
-        <w:rPr>
-          <w:b w:val="1"/>
-          <w:bCs w:val="1"/>
-          <w:sz w:val="32"/>
-          <w:szCs w:val="32"/>
-        </w:rPr>
-        <w:t>Cenário de Teste 02 - Validar Promoção de Produto</w:t>
-      </w:r>
-    </w:p>
-    <w:tbl>
-      <w:tblPr>
-        <w:tblStyle w:val="TableGrid"/>
-        <w:tblW w:w="0" w:type="auto"/>
-        <w:tblLayout w:type="fixed"/>
-        <w:tblLook w:val="06A0" w:firstRow="1" w:lastRow="0" w:firstColumn="1" w:lastColumn="0" w:noHBand="1" w:noVBand="1"/>
-      </w:tblPr>
-      <w:tblGrid>
-        <w:gridCol w:w="495"/>
-        <w:gridCol w:w="4050"/>
-        <w:gridCol w:w="3735"/>
-        <w:gridCol w:w="360"/>
-        <w:gridCol w:w="345"/>
-      </w:tblGrid>
-      <w:tr>
-        <w:tc>
-          <w:tcPr>
-            <w:tcW w:w="8985" w:type="dxa"/>
-            <w:gridSpan w:val="5"/>
-            <w:shd w:val="clear" w:color="auto" w:fill="B4C6E7" w:themeFill="accent1" w:themeFillTint="66"/>
-            <w:tcMar/>
-            <w:vAlign w:val="top"/>
-          </w:tcPr>
-          <w:p>
-            <w:pPr>
-              <w:spacing w:line="259" w:lineRule="auto"/>
-              <w:rPr>
-                <w:rFonts w:ascii="Calibri" w:hAnsi="Calibri" w:eastAsia="Calibri" w:cs="Calibri"/>
-                <w:b w:val="0"/>
-                <w:bCs w:val="0"/>
-                <w:i w:val="0"/>
-                <w:iCs w:val="0"/>
-                <w:caps w:val="0"/>
-                <w:smallCaps w:val="0"/>
-                <w:color w:val="1F3864" w:themeColor="accent1" w:themeTint="FF" w:themeShade="80"/>
-                <w:sz w:val="24"/>
-                <w:szCs w:val="24"/>
-              </w:rPr>
-            </w:pPr>
-            <w:r>
-              <w:rPr>
-                <w:rFonts w:ascii="Calibri" w:hAnsi="Calibri" w:eastAsia="Calibri" w:cs="Calibri"/>
-                <w:b w:val="1"/>
-                <w:bCs w:val="1"/>
-                <w:i w:val="0"/>
-                <w:iCs w:val="0"/>
-                <w:caps w:val="0"/>
-                <w:smallCaps w:val="0"/>
-                <w:color w:val="1F3864" w:themeColor="accent1" w:themeTint="FF" w:themeShade="80"/>
-                <w:sz w:val="24"/>
-                <w:szCs w:val="24"/>
-                <w:lang w:val="pt-BR"/>
-              </w:rPr>
-              <w:t>CT01 - Valor menor - Promoção</w:t>
-            </w:r>
-          </w:p>
-        </w:tc>
-      </w:tr>
-      <w:tr>
-        <w:tc>
-          <w:tcPr>
-            <w:tcW w:w="8985" w:type="dxa"/>
-            <w:gridSpan w:val="5"/>
-            <w:tcMar/>
-            <w:vAlign w:val="top"/>
-          </w:tcPr>
-          <w:p>
-            <w:pPr>
-              <w:spacing w:line="259" w:lineRule="auto"/>
-              <w:rPr>
-                <w:rFonts w:ascii="Calibri" w:hAnsi="Calibri" w:eastAsia="Calibri" w:cs="Calibri"/>
-                <w:b w:val="0"/>
-                <w:bCs w:val="0"/>
-                <w:i w:val="0"/>
-                <w:iCs w:val="0"/>
-                <w:caps w:val="0"/>
-                <w:smallCaps w:val="0"/>
-                <w:color w:val="1F3864" w:themeColor="accent1" w:themeTint="FF" w:themeShade="80"/>
-                <w:sz w:val="24"/>
-                <w:szCs w:val="24"/>
-              </w:rPr>
-            </w:pPr>
-          </w:p>
-        </w:tc>
-      </w:tr>
-      <w:tr>
-        <w:tc>
-          <w:tcPr>
-            <w:tcW w:w="8985" w:type="dxa"/>
-            <w:gridSpan w:val="5"/>
-            <w:shd w:val="clear" w:color="auto" w:fill="B4C6E7" w:themeFill="accent1" w:themeFillTint="66"/>
-            <w:tcMar/>
-            <w:vAlign w:val="top"/>
-          </w:tcPr>
-          <w:p>
-            <w:pPr>
-              <w:spacing w:line="259" w:lineRule="auto"/>
-              <w:rPr>
-                <w:rFonts w:ascii="Calibri" w:hAnsi="Calibri" w:eastAsia="Calibri" w:cs="Calibri"/>
-                <w:b w:val="0"/>
-                <w:bCs w:val="0"/>
-                <w:i w:val="0"/>
-                <w:iCs w:val="0"/>
-                <w:caps w:val="0"/>
-                <w:smallCaps w:val="0"/>
-                <w:color w:val="1F3864" w:themeColor="accent1" w:themeTint="FF" w:themeShade="80"/>
-                <w:sz w:val="24"/>
-                <w:szCs w:val="24"/>
-              </w:rPr>
-            </w:pPr>
-            <w:r>
-              <w:rPr>
-                <w:rFonts w:ascii="Calibri" w:hAnsi="Calibri" w:eastAsia="Calibri" w:cs="Calibri"/>
-                <w:b w:val="1"/>
-                <w:bCs w:val="1"/>
-                <w:i w:val="0"/>
-                <w:iCs w:val="0"/>
-                <w:caps w:val="0"/>
-                <w:smallCaps w:val="0"/>
-                <w:color w:val="1F3864" w:themeColor="accent1" w:themeTint="FF" w:themeShade="80"/>
-                <w:sz w:val="24"/>
-                <w:szCs w:val="24"/>
-                <w:lang w:val="pt-BR"/>
-              </w:rPr>
-              <w:t>Objetivo do Teste</w:t>
-            </w:r>
-          </w:p>
-        </w:tc>
-      </w:tr>
-      <w:tr>
-        <w:tc>
-          <w:tcPr>
-            <w:tcW w:w="8985" w:type="dxa"/>
-            <w:gridSpan w:val="5"/>
-            <w:tcMar/>
-            <w:vAlign w:val="top"/>
-          </w:tcPr>
-          <w:p>
-            <w:pPr>
-              <w:spacing w:line="259" w:lineRule="auto"/>
-              <w:rPr>
-                <w:rFonts w:ascii="Calibri" w:hAnsi="Calibri" w:eastAsia="Calibri" w:cs="Calibri"/>
-                <w:b w:val="0"/>
-                <w:bCs w:val="0"/>
-                <w:i w:val="0"/>
-                <w:iCs w:val="0"/>
-                <w:caps w:val="0"/>
-                <w:smallCaps w:val="0"/>
-                <w:color w:val="000000" w:themeColor="text1" w:themeTint="FF" w:themeShade="FF"/>
-                <w:sz w:val="22"/>
-                <w:szCs w:val="22"/>
-              </w:rPr>
-            </w:pPr>
-            <w:r>
-              <w:rPr>
-                <w:rFonts w:ascii="Calibri" w:hAnsi="Calibri" w:eastAsia="Calibri" w:cs="Calibri"/>
-                <w:b w:val="0"/>
-                <w:bCs w:val="0"/>
-                <w:i w:val="0"/>
-                <w:iCs w:val="0"/>
-                <w:caps w:val="0"/>
-                <w:smallCaps w:val="0"/>
-                <w:color w:val="000000" w:themeColor="text1" w:themeTint="FF" w:themeShade="FF"/>
-                <w:sz w:val="22"/>
-                <w:szCs w:val="22"/>
-              </w:rPr>
-              <w:t>Validar se o produto está com o valor menor do que o seu valor anterior para poder está em promoção</w:t>
-            </w:r>
-          </w:p>
-        </w:tc>
-      </w:tr>
-      <w:tr>
-        <w:tc>
-          <w:tcPr>
-            <w:tcW w:w="8985" w:type="dxa"/>
-            <w:gridSpan w:val="5"/>
-            <w:shd w:val="clear" w:color="auto" w:fill="B4C6E7" w:themeFill="accent1" w:themeFillTint="66"/>
-            <w:tcMar/>
-            <w:vAlign w:val="top"/>
-          </w:tcPr>
-          <w:p>
-            <w:pPr>
-              <w:spacing w:line="259" w:lineRule="auto"/>
-              <w:rPr>
-                <w:rFonts w:ascii="Calibri" w:hAnsi="Calibri" w:eastAsia="Calibri" w:cs="Calibri"/>
-                <w:b w:val="0"/>
-                <w:bCs w:val="0"/>
-                <w:i w:val="0"/>
-                <w:iCs w:val="0"/>
-                <w:caps w:val="0"/>
-                <w:smallCaps w:val="0"/>
-                <w:color w:val="1F3864" w:themeColor="accent1" w:themeTint="FF" w:themeShade="80"/>
-                <w:sz w:val="24"/>
-                <w:szCs w:val="24"/>
-              </w:rPr>
-            </w:pPr>
-            <w:r>
-              <w:rPr>
-                <w:rFonts w:ascii="Calibri" w:hAnsi="Calibri" w:eastAsia="Calibri" w:cs="Calibri"/>
-                <w:b w:val="1"/>
-                <w:bCs w:val="1"/>
-                <w:i w:val="0"/>
-                <w:iCs w:val="0"/>
-                <w:caps w:val="0"/>
-                <w:smallCaps w:val="0"/>
-                <w:color w:val="1F3864" w:themeColor="accent1" w:themeTint="FF" w:themeShade="80"/>
-                <w:sz w:val="24"/>
-                <w:szCs w:val="24"/>
-                <w:lang w:val="pt-BR"/>
-              </w:rPr>
-              <w:t xml:space="preserve">Pré-condições </w:t>
-            </w:r>
-          </w:p>
-        </w:tc>
-      </w:tr>
-      <w:tr>
-        <w:tc>
-          <w:tcPr>
-            <w:tcW w:w="8985" w:type="dxa"/>
-            <w:gridSpan w:val="5"/>
-            <w:tcMar/>
-            <w:vAlign w:val="top"/>
-          </w:tcPr>
-          <w:p>
-            <w:pPr>
-              <w:spacing w:line="259" w:lineRule="auto"/>
-              <w:rPr>
-                <w:rFonts w:ascii="Calibri" w:hAnsi="Calibri" w:eastAsia="Calibri" w:cs="Calibri"/>
-                <w:b w:val="0"/>
-                <w:bCs w:val="0"/>
-                <w:i w:val="0"/>
-                <w:iCs w:val="0"/>
-                <w:caps w:val="0"/>
-                <w:smallCaps w:val="0"/>
-                <w:color w:val="000000" w:themeColor="text1" w:themeTint="FF" w:themeShade="FF"/>
-                <w:sz w:val="22"/>
-                <w:szCs w:val="22"/>
-              </w:rPr>
-            </w:pPr>
-          </w:p>
-        </w:tc>
-      </w:tr>
-      <w:tr>
-        <w:tc>
-          <w:tcPr>
-            <w:tcW w:w="495" w:type="dxa"/>
-            <w:shd w:val="clear" w:color="auto" w:fill="B4C6E7" w:themeFill="accent1" w:themeFillTint="66"/>
-            <w:tcMar/>
-            <w:vAlign w:val="top"/>
-          </w:tcPr>
-          <w:p>
-            <w:pPr>
-              <w:spacing w:line="259" w:lineRule="auto"/>
-              <w:rPr>
-                <w:rFonts w:ascii="Calibri" w:hAnsi="Calibri" w:eastAsia="Calibri" w:cs="Calibri"/>
-                <w:b w:val="0"/>
-                <w:bCs w:val="0"/>
-                <w:i w:val="0"/>
-                <w:iCs w:val="0"/>
-                <w:caps w:val="0"/>
-                <w:smallCaps w:val="0"/>
-                <w:color w:val="1F3864" w:themeColor="accent1" w:themeTint="FF" w:themeShade="80"/>
-                <w:sz w:val="24"/>
-                <w:szCs w:val="24"/>
-              </w:rPr>
-            </w:pPr>
-            <w:r>
-              <w:rPr>
-                <w:rFonts w:ascii="Calibri" w:hAnsi="Calibri" w:eastAsia="Calibri" w:cs="Calibri"/>
-                <w:b w:val="1"/>
-                <w:bCs w:val="1"/>
-                <w:i w:val="0"/>
-                <w:iCs w:val="0"/>
-                <w:caps w:val="0"/>
-                <w:smallCaps w:val="0"/>
-                <w:color w:val="1F3864" w:themeColor="accent1" w:themeTint="FF" w:themeShade="80"/>
-                <w:sz w:val="24"/>
-                <w:szCs w:val="24"/>
-                <w:lang w:val="pt-BR"/>
-              </w:rPr>
-              <w:t>#</w:t>
-            </w:r>
-          </w:p>
-        </w:tc>
-        <w:tc>
-          <w:tcPr>
-            <w:tcW w:w="4050" w:type="dxa"/>
-            <w:shd w:val="clear" w:color="auto" w:fill="B4C6E7" w:themeFill="accent1" w:themeFillTint="66"/>
-            <w:tcMar/>
-            <w:vAlign w:val="top"/>
-          </w:tcPr>
-          <w:p>
-            <w:pPr>
-              <w:spacing w:line="259" w:lineRule="auto"/>
-              <w:rPr>
-                <w:rFonts w:ascii="Calibri" w:hAnsi="Calibri" w:eastAsia="Calibri" w:cs="Calibri"/>
-                <w:b w:val="0"/>
-                <w:bCs w:val="0"/>
-                <w:i w:val="0"/>
-                <w:iCs w:val="0"/>
-                <w:caps w:val="0"/>
-                <w:smallCaps w:val="0"/>
-                <w:color w:val="1F3864" w:themeColor="accent1" w:themeTint="FF" w:themeShade="80"/>
-                <w:sz w:val="24"/>
-                <w:szCs w:val="24"/>
-              </w:rPr>
-            </w:pPr>
-            <w:r>
-              <w:rPr>
-                <w:rFonts w:ascii="Calibri" w:hAnsi="Calibri" w:eastAsia="Calibri" w:cs="Calibri"/>
-                <w:b w:val="1"/>
-                <w:bCs w:val="1"/>
-                <w:i w:val="0"/>
-                <w:iCs w:val="0"/>
-                <w:caps w:val="0"/>
-                <w:smallCaps w:val="0"/>
-                <w:color w:val="1F3864" w:themeColor="accent1" w:themeTint="FF" w:themeShade="80"/>
-                <w:sz w:val="24"/>
-                <w:szCs w:val="24"/>
-                <w:lang w:val="pt-BR"/>
-              </w:rPr>
-              <w:t>Ações do Passo:</w:t>
-            </w:r>
-          </w:p>
-        </w:tc>
-        <w:tc>
-          <w:tcPr>
-            <w:tcW w:w="3735" w:type="dxa"/>
-            <w:shd w:val="clear" w:color="auto" w:fill="B4C6E7" w:themeFill="accent1" w:themeFillTint="66"/>
-            <w:tcMar/>
-            <w:vAlign w:val="top"/>
-          </w:tcPr>
-          <w:p>
-            <w:pPr>
-              <w:spacing w:line="259" w:lineRule="auto"/>
-              <w:rPr>
-                <w:rFonts w:ascii="Calibri" w:hAnsi="Calibri" w:eastAsia="Calibri" w:cs="Calibri"/>
-                <w:b w:val="0"/>
-                <w:bCs w:val="0"/>
-                <w:i w:val="0"/>
-                <w:iCs w:val="0"/>
-                <w:caps w:val="0"/>
-                <w:smallCaps w:val="0"/>
-                <w:color w:val="1F3864" w:themeColor="accent1" w:themeTint="FF" w:themeShade="80"/>
-                <w:sz w:val="24"/>
-                <w:szCs w:val="24"/>
-              </w:rPr>
-            </w:pPr>
-            <w:r>
-              <w:rPr>
-                <w:rFonts w:ascii="Calibri" w:hAnsi="Calibri" w:eastAsia="Calibri" w:cs="Calibri"/>
-                <w:b w:val="1"/>
-                <w:bCs w:val="1"/>
-                <w:i w:val="0"/>
-                <w:iCs w:val="0"/>
-                <w:caps w:val="0"/>
-                <w:smallCaps w:val="0"/>
-                <w:color w:val="1F3864" w:themeColor="accent1" w:themeTint="FF" w:themeShade="80"/>
-                <w:sz w:val="24"/>
-                <w:szCs w:val="24"/>
-                <w:lang w:val="pt-BR"/>
-              </w:rPr>
-              <w:t>Resultados Esperados:</w:t>
-            </w:r>
-          </w:p>
-        </w:tc>
-        <w:tc>
-          <w:tcPr>
-            <w:tcW w:w="360" w:type="dxa"/>
-            <w:shd w:val="clear" w:color="auto" w:fill="B4C6E7" w:themeFill="accent1" w:themeFillTint="66"/>
-            <w:tcMar/>
-            <w:vAlign w:val="top"/>
-          </w:tcPr>
-          <w:p>
-            <w:pPr>
-              <w:spacing w:line="259" w:lineRule="auto"/>
-              <w:rPr>
-                <w:rFonts w:ascii="Calibri" w:hAnsi="Calibri" w:eastAsia="Calibri" w:cs="Calibri"/>
-                <w:b w:val="0"/>
-                <w:bCs w:val="0"/>
-                <w:i w:val="0"/>
-                <w:iCs w:val="0"/>
-                <w:caps w:val="0"/>
-                <w:smallCaps w:val="0"/>
-                <w:color w:val="000000" w:themeColor="text1" w:themeTint="FF" w:themeShade="FF"/>
-                <w:sz w:val="22"/>
-                <w:szCs w:val="22"/>
-              </w:rPr>
-            </w:pPr>
-          </w:p>
-        </w:tc>
-        <w:tc>
-          <w:tcPr>
-            <w:tcW w:w="345" w:type="dxa"/>
-            <w:shd w:val="clear" w:color="auto" w:fill="B4C6E7" w:themeFill="accent1" w:themeFillTint="66"/>
-            <w:tcMar/>
-            <w:vAlign w:val="top"/>
-          </w:tcPr>
-          <w:p>
-            <w:pPr>
-              <w:spacing w:line="259" w:lineRule="auto"/>
-              <w:rPr>
-                <w:rFonts w:ascii="Calibri" w:hAnsi="Calibri" w:eastAsia="Calibri" w:cs="Calibri"/>
-                <w:b w:val="0"/>
-                <w:bCs w:val="0"/>
-                <w:i w:val="0"/>
-                <w:iCs w:val="0"/>
-                <w:caps w:val="0"/>
-                <w:smallCaps w:val="0"/>
-                <w:color w:val="000000" w:themeColor="text1" w:themeTint="FF" w:themeShade="FF"/>
-                <w:sz w:val="22"/>
-                <w:szCs w:val="22"/>
-              </w:rPr>
-            </w:pPr>
-          </w:p>
-        </w:tc>
-      </w:tr>
-      <w:tr>
-        <w:tc>
-          <w:tcPr>
-            <w:tcW w:w="495" w:type="dxa"/>
-            <w:tcMar/>
-            <w:vAlign w:val="top"/>
-          </w:tcPr>
-          <w:p>
-            <w:pPr>
-              <w:spacing w:line="259" w:lineRule="auto"/>
-              <w:rPr>
-                <w:rFonts w:ascii="Calibri" w:hAnsi="Calibri" w:eastAsia="Calibri" w:cs="Calibri"/>
-                <w:b w:val="0"/>
-                <w:bCs w:val="0"/>
-                <w:i w:val="0"/>
-                <w:iCs w:val="0"/>
-                <w:caps w:val="0"/>
-                <w:smallCaps w:val="0"/>
-                <w:color w:val="000000" w:themeColor="text1" w:themeTint="FF" w:themeShade="FF"/>
-                <w:sz w:val="22"/>
-                <w:szCs w:val="22"/>
-              </w:rPr>
-            </w:pPr>
-          </w:p>
-        </w:tc>
-        <w:tc>
-          <w:tcPr>
-            <w:tcW w:w="4050" w:type="dxa"/>
-            <w:tcMar/>
-            <w:vAlign w:val="top"/>
-          </w:tcPr>
-          <w:p>
-            <w:pPr>
-              <w:spacing w:line="259" w:lineRule="auto"/>
-              <w:rPr>
-                <w:rFonts w:ascii="Calibri" w:hAnsi="Calibri" w:eastAsia="Calibri" w:cs="Calibri"/>
-                <w:b w:val="0"/>
-                <w:bCs w:val="0"/>
-                <w:i w:val="0"/>
-                <w:iCs w:val="0"/>
-                <w:caps w:val="0"/>
-                <w:smallCaps w:val="0"/>
-                <w:color w:val="000000" w:themeColor="text1" w:themeTint="FF" w:themeShade="FF"/>
-                <w:sz w:val="22"/>
-                <w:szCs w:val="22"/>
-              </w:rPr>
-            </w:pPr>
-          </w:p>
-          <w:p>
-            <w:pPr>
-              <w:spacing w:line="259" w:lineRule="auto"/>
-              <w:rPr>
-                <w:rFonts w:ascii="Calibri" w:hAnsi="Calibri" w:eastAsia="Calibri" w:cs="Calibri"/>
-                <w:b w:val="0"/>
-                <w:bCs w:val="0"/>
-                <w:i w:val="0"/>
-                <w:iCs w:val="0"/>
-                <w:caps w:val="0"/>
-                <w:smallCaps w:val="0"/>
-                <w:color w:val="000000" w:themeColor="text1" w:themeTint="FF" w:themeShade="FF"/>
-                <w:sz w:val="22"/>
-                <w:szCs w:val="22"/>
-              </w:rPr>
-            </w:pPr>
-          </w:p>
-        </w:tc>
-        <w:tc>
-          <w:tcPr>
-            <w:tcW w:w="3735" w:type="dxa"/>
-            <w:tcMar/>
-            <w:vAlign w:val="top"/>
-          </w:tcPr>
-          <w:p>
-            <w:pPr>
-              <w:spacing w:line="259" w:lineRule="auto"/>
-              <w:rPr>
-                <w:rFonts w:ascii="Calibri" w:hAnsi="Calibri" w:eastAsia="Calibri" w:cs="Calibri"/>
-                <w:b w:val="0"/>
-                <w:bCs w:val="0"/>
-                <w:i w:val="0"/>
-                <w:iCs w:val="0"/>
-                <w:caps w:val="0"/>
-                <w:smallCaps w:val="0"/>
-                <w:color w:val="000000" w:themeColor="text1" w:themeTint="FF" w:themeShade="FF"/>
-                <w:sz w:val="22"/>
-                <w:szCs w:val="22"/>
-              </w:rPr>
-            </w:pPr>
-          </w:p>
-        </w:tc>
-        <w:tc>
-          <w:tcPr>
-            <w:tcW w:w="360" w:type="dxa"/>
-            <w:tcMar/>
-            <w:vAlign w:val="top"/>
-          </w:tcPr>
-          <w:p>
-            <w:pPr>
-              <w:spacing w:line="259" w:lineRule="auto"/>
-              <w:rPr>
-                <w:rFonts w:ascii="Calibri" w:hAnsi="Calibri" w:eastAsia="Calibri" w:cs="Calibri"/>
-                <w:b w:val="0"/>
-                <w:bCs w:val="0"/>
-                <w:i w:val="0"/>
-                <w:iCs w:val="0"/>
-                <w:caps w:val="0"/>
-                <w:smallCaps w:val="0"/>
-                <w:color w:val="000000" w:themeColor="text1" w:themeTint="FF" w:themeShade="FF"/>
-                <w:sz w:val="22"/>
-                <w:szCs w:val="22"/>
-              </w:rPr>
-            </w:pPr>
-          </w:p>
-        </w:tc>
-        <w:tc>
-          <w:tcPr>
-            <w:tcW w:w="345" w:type="dxa"/>
-            <w:tcMar/>
-            <w:vAlign w:val="top"/>
-          </w:tcPr>
-          <w:p>
-            <w:pPr>
-              <w:spacing w:line="259" w:lineRule="auto"/>
-              <w:rPr>
-                <w:rFonts w:ascii="Calibri" w:hAnsi="Calibri" w:eastAsia="Calibri" w:cs="Calibri"/>
-                <w:b w:val="0"/>
-                <w:bCs w:val="0"/>
-                <w:i w:val="0"/>
-                <w:iCs w:val="0"/>
-                <w:caps w:val="0"/>
-                <w:smallCaps w:val="0"/>
-                <w:color w:val="000000" w:themeColor="text1" w:themeTint="FF" w:themeShade="FF"/>
-                <w:sz w:val="22"/>
-                <w:szCs w:val="22"/>
-              </w:rPr>
-            </w:pPr>
+            <w:r>
+              <w:rPr>
+                <w:rFonts w:ascii="Calibri" w:hAnsi="Calibri" w:eastAsia="Calibri" w:cs="Calibri"/>
+                <w:b w:val="0"/>
+                <w:bCs w:val="0"/>
+                <w:i w:val="0"/>
+                <w:iCs w:val="0"/>
+                <w:caps w:val="0"/>
+                <w:smallCaps w:val="0"/>
+                <w:color w:val="000000" w:themeColor="text1" w:themeTint="FF" w:themeShade="FF"/>
+                <w:sz w:val="22"/>
+                <w:szCs w:val="22"/>
+                <w:lang w:val="pt-BR"/>
+              </w:rPr>
+              <w:t>3 – Mostra até três produtos mais relevantes para o cliente.</w:t>
+            </w:r>
           </w:p>
         </w:tc>
       </w:tr>
@@ -3629,22 +3971,20 @@
     <w:tbl>
       <w:tblPr>
         <w:tblStyle w:val="TableGrid"/>
-        <w:tblW w:w="0" w:type="auto"/>
+        <w:tblW w:w="9097" w:type="dxa"/>
         <w:tblLayout w:type="fixed"/>
         <w:tblLook w:val="06A0" w:firstRow="1" w:lastRow="0" w:firstColumn="1" w:lastColumn="0" w:noHBand="1" w:noVBand="1"/>
       </w:tblPr>
       <w:tblGrid>
         <w:gridCol w:w="495"/>
         <w:gridCol w:w="4050"/>
-        <w:gridCol w:w="3735"/>
-        <w:gridCol w:w="360"/>
-        <w:gridCol w:w="345"/>
+        <w:gridCol w:w="4552"/>
       </w:tblGrid>
       <w:tr>
         <w:tc>
           <w:tcPr>
-            <w:tcW w:w="8985" w:type="dxa"/>
-            <w:gridSpan w:val="5"/>
+            <w:tcW w:w="9097" w:type="dxa"/>
+            <w:gridSpan w:val="3"/>
             <w:shd w:val="clear" w:color="auto" w:fill="B4C6E7" w:themeFill="accent1" w:themeFillTint="66"/>
             <w:tcMar/>
             <w:vAlign w:val="top"/>
@@ -3679,7 +4019,7 @@
                 <w:szCs w:val="24"/>
                 <w:lang w:val="pt-BR"/>
               </w:rPr>
-              <w:t>CT02 - Valor maior – Sem promoção</w:t>
+              <w:t>CT02 - Produto da promoção não faz parte da lista de compras do cliente do Clube</w:t>
             </w:r>
           </w:p>
         </w:tc>
@@ -3687,8 +4027,8 @@
       <w:tr>
         <w:tc>
           <w:tcPr>
-            <w:tcW w:w="8985" w:type="dxa"/>
-            <w:gridSpan w:val="5"/>
+            <w:tcW w:w="9097" w:type="dxa"/>
+            <w:gridSpan w:val="3"/>
             <w:tcMar/>
             <w:vAlign w:val="top"/>
           </w:tcPr>
@@ -3714,8 +4054,8 @@
       <w:tr>
         <w:tc>
           <w:tcPr>
-            <w:tcW w:w="8985" w:type="dxa"/>
-            <w:gridSpan w:val="5"/>
+            <w:tcW w:w="9097" w:type="dxa"/>
+            <w:gridSpan w:val="3"/>
             <w:shd w:val="clear" w:color="auto" w:fill="B4C6E7" w:themeFill="accent1" w:themeFillTint="66"/>
             <w:tcMar/>
             <w:vAlign w:val="top"/>
@@ -3758,8 +4098,8 @@
       <w:tr>
         <w:tc>
           <w:tcPr>
-            <w:tcW w:w="8985" w:type="dxa"/>
-            <w:gridSpan w:val="5"/>
+            <w:tcW w:w="9097" w:type="dxa"/>
+            <w:gridSpan w:val="3"/>
             <w:tcMar/>
             <w:vAlign w:val="top"/>
           </w:tcPr>
@@ -3792,37 +4132,7 @@
                 <w:sz w:val="22"/>
                 <w:szCs w:val="22"/>
               </w:rPr>
-              <w:t xml:space="preserve">Validar se o produto está com o valor maior do que o seu valor anterior para </w:t>
-            </w:r>
-            <w:r>
-              <w:rPr>
-                <w:rFonts w:ascii="Calibri" w:hAnsi="Calibri" w:eastAsia="Calibri" w:cs="Calibri"/>
-                <w:b w:val="0"/>
-                <w:bCs w:val="0"/>
-                <w:i w:val="0"/>
-                <w:iCs w:val="0"/>
-                <w:caps w:val="0"/>
-                <w:smallCaps w:val="0"/>
-                <w:color w:val="000000" w:themeColor="text1" w:themeTint="FF" w:themeShade="FF"/>
-                <w:sz w:val="22"/>
-                <w:szCs w:val="22"/>
-              </w:rPr>
-              <w:t>estar</w:t>
-            </w:r>
-            <w:r>
-              <w:rPr>
-                <w:rFonts w:ascii="Calibri" w:hAnsi="Calibri" w:eastAsia="Calibri" w:cs="Calibri"/>
-                <w:b w:val="0"/>
-                <w:bCs w:val="0"/>
-                <w:i w:val="0"/>
-                <w:iCs w:val="0"/>
-                <w:caps w:val="0"/>
-                <w:smallCaps w:val="0"/>
-                <w:color w:val="000000" w:themeColor="text1" w:themeTint="FF" w:themeShade="FF"/>
-                <w:sz w:val="22"/>
-                <w:szCs w:val="22"/>
-              </w:rPr>
-              <w:t xml:space="preserve"> sem promoção</w:t>
+              <w:t>Verificar se o produto em promoção não foi comprado por cliente do Clube</w:t>
             </w:r>
           </w:p>
         </w:tc>
@@ -3830,8 +4140,8 @@
       <w:tr>
         <w:tc>
           <w:tcPr>
-            <w:tcW w:w="8985" w:type="dxa"/>
-            <w:gridSpan w:val="5"/>
+            <w:tcW w:w="9097" w:type="dxa"/>
+            <w:gridSpan w:val="3"/>
             <w:shd w:val="clear" w:color="auto" w:fill="B4C6E7" w:themeFill="accent1" w:themeFillTint="66"/>
             <w:tcMar/>
             <w:vAlign w:val="top"/>
@@ -3874,8 +4184,8 @@
       <w:tr>
         <w:tc>
           <w:tcPr>
-            <w:tcW w:w="8985" w:type="dxa"/>
-            <w:gridSpan w:val="5"/>
+            <w:tcW w:w="9097" w:type="dxa"/>
+            <w:gridSpan w:val="3"/>
             <w:tcMar/>
             <w:vAlign w:val="top"/>
           </w:tcPr>
@@ -3895,6 +4205,107 @@
                 <w:szCs w:val="22"/>
               </w:rPr>
             </w:pPr>
+            <w:r>
+              <w:rPr>
+                <w:rFonts w:ascii="Calibri" w:hAnsi="Calibri" w:eastAsia="Calibri" w:cs="Calibri"/>
+                <w:b w:val="0"/>
+                <w:bCs w:val="0"/>
+                <w:i w:val="0"/>
+                <w:iCs w:val="0"/>
+                <w:caps w:val="0"/>
+                <w:smallCaps w:val="0"/>
+                <w:color w:val="000000" w:themeColor="text1" w:themeTint="FF" w:themeShade="FF"/>
+                <w:sz w:val="22"/>
+                <w:szCs w:val="22"/>
+              </w:rPr>
+              <w:t>1 – Cliente ser participante do Clube de clientes;</w:t>
+            </w:r>
+          </w:p>
+          <w:p>
+            <w:pPr>
+              <w:pStyle w:val="Normal"/>
+              <w:spacing w:line="259" w:lineRule="auto"/>
+              <w:rPr>
+                <w:rFonts w:ascii="Calibri" w:hAnsi="Calibri" w:eastAsia="Calibri" w:cs="Calibri"/>
+                <w:b w:val="0"/>
+                <w:bCs w:val="0"/>
+                <w:i w:val="0"/>
+                <w:iCs w:val="0"/>
+                <w:caps w:val="0"/>
+                <w:smallCaps w:val="0"/>
+                <w:color w:val="000000" w:themeColor="text1" w:themeTint="FF" w:themeShade="FF"/>
+                <w:sz w:val="22"/>
+                <w:szCs w:val="22"/>
+              </w:rPr>
+            </w:pPr>
+            <w:r>
+              <w:rPr>
+                <w:rFonts w:ascii="Calibri" w:hAnsi="Calibri" w:eastAsia="Calibri" w:cs="Calibri"/>
+                <w:b w:val="0"/>
+                <w:bCs w:val="0"/>
+                <w:i w:val="0"/>
+                <w:iCs w:val="0"/>
+                <w:caps w:val="0"/>
+                <w:smallCaps w:val="0"/>
+                <w:color w:val="000000" w:themeColor="text1" w:themeTint="FF" w:themeShade="FF"/>
+                <w:sz w:val="22"/>
+                <w:szCs w:val="22"/>
+              </w:rPr>
+              <w:t>2 – Produto está em promoção;</w:t>
+            </w:r>
+          </w:p>
+          <w:p>
+            <w:pPr>
+              <w:pStyle w:val="Normal"/>
+              <w:spacing w:line="259" w:lineRule="auto"/>
+              <w:ind w:left="0"/>
+              <w:rPr>
+                <w:rFonts w:ascii="Calibri" w:hAnsi="Calibri" w:eastAsia="Calibri" w:cs="Calibri" w:asciiTheme="minorAscii" w:hAnsiTheme="minorAscii" w:eastAsiaTheme="minorAscii" w:cstheme="minorAscii"/>
+                <w:b w:val="0"/>
+                <w:bCs w:val="0"/>
+                <w:i w:val="0"/>
+                <w:iCs w:val="0"/>
+                <w:caps w:val="0"/>
+                <w:smallCaps w:val="0"/>
+                <w:noProof w:val="0"/>
+                <w:color w:val="000000" w:themeColor="text1" w:themeTint="FF" w:themeShade="FF"/>
+                <w:sz w:val="22"/>
+                <w:szCs w:val="22"/>
+                <w:lang w:val="pt-BR"/>
+              </w:rPr>
+            </w:pPr>
+            <w:r>
+              <w:rPr>
+                <w:rFonts w:ascii="Calibri" w:hAnsi="Calibri" w:eastAsia="Calibri" w:cs="Calibri"/>
+                <w:b w:val="0"/>
+                <w:bCs w:val="0"/>
+                <w:i w:val="0"/>
+                <w:iCs w:val="0"/>
+                <w:caps w:val="0"/>
+                <w:smallCaps w:val="0"/>
+                <w:color w:val="000000" w:themeColor="text1" w:themeTint="FF" w:themeShade="FF"/>
+                <w:sz w:val="22"/>
+                <w:szCs w:val="22"/>
+              </w:rPr>
+              <w:t xml:space="preserve">3 – </w:t>
+            </w:r>
+            <w:r>
+              <w:rPr>
+                <w:rFonts w:ascii="Calibri" w:hAnsi="Calibri" w:eastAsia="Calibri" w:cs="Calibri" w:asciiTheme="minorAscii" w:hAnsiTheme="minorAscii" w:eastAsiaTheme="minorAscii" w:cstheme="minorAscii"/>
+                <w:b w:val="0"/>
+                <w:bCs w:val="0"/>
+                <w:i w:val="0"/>
+                <w:iCs w:val="0"/>
+                <w:caps w:val="0"/>
+                <w:smallCaps w:val="0"/>
+                <w:noProof w:val="0"/>
+                <w:color w:val="000000" w:themeColor="text1" w:themeTint="FF" w:themeShade="FF"/>
+                <w:sz w:val="22"/>
+                <w:szCs w:val="22"/>
+                <w:lang w:val="pt-BR"/>
+              </w:rPr>
+              <w:t>Cliente não efetuou a compra do(s) produtos nos últimos 5 dias.</w:t>
+            </w:r>
           </w:p>
         </w:tc>
       </w:tr>
@@ -3983,7 +4394,7 @@
         </w:tc>
         <w:tc>
           <w:tcPr>
-            <w:tcW w:w="3735" w:type="dxa"/>
+            <w:tcW w:w="4552" w:type="dxa"/>
             <w:shd w:val="clear" w:color="auto" w:fill="B4C6E7" w:themeFill="accent1" w:themeFillTint="66"/>
             <w:tcMar/>
             <w:vAlign w:val="top"/>
@@ -4020,56 +4431,6 @@
               </w:rPr>
               <w:t>Resultados Esperados:</w:t>
             </w:r>
-          </w:p>
-        </w:tc>
-        <w:tc>
-          <w:tcPr>
-            <w:tcW w:w="360" w:type="dxa"/>
-            <w:shd w:val="clear" w:color="auto" w:fill="B4C6E7" w:themeFill="accent1" w:themeFillTint="66"/>
-            <w:tcMar/>
-            <w:vAlign w:val="top"/>
-          </w:tcPr>
-          <w:p>
-            <w:pPr>
-              <w:spacing w:line="259" w:lineRule="auto"/>
-              <w:rPr>
-                <w:rFonts w:ascii="Calibri" w:hAnsi="Calibri" w:eastAsia="Calibri" w:cs="Calibri"/>
-                <w:b w:val="0"/>
-                <w:bCs w:val="0"/>
-                <w:i w:val="0"/>
-                <w:iCs w:val="0"/>
-                <w:caps w:val="0"/>
-                <w:smallCaps w:val="0"/>
-                <w:color w:val="000000" w:themeColor="text1" w:themeTint="FF" w:themeShade="FF"/>
-                <w:sz w:val="22"/>
-                <w:szCs w:val="22"/>
-              </w:rPr>
-            </w:pPr>
-          </w:p>
-        </w:tc>
-        <w:tc>
-          <w:tcPr>
-            <w:tcW w:w="345" w:type="dxa"/>
-            <w:shd w:val="clear" w:color="auto" w:fill="B4C6E7" w:themeFill="accent1" w:themeFillTint="66"/>
-            <w:tcMar/>
-            <w:vAlign w:val="top"/>
-          </w:tcPr>
-          <w:p>
-            <w:pPr>
-              <w:spacing w:line="259" w:lineRule="auto"/>
-              <w:rPr>
-                <w:rFonts w:ascii="Calibri" w:hAnsi="Calibri" w:eastAsia="Calibri" w:cs="Calibri"/>
-                <w:b w:val="0"/>
-                <w:bCs w:val="0"/>
-                <w:i w:val="0"/>
-                <w:iCs w:val="0"/>
-                <w:caps w:val="0"/>
-                <w:smallCaps w:val="0"/>
-                <w:color w:val="000000" w:themeColor="text1" w:themeTint="FF" w:themeShade="FF"/>
-                <w:sz w:val="22"/>
-                <w:szCs w:val="22"/>
-              </w:rPr>
-            </w:pPr>
           </w:p>
         </w:tc>
       </w:tr>
@@ -4096,6 +4457,21 @@
                 <w:szCs w:val="22"/>
               </w:rPr>
             </w:pPr>
+            <w:r>
+              <w:rPr>
+                <w:rFonts w:ascii="Calibri" w:hAnsi="Calibri" w:eastAsia="Calibri" w:cs="Calibri"/>
+                <w:b w:val="0"/>
+                <w:bCs w:val="0"/>
+                <w:i w:val="0"/>
+                <w:iCs w:val="0"/>
+                <w:caps w:val="0"/>
+                <w:smallCaps w:val="0"/>
+                <w:color w:val="000000" w:themeColor="text1" w:themeTint="FF" w:themeShade="FF"/>
+                <w:sz w:val="22"/>
+                <w:szCs w:val="22"/>
+              </w:rPr>
+              <w:t>1</w:t>
+            </w:r>
           </w:p>
         </w:tc>
         <w:tc>
@@ -4118,30 +4494,65 @@
                 <w:color w:val="000000" w:themeColor="text1" w:themeTint="FF" w:themeShade="FF"/>
                 <w:sz w:val="22"/>
                 <w:szCs w:val="22"/>
-              </w:rPr>
-            </w:pPr>
-          </w:p>
-          <w:p>
-            <w:pPr>
-              <w:spacing w:line="259" w:lineRule="auto"/>
-              <w:rPr>
-                <w:rFonts w:ascii="Calibri" w:hAnsi="Calibri" w:eastAsia="Calibri" w:cs="Calibri"/>
-                <w:b w:val="0"/>
-                <w:bCs w:val="0"/>
-                <w:i w:val="0"/>
-                <w:iCs w:val="0"/>
-                <w:caps w:val="0"/>
-                <w:smallCaps w:val="0"/>
-                <w:color w:val="000000" w:themeColor="text1" w:themeTint="FF" w:themeShade="FF"/>
-                <w:sz w:val="22"/>
-                <w:szCs w:val="22"/>
-              </w:rPr>
-            </w:pPr>
+                <w:lang w:val="pt-BR"/>
+              </w:rPr>
+            </w:pPr>
+            <w:r>
+              <w:rPr>
+                <w:rFonts w:ascii="Calibri" w:hAnsi="Calibri" w:eastAsia="Calibri" w:cs="Calibri"/>
+                <w:b w:val="0"/>
+                <w:bCs w:val="0"/>
+                <w:i w:val="0"/>
+                <w:iCs w:val="0"/>
+                <w:caps w:val="0"/>
+                <w:smallCaps w:val="0"/>
+                <w:color w:val="000000" w:themeColor="text1" w:themeTint="FF" w:themeShade="FF"/>
+                <w:sz w:val="22"/>
+                <w:szCs w:val="22"/>
+                <w:lang w:val="pt-BR"/>
+              </w:rPr>
+              <w:t>1 – Listar todos os produtos comumente comprados pelo cliente do clube;</w:t>
+            </w:r>
+          </w:p>
+          <w:p>
+            <w:pPr>
+              <w:pStyle w:val="Normal"/>
+              <w:spacing w:line="259" w:lineRule="auto"/>
+              <w:rPr>
+                <w:rFonts w:ascii="Calibri" w:hAnsi="Calibri" w:eastAsia="Calibri" w:cs="Calibri"/>
+                <w:b w:val="0"/>
+                <w:bCs w:val="0"/>
+                <w:i w:val="0"/>
+                <w:iCs w:val="0"/>
+                <w:caps w:val="0"/>
+                <w:smallCaps w:val="0"/>
+                <w:color w:val="000000" w:themeColor="text1" w:themeTint="FF" w:themeShade="FF"/>
+                <w:sz w:val="22"/>
+                <w:szCs w:val="22"/>
+                <w:lang w:val="pt-BR"/>
+              </w:rPr>
+            </w:pPr>
+            <w:r>
+              <w:rPr>
+                <w:rFonts w:ascii="Calibri" w:hAnsi="Calibri" w:eastAsia="Calibri" w:cs="Calibri"/>
+                <w:b w:val="0"/>
+                <w:bCs w:val="0"/>
+                <w:i w:val="0"/>
+                <w:iCs w:val="0"/>
+                <w:caps w:val="0"/>
+                <w:smallCaps w:val="0"/>
+                <w:color w:val="000000" w:themeColor="text1" w:themeTint="FF" w:themeShade="FF"/>
+                <w:sz w:val="22"/>
+                <w:szCs w:val="22"/>
+                <w:lang w:val="pt-BR"/>
+              </w:rPr>
+              <w:t>2 – Filtrar todos os produtos comprados pelo cliente que estão em promoção;</w:t>
+            </w:r>
           </w:p>
         </w:tc>
         <w:tc>
           <w:tcPr>
-            <w:tcW w:w="3735" w:type="dxa"/>
+            <w:tcW w:w="4552" w:type="dxa"/>
             <w:tcMar/>
             <w:vAlign w:val="top"/>
           </w:tcPr>
@@ -4159,56 +4570,59 @@
                 <w:color w:val="000000" w:themeColor="text1" w:themeTint="FF" w:themeShade="FF"/>
                 <w:sz w:val="22"/>
                 <w:szCs w:val="22"/>
-              </w:rPr>
-            </w:pPr>
-          </w:p>
-        </w:tc>
-        <w:tc>
-          <w:tcPr>
-            <w:tcW w:w="360" w:type="dxa"/>
-            <w:tcMar/>
-            <w:vAlign w:val="top"/>
-          </w:tcPr>
-          <w:p>
-            <w:pPr>
-              <w:spacing w:line="259" w:lineRule="auto"/>
-              <w:rPr>
-                <w:rFonts w:ascii="Calibri" w:hAnsi="Calibri" w:eastAsia="Calibri" w:cs="Calibri"/>
-                <w:b w:val="0"/>
-                <w:bCs w:val="0"/>
-                <w:i w:val="0"/>
-                <w:iCs w:val="0"/>
-                <w:caps w:val="0"/>
-                <w:smallCaps w:val="0"/>
-                <w:color w:val="000000" w:themeColor="text1" w:themeTint="FF" w:themeShade="FF"/>
-                <w:sz w:val="22"/>
-                <w:szCs w:val="22"/>
-              </w:rPr>
-            </w:pPr>
-          </w:p>
-        </w:tc>
-        <w:tc>
-          <w:tcPr>
-            <w:tcW w:w="345" w:type="dxa"/>
-            <w:tcMar/>
-            <w:vAlign w:val="top"/>
-          </w:tcPr>
-          <w:p>
-            <w:pPr>
-              <w:spacing w:line="259" w:lineRule="auto"/>
-              <w:rPr>
-                <w:rFonts w:ascii="Calibri" w:hAnsi="Calibri" w:eastAsia="Calibri" w:cs="Calibri"/>
-                <w:b w:val="0"/>
-                <w:bCs w:val="0"/>
-                <w:i w:val="0"/>
-                <w:iCs w:val="0"/>
-                <w:caps w:val="0"/>
-                <w:smallCaps w:val="0"/>
-                <w:color w:val="000000" w:themeColor="text1" w:themeTint="FF" w:themeShade="FF"/>
-                <w:sz w:val="22"/>
-                <w:szCs w:val="22"/>
-              </w:rPr>
-            </w:pPr>
+                <w:lang w:val="pt-BR"/>
+              </w:rPr>
+            </w:pPr>
+            <w:r>
+              <w:rPr>
+                <w:rFonts w:ascii="Calibri" w:hAnsi="Calibri" w:eastAsia="Calibri" w:cs="Calibri"/>
+                <w:b w:val="0"/>
+                <w:bCs w:val="0"/>
+                <w:i w:val="0"/>
+                <w:iCs w:val="0"/>
+                <w:caps w:val="0"/>
+                <w:smallCaps w:val="0"/>
+                <w:color w:val="000000" w:themeColor="text1" w:themeTint="FF" w:themeShade="FF"/>
+                <w:sz w:val="22"/>
+                <w:szCs w:val="22"/>
+                <w:lang w:val="pt-BR"/>
+              </w:rPr>
+              <w:t>1 – Lista os produtos que são comumente comprados pelos clientes do clube;</w:t>
+            </w:r>
+          </w:p>
+          <w:p>
+            <w:pPr>
+              <w:spacing w:line="259" w:lineRule="auto"/>
+              <w:rPr>
+                <w:rFonts w:ascii="Calibri" w:hAnsi="Calibri" w:eastAsia="Calibri" w:cs="Calibri"/>
+                <w:b w:val="0"/>
+                <w:bCs w:val="0"/>
+                <w:i w:val="0"/>
+                <w:iCs w:val="0"/>
+                <w:caps w:val="0"/>
+                <w:smallCaps w:val="0"/>
+                <w:color w:val="000000" w:themeColor="text1" w:themeTint="FF" w:themeShade="FF"/>
+                <w:sz w:val="22"/>
+                <w:szCs w:val="22"/>
+                <w:lang w:val="pt-BR"/>
+              </w:rPr>
+            </w:pPr>
+            <w:r>
+              <w:rPr>
+                <w:rFonts w:ascii="Calibri" w:hAnsi="Calibri" w:eastAsia="Calibri" w:cs="Calibri"/>
+                <w:b w:val="0"/>
+                <w:bCs w:val="0"/>
+                <w:i w:val="0"/>
+                <w:iCs w:val="0"/>
+                <w:caps w:val="0"/>
+                <w:smallCaps w:val="0"/>
+                <w:color w:val="000000" w:themeColor="text1" w:themeTint="FF" w:themeShade="FF"/>
+                <w:sz w:val="22"/>
+                <w:szCs w:val="22"/>
+                <w:lang w:val="pt-BR"/>
+              </w:rPr>
+              <w:t>2 – Mostra uma lista de produtos vazia por não haver produtos em promoção comprados pelo cliente do Clube.</w:t>
+            </w:r>
           </w:p>
         </w:tc>
       </w:tr>
@@ -4248,28 +4662,26 @@
           <w:sz w:val="32"/>
           <w:szCs w:val="32"/>
         </w:rPr>
-        <w:t>Cenário de Teste 03 - Validar Produto-Cliente</w:t>
+        <w:t>Cenário de Teste 03 – Enviar Mensagem ao Cliente</w:t>
       </w:r>
     </w:p>
     <w:tbl>
       <w:tblPr>
         <w:tblStyle w:val="TableGrid"/>
-        <w:tblW w:w="0" w:type="auto"/>
+        <w:tblW w:w="9097" w:type="dxa"/>
         <w:tblLayout w:type="fixed"/>
         <w:tblLook w:val="06A0" w:firstRow="1" w:lastRow="0" w:firstColumn="1" w:lastColumn="0" w:noHBand="1" w:noVBand="1"/>
       </w:tblPr>
       <w:tblGrid>
         <w:gridCol w:w="495"/>
         <w:gridCol w:w="4050"/>
-        <w:gridCol w:w="3735"/>
-        <w:gridCol w:w="360"/>
-        <w:gridCol w:w="345"/>
+        <w:gridCol w:w="4552"/>
       </w:tblGrid>
       <w:tr>
         <w:tc>
           <w:tcPr>
-            <w:tcW w:w="8985" w:type="dxa"/>
-            <w:gridSpan w:val="5"/>
+            <w:tcW w:w="9097" w:type="dxa"/>
+            <w:gridSpan w:val="3"/>
             <w:shd w:val="clear" w:color="auto" w:fill="B4C6E7" w:themeFill="accent1" w:themeFillTint="66"/>
             <w:tcMar/>
             <w:vAlign w:val="top"/>
@@ -4304,7 +4716,7 @@
                 <w:szCs w:val="24"/>
                 <w:lang w:val="pt-BR"/>
               </w:rPr>
-              <w:t>CT01 - Produto fazer parte da lista de compras do cliente</w:t>
+              <w:t>CT01 - Enviar mensagem</w:t>
             </w:r>
           </w:p>
         </w:tc>
@@ -4312,8 +4724,8 @@
       <w:tr>
         <w:tc>
           <w:tcPr>
-            <w:tcW w:w="8985" w:type="dxa"/>
-            <w:gridSpan w:val="5"/>
+            <w:tcW w:w="9097" w:type="dxa"/>
+            <w:gridSpan w:val="3"/>
             <w:tcMar/>
             <w:vAlign w:val="top"/>
           </w:tcPr>
@@ -4339,8 +4751,8 @@
       <w:tr>
         <w:tc>
           <w:tcPr>
-            <w:tcW w:w="8985" w:type="dxa"/>
-            <w:gridSpan w:val="5"/>
+            <w:tcW w:w="9097" w:type="dxa"/>
+            <w:gridSpan w:val="3"/>
             <w:shd w:val="clear" w:color="auto" w:fill="B4C6E7" w:themeFill="accent1" w:themeFillTint="66"/>
             <w:tcMar/>
             <w:vAlign w:val="top"/>
@@ -4383,8 +4795,8 @@
       <w:tr>
         <w:tc>
           <w:tcPr>
-            <w:tcW w:w="8985" w:type="dxa"/>
-            <w:gridSpan w:val="5"/>
+            <w:tcW w:w="9097" w:type="dxa"/>
+            <w:gridSpan w:val="3"/>
             <w:tcMar/>
             <w:vAlign w:val="top"/>
           </w:tcPr>
@@ -4404,14 +4816,29 @@
                 <w:szCs w:val="22"/>
               </w:rPr>
             </w:pPr>
+            <w:r>
+              <w:rPr>
+                <w:rFonts w:ascii="Calibri" w:hAnsi="Calibri" w:eastAsia="Calibri" w:cs="Calibri"/>
+                <w:b w:val="0"/>
+                <w:bCs w:val="0"/>
+                <w:i w:val="0"/>
+                <w:iCs w:val="0"/>
+                <w:caps w:val="0"/>
+                <w:smallCaps w:val="0"/>
+                <w:color w:val="000000" w:themeColor="text1" w:themeTint="FF" w:themeShade="FF"/>
+                <w:sz w:val="22"/>
+                <w:szCs w:val="22"/>
+              </w:rPr>
+              <w:t>Enviar a mensagem ao cliente dos produtos em promoção</w:t>
+            </w:r>
           </w:p>
         </w:tc>
       </w:tr>
       <w:tr>
         <w:tc>
           <w:tcPr>
-            <w:tcW w:w="8985" w:type="dxa"/>
-            <w:gridSpan w:val="5"/>
+            <w:tcW w:w="9097" w:type="dxa"/>
+            <w:gridSpan w:val="3"/>
             <w:shd w:val="clear" w:color="auto" w:fill="B4C6E7" w:themeFill="accent1" w:themeFillTint="66"/>
             <w:tcMar/>
             <w:vAlign w:val="top"/>
@@ -4454,27 +4881,199 @@
       <w:tr>
         <w:tc>
           <w:tcPr>
-            <w:tcW w:w="8985" w:type="dxa"/>
-            <w:gridSpan w:val="5"/>
+            <w:tcW w:w="9097" w:type="dxa"/>
+            <w:gridSpan w:val="3"/>
             <w:tcMar/>
             <w:vAlign w:val="top"/>
           </w:tcPr>
           <w:p>
             <w:pPr>
-              <w:spacing w:line="259" w:lineRule="auto"/>
-              <w:rPr>
-                <w:rFonts w:ascii="Calibri" w:hAnsi="Calibri" w:eastAsia="Calibri" w:cs="Calibri"/>
-                <w:b w:val="0"/>
-                <w:bCs w:val="0"/>
-                <w:i w:val="0"/>
-                <w:iCs w:val="0"/>
-                <w:caps w:val="0"/>
-                <w:smallCaps w:val="0"/>
-                <w:color w:val="000000" w:themeColor="text1" w:themeTint="FF" w:themeShade="FF"/>
-                <w:sz w:val="22"/>
-                <w:szCs w:val="22"/>
-              </w:rPr>
-            </w:pPr>
+              <w:pStyle w:val="Normal"/>
+              <w:spacing w:line="259" w:lineRule="auto"/>
+              <w:rPr>
+                <w:rFonts w:ascii="Calibri" w:hAnsi="Calibri" w:eastAsia="Calibri" w:cs="Calibri"/>
+                <w:b w:val="0"/>
+                <w:bCs w:val="0"/>
+                <w:i w:val="0"/>
+                <w:iCs w:val="0"/>
+                <w:caps w:val="0"/>
+                <w:smallCaps w:val="0"/>
+                <w:color w:val="000000" w:themeColor="text1" w:themeTint="FF" w:themeShade="FF"/>
+                <w:sz w:val="22"/>
+                <w:szCs w:val="22"/>
+              </w:rPr>
+            </w:pPr>
+            <w:r>
+              <w:rPr>
+                <w:rFonts w:ascii="Calibri" w:hAnsi="Calibri" w:eastAsia="Calibri" w:cs="Calibri"/>
+                <w:b w:val="0"/>
+                <w:bCs w:val="0"/>
+                <w:i w:val="0"/>
+                <w:iCs w:val="0"/>
+                <w:caps w:val="0"/>
+                <w:smallCaps w:val="0"/>
+                <w:color w:val="000000" w:themeColor="text1" w:themeTint="FF" w:themeShade="FF"/>
+                <w:sz w:val="22"/>
+                <w:szCs w:val="22"/>
+              </w:rPr>
+              <w:t>1 – Ser cliente participante do clube de clientes;</w:t>
+            </w:r>
+          </w:p>
+          <w:p>
+            <w:pPr>
+              <w:pStyle w:val="Normal"/>
+              <w:spacing w:line="259" w:lineRule="auto"/>
+              <w:rPr>
+                <w:rFonts w:ascii="Calibri" w:hAnsi="Calibri" w:eastAsia="Calibri" w:cs="Calibri"/>
+                <w:b w:val="0"/>
+                <w:bCs w:val="0"/>
+                <w:i w:val="0"/>
+                <w:iCs w:val="0"/>
+                <w:caps w:val="0"/>
+                <w:smallCaps w:val="0"/>
+                <w:color w:val="000000" w:themeColor="text1" w:themeTint="FF" w:themeShade="FF"/>
+                <w:sz w:val="22"/>
+                <w:szCs w:val="22"/>
+              </w:rPr>
+            </w:pPr>
+            <w:r>
+              <w:rPr>
+                <w:rFonts w:ascii="Calibri" w:hAnsi="Calibri" w:eastAsia="Calibri" w:cs="Calibri"/>
+                <w:b w:val="0"/>
+                <w:bCs w:val="0"/>
+                <w:i w:val="0"/>
+                <w:iCs w:val="0"/>
+                <w:caps w:val="0"/>
+                <w:smallCaps w:val="0"/>
+                <w:color w:val="000000" w:themeColor="text1" w:themeTint="FF" w:themeShade="FF"/>
+                <w:sz w:val="22"/>
+                <w:szCs w:val="22"/>
+              </w:rPr>
+              <w:t>2 – Produto comumente comprados pelo cliente está em promoção;</w:t>
+            </w:r>
+          </w:p>
+          <w:p>
+            <w:pPr>
+              <w:pStyle w:val="Normal"/>
+              <w:spacing w:line="259" w:lineRule="auto"/>
+              <w:ind w:left="0"/>
+              <w:rPr>
+                <w:rFonts w:ascii="Calibri" w:hAnsi="Calibri" w:eastAsia="Calibri" w:cs="Calibri" w:asciiTheme="minorAscii" w:hAnsiTheme="minorAscii" w:eastAsiaTheme="minorAscii" w:cstheme="minorAscii"/>
+                <w:b w:val="0"/>
+                <w:bCs w:val="0"/>
+                <w:i w:val="0"/>
+                <w:iCs w:val="0"/>
+                <w:caps w:val="0"/>
+                <w:smallCaps w:val="0"/>
+                <w:noProof w:val="0"/>
+                <w:color w:val="000000" w:themeColor="text1" w:themeTint="FF" w:themeShade="FF"/>
+                <w:sz w:val="24"/>
+                <w:szCs w:val="24"/>
+                <w:lang w:val="pt-BR"/>
+              </w:rPr>
+            </w:pPr>
+            <w:r>
+              <w:rPr>
+                <w:rFonts w:ascii="Calibri" w:hAnsi="Calibri" w:eastAsia="Calibri" w:cs="Calibri"/>
+                <w:b w:val="0"/>
+                <w:bCs w:val="0"/>
+                <w:i w:val="0"/>
+                <w:iCs w:val="0"/>
+                <w:caps w:val="0"/>
+                <w:smallCaps w:val="0"/>
+                <w:color w:val="000000" w:themeColor="text1" w:themeTint="FF" w:themeShade="FF"/>
+                <w:sz w:val="22"/>
+                <w:szCs w:val="22"/>
+              </w:rPr>
+              <w:t xml:space="preserve">3 - </w:t>
+            </w:r>
+            <w:r>
+              <w:rPr>
+                <w:rFonts w:ascii="Calibri" w:hAnsi="Calibri" w:eastAsia="Calibri" w:cs="Calibri" w:asciiTheme="minorAscii" w:hAnsiTheme="minorAscii" w:eastAsiaTheme="minorAscii" w:cstheme="minorAscii"/>
+                <w:b w:val="0"/>
+                <w:bCs w:val="0"/>
+                <w:i w:val="0"/>
+                <w:iCs w:val="0"/>
+                <w:caps w:val="0"/>
+                <w:smallCaps w:val="0"/>
+                <w:noProof w:val="0"/>
+                <w:color w:val="000000" w:themeColor="text1" w:themeTint="FF" w:themeShade="FF"/>
+                <w:sz w:val="22"/>
+                <w:szCs w:val="22"/>
+                <w:lang w:val="pt-BR"/>
+              </w:rPr>
+              <w:t>Cliente não efetuou a compra do(s) produtos nos últimos 5 dias;</w:t>
+            </w:r>
+          </w:p>
+          <w:p>
+            <w:pPr>
+              <w:pStyle w:val="Normal"/>
+              <w:spacing w:line="259" w:lineRule="auto"/>
+              <w:ind w:left="0"/>
+              <w:rPr>
+                <w:rFonts w:ascii="Calibri" w:hAnsi="Calibri" w:eastAsia="Calibri" w:cs="Calibri" w:asciiTheme="minorAscii" w:hAnsiTheme="minorAscii" w:eastAsiaTheme="minorAscii" w:cstheme="minorAscii"/>
+                <w:b w:val="0"/>
+                <w:bCs w:val="0"/>
+                <w:i w:val="0"/>
+                <w:iCs w:val="0"/>
+                <w:caps w:val="0"/>
+                <w:smallCaps w:val="0"/>
+                <w:noProof w:val="0"/>
+                <w:color w:val="000000" w:themeColor="text1" w:themeTint="FF" w:themeShade="FF"/>
+                <w:sz w:val="22"/>
+                <w:szCs w:val="22"/>
+                <w:lang w:val="pt-BR"/>
+              </w:rPr>
+            </w:pPr>
+            <w:r>
+              <w:rPr>
+                <w:rFonts w:ascii="Calibri" w:hAnsi="Calibri" w:eastAsia="Calibri" w:cs="Calibri"/>
+                <w:b w:val="0"/>
+                <w:bCs w:val="0"/>
+                <w:i w:val="0"/>
+                <w:iCs w:val="0"/>
+                <w:caps w:val="0"/>
+                <w:smallCaps w:val="0"/>
+                <w:color w:val="000000" w:themeColor="text1" w:themeTint="FF" w:themeShade="FF"/>
+                <w:sz w:val="22"/>
+                <w:szCs w:val="22"/>
+              </w:rPr>
+              <w:t>4 - Envio da mensagem com até 3 produtos de consumo comumente mais relevante para o cliente;</w:t>
+            </w:r>
+          </w:p>
+          <w:p>
+            <w:pPr>
+              <w:pStyle w:val="Normal"/>
+              <w:spacing w:line="259" w:lineRule="auto"/>
+              <w:ind w:left="0"/>
+              <w:rPr>
+                <w:rFonts w:ascii="Calibri" w:hAnsi="Calibri" w:eastAsia="Calibri" w:cs="Calibri"/>
+                <w:b w:val="0"/>
+                <w:bCs w:val="0"/>
+                <w:i w:val="0"/>
+                <w:iCs w:val="0"/>
+                <w:caps w:val="0"/>
+                <w:smallCaps w:val="0"/>
+                <w:color w:val="000000" w:themeColor="text1" w:themeTint="FF" w:themeShade="FF"/>
+                <w:sz w:val="22"/>
+                <w:szCs w:val="22"/>
+              </w:rPr>
+            </w:pPr>
+            <w:r>
+              <w:rPr>
+                <w:rFonts w:ascii="Calibri" w:hAnsi="Calibri" w:eastAsia="Calibri" w:cs="Calibri"/>
+                <w:b w:val="0"/>
+                <w:bCs w:val="0"/>
+                <w:i w:val="0"/>
+                <w:iCs w:val="0"/>
+                <w:caps w:val="0"/>
+                <w:smallCaps w:val="0"/>
+                <w:color w:val="000000" w:themeColor="text1" w:themeTint="FF" w:themeShade="FF"/>
+                <w:sz w:val="22"/>
+                <w:szCs w:val="22"/>
+              </w:rPr>
+              <w:t>5 – Mensagem está formatada.</w:t>
+            </w:r>
           </w:p>
         </w:tc>
       </w:tr>
@@ -4563,7 +5162,7 @@
         </w:tc>
         <w:tc>
           <w:tcPr>
-            <w:tcW w:w="3735" w:type="dxa"/>
+            <w:tcW w:w="4552" w:type="dxa"/>
             <w:shd w:val="clear" w:color="auto" w:fill="B4C6E7" w:themeFill="accent1" w:themeFillTint="66"/>
             <w:tcMar/>
             <w:vAlign w:val="top"/>
@@ -4600,56 +5199,6 @@
               </w:rPr>
               <w:t>Resultados Esperados:</w:t>
             </w:r>
-          </w:p>
-        </w:tc>
-        <w:tc>
-          <w:tcPr>
-            <w:tcW w:w="360" w:type="dxa"/>
-            <w:shd w:val="clear" w:color="auto" w:fill="B4C6E7" w:themeFill="accent1" w:themeFillTint="66"/>
-            <w:tcMar/>
-            <w:vAlign w:val="top"/>
-          </w:tcPr>
-          <w:p>
-            <w:pPr>
-              <w:spacing w:line="259" w:lineRule="auto"/>
-              <w:rPr>
-                <w:rFonts w:ascii="Calibri" w:hAnsi="Calibri" w:eastAsia="Calibri" w:cs="Calibri"/>
-                <w:b w:val="0"/>
-                <w:bCs w:val="0"/>
-                <w:i w:val="0"/>
-                <w:iCs w:val="0"/>
-                <w:caps w:val="0"/>
-                <w:smallCaps w:val="0"/>
-                <w:color w:val="000000" w:themeColor="text1" w:themeTint="FF" w:themeShade="FF"/>
-                <w:sz w:val="22"/>
-                <w:szCs w:val="22"/>
-              </w:rPr>
-            </w:pPr>
-          </w:p>
-        </w:tc>
-        <w:tc>
-          <w:tcPr>
-            <w:tcW w:w="345" w:type="dxa"/>
-            <w:shd w:val="clear" w:color="auto" w:fill="B4C6E7" w:themeFill="accent1" w:themeFillTint="66"/>
-            <w:tcMar/>
-            <w:vAlign w:val="top"/>
-          </w:tcPr>
-          <w:p>
-            <w:pPr>
-              <w:spacing w:line="259" w:lineRule="auto"/>
-              <w:rPr>
-                <w:rFonts w:ascii="Calibri" w:hAnsi="Calibri" w:eastAsia="Calibri" w:cs="Calibri"/>
-                <w:b w:val="0"/>
-                <w:bCs w:val="0"/>
-                <w:i w:val="0"/>
-                <w:iCs w:val="0"/>
-                <w:caps w:val="0"/>
-                <w:smallCaps w:val="0"/>
-                <w:color w:val="000000" w:themeColor="text1" w:themeTint="FF" w:themeShade="FF"/>
-                <w:sz w:val="22"/>
-                <w:szCs w:val="22"/>
-              </w:rPr>
-            </w:pPr>
           </w:p>
         </w:tc>
       </w:tr>
@@ -4676,6 +5225,21 @@
                 <w:szCs w:val="22"/>
               </w:rPr>
             </w:pPr>
+            <w:r>
+              <w:rPr>
+                <w:rFonts w:ascii="Calibri" w:hAnsi="Calibri" w:eastAsia="Calibri" w:cs="Calibri"/>
+                <w:b w:val="0"/>
+                <w:bCs w:val="0"/>
+                <w:i w:val="0"/>
+                <w:iCs w:val="0"/>
+                <w:caps w:val="0"/>
+                <w:smallCaps w:val="0"/>
+                <w:color w:val="000000" w:themeColor="text1" w:themeTint="FF" w:themeShade="FF"/>
+                <w:sz w:val="22"/>
+                <w:szCs w:val="22"/>
+              </w:rPr>
+              <w:t>1</w:t>
+            </w:r>
           </w:p>
         </w:tc>
         <w:tc>
@@ -4700,95 +5264,233 @@
                 <w:szCs w:val="22"/>
               </w:rPr>
             </w:pPr>
-          </w:p>
-          <w:p>
-            <w:pPr>
-              <w:spacing w:line="259" w:lineRule="auto"/>
-              <w:rPr>
-                <w:rFonts w:ascii="Calibri" w:hAnsi="Calibri" w:eastAsia="Calibri" w:cs="Calibri"/>
-                <w:b w:val="0"/>
-                <w:bCs w:val="0"/>
-                <w:i w:val="0"/>
-                <w:iCs w:val="0"/>
-                <w:caps w:val="0"/>
-                <w:smallCaps w:val="0"/>
-                <w:color w:val="000000" w:themeColor="text1" w:themeTint="FF" w:themeShade="FF"/>
-                <w:sz w:val="22"/>
-                <w:szCs w:val="22"/>
-              </w:rPr>
-            </w:pPr>
+            <w:r>
+              <w:rPr>
+                <w:rFonts w:ascii="Calibri" w:hAnsi="Calibri" w:eastAsia="Calibri" w:cs="Calibri"/>
+                <w:b w:val="0"/>
+                <w:bCs w:val="0"/>
+                <w:i w:val="0"/>
+                <w:iCs w:val="0"/>
+                <w:caps w:val="0"/>
+                <w:smallCaps w:val="0"/>
+                <w:color w:val="000000" w:themeColor="text1" w:themeTint="FF" w:themeShade="FF"/>
+                <w:sz w:val="22"/>
+                <w:szCs w:val="22"/>
+              </w:rPr>
+              <w:t>1 – Enviar mensagem para clientes do Clube.</w:t>
+            </w:r>
           </w:p>
         </w:tc>
         <w:tc>
           <w:tcPr>
-            <w:tcW w:w="3735" w:type="dxa"/>
+            <w:tcW w:w="4552" w:type="dxa"/>
             <w:tcMar/>
             <w:vAlign w:val="top"/>
           </w:tcPr>
           <w:p>
             <w:pPr>
-              <w:spacing w:line="259" w:lineRule="auto"/>
-              <w:rPr>
-                <w:rFonts w:ascii="Calibri" w:hAnsi="Calibri" w:eastAsia="Calibri" w:cs="Calibri"/>
-                <w:b w:val="0"/>
-                <w:bCs w:val="0"/>
-                <w:i w:val="0"/>
-                <w:iCs w:val="0"/>
-                <w:caps w:val="0"/>
-                <w:smallCaps w:val="0"/>
-                <w:color w:val="000000" w:themeColor="text1" w:themeTint="FF" w:themeShade="FF"/>
-                <w:sz w:val="22"/>
-                <w:szCs w:val="22"/>
-              </w:rPr>
-            </w:pPr>
-          </w:p>
-        </w:tc>
-        <w:tc>
-          <w:tcPr>
-            <w:tcW w:w="360" w:type="dxa"/>
-            <w:tcMar/>
-            <w:vAlign w:val="top"/>
-          </w:tcPr>
-          <w:p>
-            <w:pPr>
-              <w:spacing w:line="259" w:lineRule="auto"/>
-              <w:rPr>
-                <w:rFonts w:ascii="Calibri" w:hAnsi="Calibri" w:eastAsia="Calibri" w:cs="Calibri"/>
-                <w:b w:val="0"/>
-                <w:bCs w:val="0"/>
-                <w:i w:val="0"/>
-                <w:iCs w:val="0"/>
-                <w:caps w:val="0"/>
-                <w:smallCaps w:val="0"/>
-                <w:color w:val="000000" w:themeColor="text1" w:themeTint="FF" w:themeShade="FF"/>
-                <w:sz w:val="22"/>
-                <w:szCs w:val="22"/>
-              </w:rPr>
-            </w:pPr>
-          </w:p>
-        </w:tc>
-        <w:tc>
-          <w:tcPr>
-            <w:tcW w:w="345" w:type="dxa"/>
-            <w:tcMar/>
-            <w:vAlign w:val="top"/>
-          </w:tcPr>
-          <w:p>
-            <w:pPr>
-              <w:spacing w:line="259" w:lineRule="auto"/>
-              <w:rPr>
-                <w:rFonts w:ascii="Calibri" w:hAnsi="Calibri" w:eastAsia="Calibri" w:cs="Calibri"/>
-                <w:b w:val="0"/>
-                <w:bCs w:val="0"/>
-                <w:i w:val="0"/>
-                <w:iCs w:val="0"/>
-                <w:caps w:val="0"/>
-                <w:smallCaps w:val="0"/>
-                <w:color w:val="000000" w:themeColor="text1" w:themeTint="FF" w:themeShade="FF"/>
-                <w:sz w:val="22"/>
-                <w:szCs w:val="22"/>
-              </w:rPr>
-            </w:pPr>
+              <w:pStyle w:val="Normal"/>
+              <w:spacing w:line="259" w:lineRule="auto"/>
+              <w:ind/>
+              <w:rPr>
+                <w:rFonts w:ascii="Calibri" w:hAnsi="Calibri" w:eastAsia="Calibri" w:cs="Calibri"/>
+                <w:b w:val="0"/>
+                <w:bCs w:val="0"/>
+                <w:i w:val="0"/>
+                <w:iCs w:val="0"/>
+                <w:caps w:val="0"/>
+                <w:smallCaps w:val="0"/>
+                <w:noProof w:val="0"/>
+                <w:color w:val="000000" w:themeColor="text1" w:themeTint="FF" w:themeShade="FF"/>
+                <w:sz w:val="22"/>
+                <w:szCs w:val="22"/>
+                <w:lang w:val="pt-BR"/>
+              </w:rPr>
+            </w:pPr>
+            <w:r>
+              <w:rPr>
+                <w:rFonts w:ascii="Calibri" w:hAnsi="Calibri" w:eastAsia="Calibri" w:cs="Calibri" w:asciiTheme="minorAscii" w:hAnsiTheme="minorAscii" w:eastAsiaTheme="minorAscii" w:cstheme="minorAscii"/>
+                <w:b w:val="0"/>
+                <w:bCs w:val="0"/>
+                <w:i w:val="0"/>
+                <w:iCs w:val="0"/>
+                <w:caps w:val="0"/>
+                <w:smallCaps w:val="0"/>
+                <w:color w:val="000000" w:themeColor="text1" w:themeTint="FF" w:themeShade="FF"/>
+                <w:sz w:val="22"/>
+                <w:szCs w:val="22"/>
+              </w:rPr>
+              <w:t xml:space="preserve">1 – Envio da mensagem no formato </w:t>
+            </w:r>
+            <w:r>
+              <w:rPr>
+                <w:rFonts w:ascii="Calibri" w:hAnsi="Calibri" w:eastAsia="Calibri" w:cs="Calibri"/>
+                <w:b w:val="0"/>
+                <w:bCs w:val="0"/>
+                <w:i w:val="0"/>
+                <w:iCs w:val="0"/>
+                <w:caps w:val="0"/>
+                <w:smallCaps w:val="0"/>
+                <w:noProof w:val="0"/>
+                <w:color w:val="1E1E1E"/>
+                <w:sz w:val="22"/>
+                <w:szCs w:val="22"/>
+                <w:lang w:val="pt-BR"/>
+              </w:rPr>
+              <w:t>"</w:t>
+            </w:r>
+            <w:r>
+              <w:rPr>
+                <w:rFonts w:ascii="Calibri" w:hAnsi="Calibri" w:eastAsia="Calibri" w:cs="Calibri"/>
+                <w:b w:val="0"/>
+                <w:bCs w:val="0"/>
+                <w:i w:val="0"/>
+                <w:iCs w:val="0"/>
+                <w:caps w:val="0"/>
+                <w:smallCaps w:val="0"/>
+                <w:noProof w:val="0"/>
+                <w:color w:val="000000" w:themeColor="text1" w:themeTint="FF" w:themeShade="FF"/>
+                <w:sz w:val="22"/>
+                <w:szCs w:val="22"/>
+                <w:lang w:val="pt-BR"/>
+              </w:rPr>
+              <w:t xml:space="preserve">Olá &lt;nome do cliente&gt;, os seguintes produtos que você costuma consumir estão em </w:t>
+            </w:r>
+            <w:r>
+              <w:rPr>
+                <w:rFonts w:ascii="Calibri" w:hAnsi="Calibri" w:eastAsia="Calibri" w:cs="Calibri"/>
+                <w:b w:val="0"/>
+                <w:bCs w:val="0"/>
+                <w:i w:val="0"/>
+                <w:iCs w:val="0"/>
+                <w:caps w:val="0"/>
+                <w:smallCaps w:val="0"/>
+                <w:noProof w:val="0"/>
+                <w:color w:val="000000" w:themeColor="text1" w:themeTint="FF" w:themeShade="FF"/>
+                <w:sz w:val="22"/>
+                <w:szCs w:val="22"/>
+                <w:lang w:val="pt-BR"/>
+              </w:rPr>
+              <w:t>promoção</w:t>
+            </w:r>
+            <w:r>
+              <w:rPr>
+                <w:rFonts w:ascii="Calibri" w:hAnsi="Calibri" w:eastAsia="Calibri" w:cs="Calibri"/>
+                <w:b w:val="0"/>
+                <w:bCs w:val="0"/>
+                <w:i w:val="0"/>
+                <w:iCs w:val="0"/>
+                <w:caps w:val="0"/>
+                <w:smallCaps w:val="0"/>
+                <w:noProof w:val="0"/>
+                <w:color w:val="000000" w:themeColor="text1" w:themeTint="FF" w:themeShade="FF"/>
+                <w:sz w:val="22"/>
+                <w:szCs w:val="22"/>
+                <w:lang w:val="pt-BR"/>
+              </w:rPr>
+              <w:t>! Vem conferir:</w:t>
+            </w:r>
+          </w:p>
+          <w:p>
+            <w:pPr>
+              <w:spacing w:line="259" w:lineRule="auto"/>
+              <w:ind/>
+              <w:rPr>
+                <w:rFonts w:ascii="Calibri" w:hAnsi="Calibri" w:eastAsia="Calibri" w:cs="Calibri" w:asciiTheme="minorAscii" w:hAnsiTheme="minorAscii" w:eastAsiaTheme="minorAscii" w:cstheme="minorAscii"/>
+                <w:b w:val="0"/>
+                <w:bCs w:val="0"/>
+                <w:i w:val="0"/>
+                <w:iCs w:val="0"/>
+                <w:caps w:val="0"/>
+                <w:smallCaps w:val="0"/>
+                <w:color w:val="000000" w:themeColor="text1" w:themeTint="FF" w:themeShade="FF"/>
+                <w:sz w:val="22"/>
+                <w:szCs w:val="22"/>
+              </w:rPr>
+            </w:pPr>
+            <w:r>
+              <w:rPr>
+                <w:rFonts w:ascii="Calibri" w:hAnsi="Calibri" w:eastAsia="Calibri" w:cs="Calibri"/>
+                <w:b w:val="0"/>
+                <w:bCs w:val="0"/>
+                <w:i w:val="0"/>
+                <w:iCs w:val="0"/>
+                <w:caps w:val="0"/>
+                <w:smallCaps w:val="0"/>
+                <w:noProof w:val="0"/>
+                <w:color w:val="000000" w:themeColor="text1" w:themeTint="FF" w:themeShade="FF"/>
+                <w:sz w:val="22"/>
+                <w:szCs w:val="22"/>
+                <w:lang w:val="pt-BR"/>
+              </w:rPr>
+              <w:t>- &lt;Nome do produto&gt;: &lt;De&gt; por &lt;preço da promoção&gt;"</w:t>
+            </w:r>
+            <w:r>
+              <w:rPr>
+                <w:rFonts w:ascii="Calibri" w:hAnsi="Calibri" w:eastAsia="Calibri" w:cs="Calibri" w:asciiTheme="minorAscii" w:hAnsiTheme="minorAscii" w:eastAsiaTheme="minorAscii" w:cstheme="minorAscii"/>
+                <w:b w:val="0"/>
+                <w:bCs w:val="0"/>
+                <w:i w:val="0"/>
+                <w:iCs w:val="0"/>
+                <w:caps w:val="0"/>
+                <w:smallCaps w:val="0"/>
+                <w:color w:val="000000" w:themeColor="text1" w:themeTint="FF" w:themeShade="FF"/>
+                <w:sz w:val="22"/>
+                <w:szCs w:val="22"/>
+              </w:rPr>
+              <w:t xml:space="preserve"> para até 3 produtos; </w:t>
+            </w:r>
+          </w:p>
+          <w:p>
+            <w:pPr>
+              <w:pStyle w:val="Normal"/>
+              <w:spacing w:line="259" w:lineRule="auto"/>
+              <w:ind/>
+              <w:rPr>
+                <w:rFonts w:ascii="Calibri" w:hAnsi="Calibri" w:eastAsia="Calibri" w:cs="Calibri"/>
+                <w:b w:val="0"/>
+                <w:bCs w:val="0"/>
+                <w:i w:val="0"/>
+                <w:iCs w:val="0"/>
+                <w:caps w:val="0"/>
+                <w:smallCaps w:val="0"/>
+                <w:color w:val="000000" w:themeColor="text1" w:themeTint="FF" w:themeShade="FF"/>
+                <w:sz w:val="22"/>
+                <w:szCs w:val="22"/>
+                <w:lang w:val="pt-BR"/>
+              </w:rPr>
+            </w:pPr>
+            <w:r>
+              <w:rPr>
+                <w:rFonts w:ascii="Calibri" w:hAnsi="Calibri" w:eastAsia="Calibri" w:cs="Calibri" w:asciiTheme="minorAscii" w:hAnsiTheme="minorAscii" w:eastAsiaTheme="minorAscii" w:cstheme="minorAscii"/>
+                <w:b w:val="0"/>
+                <w:bCs w:val="0"/>
+                <w:i w:val="0"/>
+                <w:iCs w:val="0"/>
+                <w:caps w:val="0"/>
+                <w:smallCaps w:val="0"/>
+                <w:color w:val="000000" w:themeColor="text1" w:themeTint="FF" w:themeShade="FF"/>
+                <w:sz w:val="22"/>
+                <w:szCs w:val="22"/>
+              </w:rPr>
+              <w:t xml:space="preserve">2 – </w:t>
+            </w:r>
+            <w:r>
+              <w:rPr>
+                <w:rFonts w:ascii="Calibri" w:hAnsi="Calibri" w:eastAsia="Calibri" w:cs="Calibri"/>
+                <w:b w:val="0"/>
+                <w:bCs w:val="0"/>
+                <w:i w:val="0"/>
+                <w:iCs w:val="0"/>
+                <w:caps w:val="0"/>
+                <w:smallCaps w:val="0"/>
+                <w:color w:val="000000" w:themeColor="text1" w:themeTint="FF" w:themeShade="FF"/>
+                <w:sz w:val="22"/>
+                <w:szCs w:val="22"/>
+                <w:lang w:val="pt-BR"/>
+              </w:rPr>
+              <w:t>Registro de envio de mensagem para o cliente salvo no banco de dados.</w:t>
+            </w:r>
           </w:p>
         </w:tc>
       </w:tr>
@@ -4796,41 +5498,31 @@
     <w:p>
       <w:pPr>
         <w:pStyle w:val="Normal"/>
-        <w:spacing w:line="259" w:lineRule="auto"/>
-        <w:rPr>
-          <w:rFonts w:ascii="Calibri" w:hAnsi="Calibri" w:eastAsia="Calibri" w:cs="Calibri"/>
+        <w:rPr>
           <w:b w:val="1"/>
           <w:bCs w:val="1"/>
-          <w:i w:val="0"/>
-          <w:iCs w:val="0"/>
-          <w:caps w:val="0"/>
-          <w:smallCaps w:val="0"/>
-          <w:color w:val="1F3864" w:themeColor="accent1" w:themeTint="FF" w:themeShade="80"/>
-          <w:sz w:val="24"/>
-          <w:szCs w:val="24"/>
-          <w:lang w:val="pt-BR"/>
+          <w:sz w:val="32"/>
+          <w:szCs w:val="32"/>
         </w:rPr>
       </w:pPr>
     </w:p>
     <w:tbl>
       <w:tblPr>
         <w:tblStyle w:val="TableGrid"/>
-        <w:tblW w:w="0" w:type="auto"/>
+        <w:tblW w:w="9097" w:type="dxa"/>
         <w:tblLayout w:type="fixed"/>
         <w:tblLook w:val="06A0" w:firstRow="1" w:lastRow="0" w:firstColumn="1" w:lastColumn="0" w:noHBand="1" w:noVBand="1"/>
       </w:tblPr>
       <w:tblGrid>
         <w:gridCol w:w="495"/>
         <w:gridCol w:w="4050"/>
-        <w:gridCol w:w="3735"/>
-        <w:gridCol w:w="360"/>
-        <w:gridCol w:w="345"/>
+        <w:gridCol w:w="4552"/>
       </w:tblGrid>
       <w:tr>
         <w:tc>
           <w:tcPr>
-            <w:tcW w:w="8985" w:type="dxa"/>
-            <w:gridSpan w:val="5"/>
+            <w:tcW w:w="9097" w:type="dxa"/>
+            <w:gridSpan w:val="3"/>
             <w:shd w:val="clear" w:color="auto" w:fill="B4C6E7" w:themeFill="accent1" w:themeFillTint="66"/>
             <w:tcMar/>
             <w:vAlign w:val="top"/>
@@ -4865,7 +5557,7 @@
                 <w:szCs w:val="24"/>
                 <w:lang w:val="pt-BR"/>
               </w:rPr>
-              <w:t xml:space="preserve">CT02 - Produto não fazer parte da lista de compras do cliente </w:t>
+              <w:t>CT02 - Não enviar mensagem</w:t>
             </w:r>
           </w:p>
         </w:tc>
@@ -4873,8 +5565,8 @@
       <w:tr>
         <w:tc>
           <w:tcPr>
-            <w:tcW w:w="8985" w:type="dxa"/>
-            <w:gridSpan w:val="5"/>
+            <w:tcW w:w="9097" w:type="dxa"/>
+            <w:gridSpan w:val="3"/>
             <w:tcMar/>
             <w:vAlign w:val="top"/>
           </w:tcPr>
@@ -4900,8 +5592,8 @@
       <w:tr>
         <w:tc>
           <w:tcPr>
-            <w:tcW w:w="8985" w:type="dxa"/>
-            <w:gridSpan w:val="5"/>
+            <w:tcW w:w="9097" w:type="dxa"/>
+            <w:gridSpan w:val="3"/>
             <w:shd w:val="clear" w:color="auto" w:fill="B4C6E7" w:themeFill="accent1" w:themeFillTint="66"/>
             <w:tcMar/>
             <w:vAlign w:val="top"/>
@@ -4944,8 +5636,8 @@
       <w:tr>
         <w:tc>
           <w:tcPr>
-            <w:tcW w:w="8985" w:type="dxa"/>
-            <w:gridSpan w:val="5"/>
+            <w:tcW w:w="9097" w:type="dxa"/>
+            <w:gridSpan w:val="3"/>
             <w:tcMar/>
             <w:vAlign w:val="top"/>
           </w:tcPr>
@@ -4965,14 +5657,29 @@
                 <w:szCs w:val="22"/>
               </w:rPr>
             </w:pPr>
+            <w:r>
+              <w:rPr>
+                <w:rFonts w:ascii="Calibri" w:hAnsi="Calibri" w:eastAsia="Calibri" w:cs="Calibri"/>
+                <w:b w:val="0"/>
+                <w:bCs w:val="0"/>
+                <w:i w:val="0"/>
+                <w:iCs w:val="0"/>
+                <w:caps w:val="0"/>
+                <w:smallCaps w:val="0"/>
+                <w:color w:val="000000" w:themeColor="text1" w:themeTint="FF" w:themeShade="FF"/>
+                <w:sz w:val="22"/>
+                <w:szCs w:val="22"/>
+              </w:rPr>
+              <w:t>Não enviar a mensagem ao cliente, caso alguma das pré-condições não seja atendida.</w:t>
+            </w:r>
           </w:p>
         </w:tc>
       </w:tr>
       <w:tr>
         <w:tc>
           <w:tcPr>
-            <w:tcW w:w="8985" w:type="dxa"/>
-            <w:gridSpan w:val="5"/>
+            <w:tcW w:w="9097" w:type="dxa"/>
+            <w:gridSpan w:val="3"/>
             <w:shd w:val="clear" w:color="auto" w:fill="B4C6E7" w:themeFill="accent1" w:themeFillTint="66"/>
             <w:tcMar/>
             <w:vAlign w:val="top"/>
@@ -5015,27 +5722,231 @@
       <w:tr>
         <w:tc>
           <w:tcPr>
-            <w:tcW w:w="8985" w:type="dxa"/>
-            <w:gridSpan w:val="5"/>
+            <w:tcW w:w="9097" w:type="dxa"/>
+            <w:gridSpan w:val="3"/>
             <w:tcMar/>
             <w:vAlign w:val="top"/>
           </w:tcPr>
           <w:p>
             <w:pPr>
-              <w:spacing w:line="259" w:lineRule="auto"/>
-              <w:rPr>
-                <w:rFonts w:ascii="Calibri" w:hAnsi="Calibri" w:eastAsia="Calibri" w:cs="Calibri"/>
-                <w:b w:val="0"/>
-                <w:bCs w:val="0"/>
-                <w:i w:val="0"/>
-                <w:iCs w:val="0"/>
-                <w:caps w:val="0"/>
-                <w:smallCaps w:val="0"/>
-                <w:color w:val="000000" w:themeColor="text1" w:themeTint="FF" w:themeShade="FF"/>
-                <w:sz w:val="22"/>
-                <w:szCs w:val="22"/>
-              </w:rPr>
-            </w:pPr>
+              <w:pStyle w:val="Normal"/>
+              <w:spacing w:line="259" w:lineRule="auto"/>
+              <w:rPr>
+                <w:rFonts w:ascii="Calibri" w:hAnsi="Calibri" w:eastAsia="Calibri" w:cs="Calibri"/>
+                <w:b w:val="0"/>
+                <w:bCs w:val="0"/>
+                <w:i w:val="0"/>
+                <w:iCs w:val="0"/>
+                <w:caps w:val="0"/>
+                <w:smallCaps w:val="0"/>
+                <w:color w:val="000000" w:themeColor="text1" w:themeTint="FF" w:themeShade="FF"/>
+                <w:sz w:val="22"/>
+                <w:szCs w:val="22"/>
+              </w:rPr>
+            </w:pPr>
+            <w:r>
+              <w:rPr>
+                <w:rFonts w:ascii="Calibri" w:hAnsi="Calibri" w:eastAsia="Calibri" w:cs="Calibri"/>
+                <w:b w:val="0"/>
+                <w:bCs w:val="0"/>
+                <w:i w:val="0"/>
+                <w:iCs w:val="0"/>
+                <w:caps w:val="0"/>
+                <w:smallCaps w:val="0"/>
+                <w:color w:val="000000" w:themeColor="text1" w:themeTint="FF" w:themeShade="FF"/>
+                <w:sz w:val="22"/>
+                <w:szCs w:val="22"/>
+              </w:rPr>
+              <w:t>Não atender a uma das pré-condições abaixo:</w:t>
+            </w:r>
+          </w:p>
+          <w:p>
+            <w:pPr>
+              <w:pStyle w:val="Normal"/>
+              <w:spacing w:line="259" w:lineRule="auto"/>
+              <w:rPr>
+                <w:rFonts w:ascii="Calibri" w:hAnsi="Calibri" w:eastAsia="Calibri" w:cs="Calibri"/>
+                <w:b w:val="0"/>
+                <w:bCs w:val="0"/>
+                <w:i w:val="0"/>
+                <w:iCs w:val="0"/>
+                <w:caps w:val="0"/>
+                <w:smallCaps w:val="0"/>
+                <w:color w:val="000000" w:themeColor="text1" w:themeTint="FF" w:themeShade="FF"/>
+                <w:sz w:val="22"/>
+                <w:szCs w:val="22"/>
+              </w:rPr>
+            </w:pPr>
+            <w:r>
+              <w:rPr>
+                <w:rFonts w:ascii="Calibri" w:hAnsi="Calibri" w:eastAsia="Calibri" w:cs="Calibri"/>
+                <w:b w:val="0"/>
+                <w:bCs w:val="0"/>
+                <w:i w:val="0"/>
+                <w:iCs w:val="0"/>
+                <w:caps w:val="0"/>
+                <w:smallCaps w:val="0"/>
+                <w:color w:val="000000" w:themeColor="text1" w:themeTint="FF" w:themeShade="FF"/>
+                <w:sz w:val="22"/>
+                <w:szCs w:val="22"/>
+              </w:rPr>
+              <w:t>1 – Ser cliente participante do clube de clientes;</w:t>
+            </w:r>
+          </w:p>
+          <w:p>
+            <w:pPr>
+              <w:pStyle w:val="Normal"/>
+              <w:spacing w:line="259" w:lineRule="auto"/>
+              <w:rPr>
+                <w:rFonts w:ascii="Calibri" w:hAnsi="Calibri" w:eastAsia="Calibri" w:cs="Calibri"/>
+                <w:b w:val="0"/>
+                <w:bCs w:val="0"/>
+                <w:i w:val="0"/>
+                <w:iCs w:val="0"/>
+                <w:caps w:val="0"/>
+                <w:smallCaps w:val="0"/>
+                <w:color w:val="000000" w:themeColor="text1" w:themeTint="FF" w:themeShade="FF"/>
+                <w:sz w:val="22"/>
+                <w:szCs w:val="22"/>
+              </w:rPr>
+            </w:pPr>
+            <w:r>
+              <w:rPr>
+                <w:rFonts w:ascii="Calibri" w:hAnsi="Calibri" w:eastAsia="Calibri" w:cs="Calibri"/>
+                <w:b w:val="0"/>
+                <w:bCs w:val="0"/>
+                <w:i w:val="0"/>
+                <w:iCs w:val="0"/>
+                <w:caps w:val="0"/>
+                <w:smallCaps w:val="0"/>
+                <w:color w:val="000000" w:themeColor="text1" w:themeTint="FF" w:themeShade="FF"/>
+                <w:sz w:val="22"/>
+                <w:szCs w:val="22"/>
+              </w:rPr>
+              <w:t>2 – Produto comumente comprados pelo cliente está em promoção;</w:t>
+            </w:r>
+          </w:p>
+          <w:p>
+            <w:pPr>
+              <w:pStyle w:val="Normal"/>
+              <w:spacing w:line="259" w:lineRule="auto"/>
+              <w:ind w:left="0"/>
+              <w:rPr>
+                <w:rFonts w:ascii="Calibri" w:hAnsi="Calibri" w:eastAsia="Calibri" w:cs="Calibri" w:asciiTheme="minorAscii" w:hAnsiTheme="minorAscii" w:eastAsiaTheme="minorAscii" w:cstheme="minorAscii"/>
+                <w:b w:val="0"/>
+                <w:bCs w:val="0"/>
+                <w:i w:val="0"/>
+                <w:iCs w:val="0"/>
+                <w:caps w:val="0"/>
+                <w:smallCaps w:val="0"/>
+                <w:noProof w:val="0"/>
+                <w:color w:val="000000" w:themeColor="text1" w:themeTint="FF" w:themeShade="FF"/>
+                <w:sz w:val="24"/>
+                <w:szCs w:val="24"/>
+                <w:lang w:val="pt-BR"/>
+              </w:rPr>
+            </w:pPr>
+            <w:r>
+              <w:rPr>
+                <w:rFonts w:ascii="Calibri" w:hAnsi="Calibri" w:eastAsia="Calibri" w:cs="Calibri"/>
+                <w:b w:val="0"/>
+                <w:bCs w:val="0"/>
+                <w:i w:val="0"/>
+                <w:iCs w:val="0"/>
+                <w:caps w:val="0"/>
+                <w:smallCaps w:val="0"/>
+                <w:color w:val="000000" w:themeColor="text1" w:themeTint="FF" w:themeShade="FF"/>
+                <w:sz w:val="22"/>
+                <w:szCs w:val="22"/>
+              </w:rPr>
+              <w:t xml:space="preserve">3 - </w:t>
+            </w:r>
+            <w:r>
+              <w:rPr>
+                <w:rFonts w:ascii="Calibri" w:hAnsi="Calibri" w:eastAsia="Calibri" w:cs="Calibri" w:asciiTheme="minorAscii" w:hAnsiTheme="minorAscii" w:eastAsiaTheme="minorAscii" w:cstheme="minorAscii"/>
+                <w:b w:val="0"/>
+                <w:bCs w:val="0"/>
+                <w:i w:val="0"/>
+                <w:iCs w:val="0"/>
+                <w:caps w:val="0"/>
+                <w:smallCaps w:val="0"/>
+                <w:noProof w:val="0"/>
+                <w:color w:val="000000" w:themeColor="text1" w:themeTint="FF" w:themeShade="FF"/>
+                <w:sz w:val="22"/>
+                <w:szCs w:val="22"/>
+                <w:lang w:val="pt-BR"/>
+              </w:rPr>
+              <w:t>Cliente não efetuou a compra do(s) produtos nos últimos 5 dias;</w:t>
+            </w:r>
+          </w:p>
+          <w:p>
+            <w:pPr>
+              <w:pStyle w:val="Normal"/>
+              <w:spacing w:line="259" w:lineRule="auto"/>
+              <w:ind w:left="0"/>
+              <w:rPr>
+                <w:rFonts w:ascii="Calibri" w:hAnsi="Calibri" w:eastAsia="Calibri" w:cs="Calibri" w:asciiTheme="minorAscii" w:hAnsiTheme="minorAscii" w:eastAsiaTheme="minorAscii" w:cstheme="minorAscii"/>
+                <w:b w:val="0"/>
+                <w:bCs w:val="0"/>
+                <w:i w:val="0"/>
+                <w:iCs w:val="0"/>
+                <w:caps w:val="0"/>
+                <w:smallCaps w:val="0"/>
+                <w:noProof w:val="0"/>
+                <w:color w:val="000000" w:themeColor="text1" w:themeTint="FF" w:themeShade="FF"/>
+                <w:sz w:val="22"/>
+                <w:szCs w:val="22"/>
+                <w:lang w:val="pt-BR"/>
+              </w:rPr>
+            </w:pPr>
+            <w:r>
+              <w:rPr>
+                <w:rFonts w:ascii="Calibri" w:hAnsi="Calibri" w:eastAsia="Calibri" w:cs="Calibri"/>
+                <w:b w:val="0"/>
+                <w:bCs w:val="0"/>
+                <w:i w:val="0"/>
+                <w:iCs w:val="0"/>
+                <w:caps w:val="0"/>
+                <w:smallCaps w:val="0"/>
+                <w:color w:val="000000" w:themeColor="text1" w:themeTint="FF" w:themeShade="FF"/>
+                <w:sz w:val="22"/>
+                <w:szCs w:val="22"/>
+              </w:rPr>
+              <w:t>4 - Envio da mensagem com até 3 produtos de consumo comumente mais relevante para o cliente;</w:t>
+            </w:r>
+          </w:p>
+          <w:p>
+            <w:pPr>
+              <w:pStyle w:val="Normal"/>
+              <w:spacing w:line="259" w:lineRule="auto"/>
+              <w:rPr>
+                <w:rFonts w:ascii="Calibri" w:hAnsi="Calibri" w:eastAsia="Calibri" w:cs="Calibri"/>
+                <w:b w:val="0"/>
+                <w:bCs w:val="0"/>
+                <w:i w:val="0"/>
+                <w:iCs w:val="0"/>
+                <w:caps w:val="0"/>
+                <w:smallCaps w:val="0"/>
+                <w:color w:val="000000" w:themeColor="text1" w:themeTint="FF" w:themeShade="FF"/>
+                <w:sz w:val="22"/>
+                <w:szCs w:val="22"/>
+              </w:rPr>
+            </w:pPr>
+            <w:r>
+              <w:rPr>
+                <w:rFonts w:ascii="Calibri" w:hAnsi="Calibri" w:eastAsia="Calibri" w:cs="Calibri"/>
+                <w:b w:val="0"/>
+                <w:bCs w:val="0"/>
+                <w:i w:val="0"/>
+                <w:iCs w:val="0"/>
+                <w:caps w:val="0"/>
+                <w:smallCaps w:val="0"/>
+                <w:color w:val="000000" w:themeColor="text1" w:themeTint="FF" w:themeShade="FF"/>
+                <w:sz w:val="22"/>
+                <w:szCs w:val="22"/>
+              </w:rPr>
+              <w:t>5 – Mensagem está formatada.</w:t>
+            </w:r>
           </w:p>
         </w:tc>
       </w:tr>
@@ -5124,7 +6035,7 @@
         </w:tc>
         <w:tc>
           <w:tcPr>
-            <w:tcW w:w="3735" w:type="dxa"/>
+            <w:tcW w:w="4552" w:type="dxa"/>
             <w:shd w:val="clear" w:color="auto" w:fill="B4C6E7" w:themeFill="accent1" w:themeFillTint="66"/>
             <w:tcMar/>
             <w:vAlign w:val="top"/>
@@ -5161,56 +6072,6 @@
               </w:rPr>
               <w:t>Resultados Esperados:</w:t>
             </w:r>
-          </w:p>
-        </w:tc>
-        <w:tc>
-          <w:tcPr>
-            <w:tcW w:w="360" w:type="dxa"/>
-            <w:shd w:val="clear" w:color="auto" w:fill="B4C6E7" w:themeFill="accent1" w:themeFillTint="66"/>
-            <w:tcMar/>
-            <w:vAlign w:val="top"/>
-          </w:tcPr>
-          <w:p>
-            <w:pPr>
-              <w:spacing w:line="259" w:lineRule="auto"/>
-              <w:rPr>
-                <w:rFonts w:ascii="Calibri" w:hAnsi="Calibri" w:eastAsia="Calibri" w:cs="Calibri"/>
-                <w:b w:val="0"/>
-                <w:bCs w:val="0"/>
-                <w:i w:val="0"/>
-                <w:iCs w:val="0"/>
-                <w:caps w:val="0"/>
-                <w:smallCaps w:val="0"/>
-                <w:color w:val="000000" w:themeColor="text1" w:themeTint="FF" w:themeShade="FF"/>
-                <w:sz w:val="22"/>
-                <w:szCs w:val="22"/>
-              </w:rPr>
-            </w:pPr>
-          </w:p>
-        </w:tc>
-        <w:tc>
-          <w:tcPr>
-            <w:tcW w:w="345" w:type="dxa"/>
-            <w:shd w:val="clear" w:color="auto" w:fill="B4C6E7" w:themeFill="accent1" w:themeFillTint="66"/>
-            <w:tcMar/>
-            <w:vAlign w:val="top"/>
-          </w:tcPr>
-          <w:p>
-            <w:pPr>
-              <w:spacing w:line="259" w:lineRule="auto"/>
-              <w:rPr>
-                <w:rFonts w:ascii="Calibri" w:hAnsi="Calibri" w:eastAsia="Calibri" w:cs="Calibri"/>
-                <w:b w:val="0"/>
-                <w:bCs w:val="0"/>
-                <w:i w:val="0"/>
-                <w:iCs w:val="0"/>
-                <w:caps w:val="0"/>
-                <w:smallCaps w:val="0"/>
-                <w:color w:val="000000" w:themeColor="text1" w:themeTint="FF" w:themeShade="FF"/>
-                <w:sz w:val="22"/>
-                <w:szCs w:val="22"/>
-              </w:rPr>
-            </w:pPr>
           </w:p>
         </w:tc>
       </w:tr>
@@ -5237,6 +6098,21 @@
                 <w:szCs w:val="22"/>
               </w:rPr>
             </w:pPr>
+            <w:r>
+              <w:rPr>
+                <w:rFonts w:ascii="Calibri" w:hAnsi="Calibri" w:eastAsia="Calibri" w:cs="Calibri"/>
+                <w:b w:val="0"/>
+                <w:bCs w:val="0"/>
+                <w:i w:val="0"/>
+                <w:iCs w:val="0"/>
+                <w:caps w:val="0"/>
+                <w:smallCaps w:val="0"/>
+                <w:color w:val="000000" w:themeColor="text1" w:themeTint="FF" w:themeShade="FF"/>
+                <w:sz w:val="22"/>
+                <w:szCs w:val="22"/>
+              </w:rPr>
+              <w:t>1</w:t>
+            </w:r>
           </w:p>
         </w:tc>
         <w:tc>
@@ -5247,890 +6123,50 @@
           </w:tcPr>
           <w:p>
             <w:pPr>
-              <w:spacing w:line="259" w:lineRule="auto"/>
-              <w:rPr>
-                <w:rFonts w:ascii="Calibri" w:hAnsi="Calibri" w:eastAsia="Calibri" w:cs="Calibri"/>
-                <w:b w:val="0"/>
-                <w:bCs w:val="0"/>
-                <w:i w:val="0"/>
-                <w:iCs w:val="0"/>
-                <w:caps w:val="0"/>
-                <w:smallCaps w:val="0"/>
-                <w:color w:val="000000" w:themeColor="text1" w:themeTint="FF" w:themeShade="FF"/>
-                <w:sz w:val="22"/>
-                <w:szCs w:val="22"/>
-              </w:rPr>
-            </w:pPr>
-          </w:p>
-          <w:p>
-            <w:pPr>
-              <w:spacing w:line="259" w:lineRule="auto"/>
-              <w:rPr>
-                <w:rFonts w:ascii="Calibri" w:hAnsi="Calibri" w:eastAsia="Calibri" w:cs="Calibri"/>
-                <w:b w:val="0"/>
-                <w:bCs w:val="0"/>
-                <w:i w:val="0"/>
-                <w:iCs w:val="0"/>
-                <w:caps w:val="0"/>
-                <w:smallCaps w:val="0"/>
-                <w:color w:val="000000" w:themeColor="text1" w:themeTint="FF" w:themeShade="FF"/>
-                <w:sz w:val="22"/>
-                <w:szCs w:val="22"/>
-              </w:rPr>
-            </w:pPr>
+              <w:pStyle w:val="Normal"/>
+              <w:spacing w:line="259" w:lineRule="auto"/>
+              <w:rPr>
+                <w:rFonts w:ascii="Calibri" w:hAnsi="Calibri" w:eastAsia="Calibri" w:cs="Calibri"/>
+                <w:b w:val="0"/>
+                <w:bCs w:val="0"/>
+                <w:i w:val="0"/>
+                <w:iCs w:val="0"/>
+                <w:caps w:val="0"/>
+                <w:smallCaps w:val="0"/>
+                <w:color w:val="000000" w:themeColor="text1" w:themeTint="FF" w:themeShade="FF"/>
+                <w:sz w:val="22"/>
+                <w:szCs w:val="22"/>
+              </w:rPr>
+            </w:pPr>
+            <w:r>
+              <w:rPr>
+                <w:rFonts w:ascii="Calibri" w:hAnsi="Calibri" w:eastAsia="Calibri" w:cs="Calibri"/>
+                <w:b w:val="0"/>
+                <w:bCs w:val="0"/>
+                <w:i w:val="0"/>
+                <w:iCs w:val="0"/>
+                <w:caps w:val="0"/>
+                <w:smallCaps w:val="0"/>
+                <w:color w:val="000000" w:themeColor="text1" w:themeTint="FF" w:themeShade="FF"/>
+                <w:sz w:val="22"/>
+                <w:szCs w:val="22"/>
+              </w:rPr>
+              <w:t>1 - Enviar mensagem para clientes do Clube.</w:t>
+            </w:r>
           </w:p>
         </w:tc>
         <w:tc>
           <w:tcPr>
-            <w:tcW w:w="3735" w:type="dxa"/>
+            <w:tcW w:w="4552" w:type="dxa"/>
             <w:tcMar/>
             <w:vAlign w:val="top"/>
           </w:tcPr>
           <w:p>
             <w:pPr>
-              <w:spacing w:line="259" w:lineRule="auto"/>
-              <w:rPr>
-                <w:rFonts w:ascii="Calibri" w:hAnsi="Calibri" w:eastAsia="Calibri" w:cs="Calibri"/>
-                <w:b w:val="0"/>
-                <w:bCs w:val="0"/>
-                <w:i w:val="0"/>
-                <w:iCs w:val="0"/>
-                <w:caps w:val="0"/>
-                <w:smallCaps w:val="0"/>
-                <w:color w:val="000000" w:themeColor="text1" w:themeTint="FF" w:themeShade="FF"/>
-                <w:sz w:val="22"/>
-                <w:szCs w:val="22"/>
-              </w:rPr>
-            </w:pPr>
-          </w:p>
-        </w:tc>
-        <w:tc>
-          <w:tcPr>
-            <w:tcW w:w="360" w:type="dxa"/>
-            <w:tcMar/>
-            <w:vAlign w:val="top"/>
-          </w:tcPr>
-          <w:p>
-            <w:pPr>
-              <w:spacing w:line="259" w:lineRule="auto"/>
-              <w:rPr>
-                <w:rFonts w:ascii="Calibri" w:hAnsi="Calibri" w:eastAsia="Calibri" w:cs="Calibri"/>
-                <w:b w:val="0"/>
-                <w:bCs w:val="0"/>
-                <w:i w:val="0"/>
-                <w:iCs w:val="0"/>
-                <w:caps w:val="0"/>
-                <w:smallCaps w:val="0"/>
-                <w:color w:val="000000" w:themeColor="text1" w:themeTint="FF" w:themeShade="FF"/>
-                <w:sz w:val="22"/>
-                <w:szCs w:val="22"/>
-              </w:rPr>
-            </w:pPr>
-          </w:p>
-        </w:tc>
-        <w:tc>
-          <w:tcPr>
-            <w:tcW w:w="345" w:type="dxa"/>
-            <w:tcMar/>
-            <w:vAlign w:val="top"/>
-          </w:tcPr>
-          <w:p>
-            <w:pPr>
-              <w:spacing w:line="259" w:lineRule="auto"/>
-              <w:rPr>
-                <w:rFonts w:ascii="Calibri" w:hAnsi="Calibri" w:eastAsia="Calibri" w:cs="Calibri"/>
-                <w:b w:val="0"/>
-                <w:bCs w:val="0"/>
-                <w:i w:val="0"/>
-                <w:iCs w:val="0"/>
-                <w:caps w:val="0"/>
-                <w:smallCaps w:val="0"/>
-                <w:color w:val="000000" w:themeColor="text1" w:themeTint="FF" w:themeShade="FF"/>
-                <w:sz w:val="22"/>
-                <w:szCs w:val="22"/>
-              </w:rPr>
-            </w:pPr>
-          </w:p>
-        </w:tc>
-      </w:tr>
-    </w:tbl>
-    <w:p>
-      <w:pPr>
-        <w:pStyle w:val="Normal"/>
-        <w:spacing w:line="259" w:lineRule="auto"/>
-        <w:rPr>
-          <w:rFonts w:ascii="Calibri" w:hAnsi="Calibri" w:eastAsia="Calibri" w:cs="Calibri"/>
-          <w:b w:val="1"/>
-          <w:bCs w:val="1"/>
-          <w:i w:val="0"/>
-          <w:iCs w:val="0"/>
-          <w:caps w:val="0"/>
-          <w:smallCaps w:val="0"/>
-          <w:color w:val="1F3864" w:themeColor="accent1" w:themeTint="FF" w:themeShade="80"/>
-          <w:sz w:val="24"/>
-          <w:szCs w:val="24"/>
-          <w:lang w:val="pt-BR"/>
-        </w:rPr>
-      </w:pPr>
-    </w:p>
-    <w:p>
-      <w:pPr>
-        <w:rPr>
-          <w:b w:val="1"/>
-          <w:bCs w:val="1"/>
-          <w:sz w:val="32"/>
-          <w:szCs w:val="32"/>
-        </w:rPr>
-      </w:pPr>
-      <w:r>
-        <w:rPr>
-          <w:b w:val="1"/>
-          <w:bCs w:val="1"/>
-          <w:sz w:val="32"/>
-          <w:szCs w:val="32"/>
-        </w:rPr>
-        <w:t>Cenário de Teste 04 – Enviar Mensagem ao Cliente</w:t>
-      </w:r>
-    </w:p>
-    <w:tbl>
-      <w:tblPr>
-        <w:tblStyle w:val="TableGrid"/>
-        <w:tblW w:w="0" w:type="auto"/>
-        <w:tblLayout w:type="fixed"/>
-        <w:tblLook w:val="06A0" w:firstRow="1" w:lastRow="0" w:firstColumn="1" w:lastColumn="0" w:noHBand="1" w:noVBand="1"/>
-      </w:tblPr>
-      <w:tblGrid>
-        <w:gridCol w:w="495"/>
-        <w:gridCol w:w="4050"/>
-        <w:gridCol w:w="3735"/>
-        <w:gridCol w:w="360"/>
-        <w:gridCol w:w="345"/>
-      </w:tblGrid>
-      <w:tr>
-        <w:tc>
-          <w:tcPr>
-            <w:tcW w:w="8985" w:type="dxa"/>
-            <w:gridSpan w:val="5"/>
-            <w:shd w:val="clear" w:color="auto" w:fill="B4C6E7" w:themeFill="accent1" w:themeFillTint="66"/>
-            <w:tcMar/>
-            <w:vAlign w:val="top"/>
-          </w:tcPr>
-          <w:p>
-            <w:pPr>
-              <w:spacing w:line="259" w:lineRule="auto"/>
-              <w:rPr>
-                <w:rFonts w:ascii="Calibri" w:hAnsi="Calibri" w:eastAsia="Calibri" w:cs="Calibri"/>
-                <w:b w:val="0"/>
-                <w:bCs w:val="0"/>
-                <w:i w:val="0"/>
-                <w:iCs w:val="0"/>
-                <w:caps w:val="0"/>
-                <w:smallCaps w:val="0"/>
-                <w:color w:val="1F3864" w:themeColor="accent1" w:themeTint="FF" w:themeShade="80"/>
-                <w:sz w:val="24"/>
-                <w:szCs w:val="24"/>
-              </w:rPr>
-            </w:pPr>
-            <w:r>
-              <w:rPr>
-                <w:rFonts w:ascii="Calibri" w:hAnsi="Calibri" w:eastAsia="Calibri" w:cs="Calibri"/>
-                <w:b w:val="1"/>
-                <w:bCs w:val="1"/>
-                <w:i w:val="0"/>
-                <w:iCs w:val="0"/>
-                <w:caps w:val="0"/>
-                <w:smallCaps w:val="0"/>
-                <w:color w:val="1F3864" w:themeColor="accent1" w:themeTint="FF" w:themeShade="80"/>
-                <w:sz w:val="24"/>
-                <w:szCs w:val="24"/>
-                <w:lang w:val="pt-BR"/>
-              </w:rPr>
-              <w:t>CT01 - Enviar mensagem</w:t>
-            </w:r>
-          </w:p>
-        </w:tc>
-      </w:tr>
-      <w:tr>
-        <w:tc>
-          <w:tcPr>
-            <w:tcW w:w="8985" w:type="dxa"/>
-            <w:gridSpan w:val="5"/>
-            <w:tcMar/>
-            <w:vAlign w:val="top"/>
-          </w:tcPr>
-          <w:p>
-            <w:pPr>
-              <w:spacing w:line="259" w:lineRule="auto"/>
-              <w:rPr>
-                <w:rFonts w:ascii="Calibri" w:hAnsi="Calibri" w:eastAsia="Calibri" w:cs="Calibri"/>
-                <w:b w:val="0"/>
-                <w:bCs w:val="0"/>
-                <w:i w:val="0"/>
-                <w:iCs w:val="0"/>
-                <w:caps w:val="0"/>
-                <w:smallCaps w:val="0"/>
-                <w:color w:val="1F3864" w:themeColor="accent1" w:themeTint="FF" w:themeShade="80"/>
-                <w:sz w:val="24"/>
-                <w:szCs w:val="24"/>
-              </w:rPr>
-            </w:pPr>
-          </w:p>
-        </w:tc>
-      </w:tr>
-      <w:tr>
-        <w:tc>
-          <w:tcPr>
-            <w:tcW w:w="8985" w:type="dxa"/>
-            <w:gridSpan w:val="5"/>
-            <w:shd w:val="clear" w:color="auto" w:fill="B4C6E7" w:themeFill="accent1" w:themeFillTint="66"/>
-            <w:tcMar/>
-            <w:vAlign w:val="top"/>
-          </w:tcPr>
-          <w:p>
-            <w:pPr>
-              <w:spacing w:line="259" w:lineRule="auto"/>
-              <w:rPr>
-                <w:rFonts w:ascii="Calibri" w:hAnsi="Calibri" w:eastAsia="Calibri" w:cs="Calibri"/>
-                <w:b w:val="0"/>
-                <w:bCs w:val="0"/>
-                <w:i w:val="0"/>
-                <w:iCs w:val="0"/>
-                <w:caps w:val="0"/>
-                <w:smallCaps w:val="0"/>
-                <w:color w:val="1F3864" w:themeColor="accent1" w:themeTint="FF" w:themeShade="80"/>
-                <w:sz w:val="24"/>
-                <w:szCs w:val="24"/>
-              </w:rPr>
-            </w:pPr>
-            <w:r>
-              <w:rPr>
-                <w:rFonts w:ascii="Calibri" w:hAnsi="Calibri" w:eastAsia="Calibri" w:cs="Calibri"/>
-                <w:b w:val="1"/>
-                <w:bCs w:val="1"/>
-                <w:i w:val="0"/>
-                <w:iCs w:val="0"/>
-                <w:caps w:val="0"/>
-                <w:smallCaps w:val="0"/>
-                <w:color w:val="1F3864" w:themeColor="accent1" w:themeTint="FF" w:themeShade="80"/>
-                <w:sz w:val="24"/>
-                <w:szCs w:val="24"/>
-                <w:lang w:val="pt-BR"/>
-              </w:rPr>
-              <w:t>Objetivo do Teste</w:t>
-            </w:r>
-          </w:p>
-        </w:tc>
-      </w:tr>
-      <w:tr>
-        <w:tc>
-          <w:tcPr>
-            <w:tcW w:w="8985" w:type="dxa"/>
-            <w:gridSpan w:val="5"/>
-            <w:tcMar/>
-            <w:vAlign w:val="top"/>
-          </w:tcPr>
-          <w:p>
-            <w:pPr>
-              <w:spacing w:line="259" w:lineRule="auto"/>
-              <w:rPr>
-                <w:rFonts w:ascii="Calibri" w:hAnsi="Calibri" w:eastAsia="Calibri" w:cs="Calibri"/>
-                <w:b w:val="0"/>
-                <w:bCs w:val="0"/>
-                <w:i w:val="0"/>
-                <w:iCs w:val="0"/>
-                <w:caps w:val="0"/>
-                <w:smallCaps w:val="0"/>
-                <w:color w:val="000000" w:themeColor="text1" w:themeTint="FF" w:themeShade="FF"/>
-                <w:sz w:val="22"/>
-                <w:szCs w:val="22"/>
-              </w:rPr>
-            </w:pPr>
-            <w:r>
-              <w:rPr>
-                <w:rFonts w:ascii="Calibri" w:hAnsi="Calibri" w:eastAsia="Calibri" w:cs="Calibri"/>
-                <w:b w:val="0"/>
-                <w:bCs w:val="0"/>
-                <w:i w:val="0"/>
-                <w:iCs w:val="0"/>
-                <w:caps w:val="0"/>
-                <w:smallCaps w:val="0"/>
-                <w:color w:val="000000" w:themeColor="text1" w:themeTint="FF" w:themeShade="FF"/>
-                <w:sz w:val="22"/>
-                <w:szCs w:val="22"/>
-              </w:rPr>
-              <w:t>Enviar a mensagem ao cliente dos produtos em promoção</w:t>
-            </w:r>
-          </w:p>
-        </w:tc>
-      </w:tr>
-      <w:tr>
-        <w:tc>
-          <w:tcPr>
-            <w:tcW w:w="8985" w:type="dxa"/>
-            <w:gridSpan w:val="5"/>
-            <w:shd w:val="clear" w:color="auto" w:fill="B4C6E7" w:themeFill="accent1" w:themeFillTint="66"/>
-            <w:tcMar/>
-            <w:vAlign w:val="top"/>
-          </w:tcPr>
-          <w:p>
-            <w:pPr>
-              <w:spacing w:line="259" w:lineRule="auto"/>
-              <w:rPr>
-                <w:rFonts w:ascii="Calibri" w:hAnsi="Calibri" w:eastAsia="Calibri" w:cs="Calibri"/>
-                <w:b w:val="0"/>
-                <w:bCs w:val="0"/>
-                <w:i w:val="0"/>
-                <w:iCs w:val="0"/>
-                <w:caps w:val="0"/>
-                <w:smallCaps w:val="0"/>
-                <w:color w:val="1F3864" w:themeColor="accent1" w:themeTint="FF" w:themeShade="80"/>
-                <w:sz w:val="24"/>
-                <w:szCs w:val="24"/>
-              </w:rPr>
-            </w:pPr>
-            <w:r>
-              <w:rPr>
-                <w:rFonts w:ascii="Calibri" w:hAnsi="Calibri" w:eastAsia="Calibri" w:cs="Calibri"/>
-                <w:b w:val="1"/>
-                <w:bCs w:val="1"/>
-                <w:i w:val="0"/>
-                <w:iCs w:val="0"/>
-                <w:caps w:val="0"/>
-                <w:smallCaps w:val="0"/>
-                <w:color w:val="1F3864" w:themeColor="accent1" w:themeTint="FF" w:themeShade="80"/>
-                <w:sz w:val="24"/>
-                <w:szCs w:val="24"/>
-                <w:lang w:val="pt-BR"/>
-              </w:rPr>
-              <w:t xml:space="preserve">Pré-condições </w:t>
-            </w:r>
-          </w:p>
-        </w:tc>
-      </w:tr>
-      <w:tr>
-        <w:tc>
-          <w:tcPr>
-            <w:tcW w:w="8985" w:type="dxa"/>
-            <w:gridSpan w:val="5"/>
-            <w:tcMar/>
-            <w:vAlign w:val="top"/>
-          </w:tcPr>
-          <w:p>
-            <w:pPr>
-              <w:spacing w:line="259" w:lineRule="auto"/>
-              <w:rPr>
-                <w:rFonts w:ascii="Calibri" w:hAnsi="Calibri" w:eastAsia="Calibri" w:cs="Calibri"/>
-                <w:b w:val="0"/>
-                <w:bCs w:val="0"/>
-                <w:i w:val="0"/>
-                <w:iCs w:val="0"/>
-                <w:caps w:val="0"/>
-                <w:smallCaps w:val="0"/>
-                <w:color w:val="000000" w:themeColor="text1" w:themeTint="FF" w:themeShade="FF"/>
-                <w:sz w:val="22"/>
-                <w:szCs w:val="22"/>
-              </w:rPr>
-            </w:pPr>
-            <w:r>
-              <w:rPr>
-                <w:rFonts w:ascii="Calibri" w:hAnsi="Calibri" w:eastAsia="Calibri" w:cs="Calibri"/>
-                <w:b w:val="0"/>
-                <w:bCs w:val="0"/>
-                <w:i w:val="0"/>
-                <w:iCs w:val="0"/>
-                <w:caps w:val="0"/>
-                <w:smallCaps w:val="0"/>
-                <w:color w:val="000000" w:themeColor="text1" w:themeTint="FF" w:themeShade="FF"/>
-                <w:sz w:val="22"/>
-                <w:szCs w:val="22"/>
-              </w:rPr>
-              <w:t>1 – Ter comprado a mais de 5 dias</w:t>
-            </w:r>
-          </w:p>
-          <w:p>
-            <w:pPr>
               <w:pStyle w:val="Normal"/>
               <w:spacing w:line="259" w:lineRule="auto"/>
               <w:ind w:left="0"/>
               <w:rPr>
-                <w:rFonts w:ascii="Calibri" w:hAnsi="Calibri" w:eastAsia="Calibri" w:cs="Calibri"/>
-                <w:b w:val="0"/>
-                <w:bCs w:val="0"/>
-                <w:i w:val="0"/>
-                <w:iCs w:val="0"/>
-                <w:caps w:val="0"/>
-                <w:smallCaps w:val="0"/>
-                <w:color w:val="000000" w:themeColor="text1" w:themeTint="FF" w:themeShade="FF"/>
-                <w:sz w:val="22"/>
-                <w:szCs w:val="22"/>
-              </w:rPr>
-            </w:pPr>
-            <w:r>
-              <w:rPr>
-                <w:rFonts w:ascii="Calibri" w:hAnsi="Calibri" w:eastAsia="Calibri" w:cs="Calibri"/>
-                <w:b w:val="0"/>
-                <w:bCs w:val="0"/>
-                <w:i w:val="0"/>
-                <w:iCs w:val="0"/>
-                <w:caps w:val="0"/>
-                <w:smallCaps w:val="0"/>
-                <w:color w:val="000000" w:themeColor="text1" w:themeTint="FF" w:themeShade="FF"/>
-                <w:sz w:val="22"/>
-                <w:szCs w:val="22"/>
-              </w:rPr>
-              <w:t>2 – Ter sido comprado mais de 1 vez</w:t>
-            </w:r>
-          </w:p>
-          <w:p>
-            <w:pPr>
-              <w:pStyle w:val="Normal"/>
-              <w:spacing w:line="259" w:lineRule="auto"/>
-              <w:ind w:left="0"/>
-              <w:rPr>
-                <w:rFonts w:ascii="Calibri" w:hAnsi="Calibri" w:eastAsia="Calibri" w:cs="Calibri"/>
-                <w:b w:val="0"/>
-                <w:bCs w:val="0"/>
-                <w:i w:val="0"/>
-                <w:iCs w:val="0"/>
-                <w:caps w:val="0"/>
-                <w:smallCaps w:val="0"/>
-                <w:color w:val="000000" w:themeColor="text1" w:themeTint="FF" w:themeShade="FF"/>
-                <w:sz w:val="22"/>
-                <w:szCs w:val="22"/>
-              </w:rPr>
-            </w:pPr>
-            <w:r>
-              <w:rPr>
-                <w:rFonts w:ascii="Calibri" w:hAnsi="Calibri" w:eastAsia="Calibri" w:cs="Calibri"/>
-                <w:b w:val="0"/>
-                <w:bCs w:val="0"/>
-                <w:i w:val="0"/>
-                <w:iCs w:val="0"/>
-                <w:caps w:val="0"/>
-                <w:smallCaps w:val="0"/>
-                <w:color w:val="000000" w:themeColor="text1" w:themeTint="FF" w:themeShade="FF"/>
-                <w:sz w:val="22"/>
-                <w:szCs w:val="22"/>
-              </w:rPr>
-              <w:t>3 – Ter o número de telefone válido com DDD *</w:t>
-            </w:r>
-          </w:p>
-          <w:p>
-            <w:pPr>
-              <w:pStyle w:val="Normal"/>
-              <w:spacing w:line="259" w:lineRule="auto"/>
-              <w:ind w:left="0"/>
-              <w:rPr>
-                <w:rFonts w:ascii="Calibri" w:hAnsi="Calibri" w:eastAsia="Calibri" w:cs="Calibri"/>
-                <w:b w:val="0"/>
-                <w:bCs w:val="0"/>
-                <w:i w:val="0"/>
-                <w:iCs w:val="0"/>
-                <w:caps w:val="0"/>
-                <w:smallCaps w:val="0"/>
-                <w:color w:val="000000" w:themeColor="text1" w:themeTint="FF" w:themeShade="FF"/>
-                <w:sz w:val="22"/>
-                <w:szCs w:val="22"/>
-              </w:rPr>
-            </w:pPr>
-            <w:r>
-              <w:rPr>
-                <w:rFonts w:ascii="Calibri" w:hAnsi="Calibri" w:eastAsia="Calibri" w:cs="Calibri"/>
-                <w:b w:val="0"/>
-                <w:bCs w:val="0"/>
-                <w:i w:val="0"/>
-                <w:iCs w:val="0"/>
-                <w:caps w:val="0"/>
-                <w:smallCaps w:val="0"/>
-                <w:color w:val="000000" w:themeColor="text1" w:themeTint="FF" w:themeShade="FF"/>
-                <w:sz w:val="22"/>
-                <w:szCs w:val="22"/>
-              </w:rPr>
-              <w:t>4 - (</w:t>
-            </w:r>
-            <w:r>
-              <w:rPr>
-                <w:rFonts w:ascii="Calibri" w:hAnsi="Calibri" w:eastAsia="Calibri" w:cs="Calibri"/>
-                <w:b w:val="0"/>
-                <w:bCs w:val="0"/>
-                <w:i w:val="0"/>
-                <w:iCs w:val="0"/>
-                <w:caps w:val="0"/>
-                <w:smallCaps w:val="0"/>
-                <w:color w:val="FF0000"/>
-                <w:sz w:val="22"/>
-                <w:szCs w:val="22"/>
-              </w:rPr>
-              <w:t>como validar se o produto é relevante?</w:t>
-            </w:r>
-            <w:r>
-              <w:rPr>
-                <w:rFonts w:ascii="Calibri" w:hAnsi="Calibri" w:eastAsia="Calibri" w:cs="Calibri"/>
-                <w:b w:val="0"/>
-                <w:bCs w:val="0"/>
-                <w:i w:val="0"/>
-                <w:iCs w:val="0"/>
-                <w:caps w:val="0"/>
-                <w:smallCaps w:val="0"/>
-                <w:color w:val="000000" w:themeColor="text1" w:themeTint="FF" w:themeShade="FF"/>
-                <w:sz w:val="22"/>
-                <w:szCs w:val="22"/>
-              </w:rPr>
-              <w:t>)</w:t>
-            </w:r>
-          </w:p>
-          <w:p>
-            <w:pPr>
-              <w:pStyle w:val="Normal"/>
-              <w:spacing w:line="259" w:lineRule="auto"/>
-              <w:ind w:left="0"/>
-              <w:rPr>
-                <w:rFonts w:ascii="Calibri" w:hAnsi="Calibri" w:eastAsia="Calibri" w:cs="Calibri"/>
-                <w:b w:val="0"/>
-                <w:bCs w:val="0"/>
-                <w:i w:val="0"/>
-                <w:iCs w:val="0"/>
-                <w:caps w:val="0"/>
-                <w:smallCaps w:val="0"/>
-                <w:color w:val="000000" w:themeColor="text1" w:themeTint="FF" w:themeShade="FF"/>
-                <w:sz w:val="22"/>
-                <w:szCs w:val="22"/>
-              </w:rPr>
-            </w:pPr>
-            <w:r>
-              <w:rPr>
-                <w:rFonts w:ascii="Calibri" w:hAnsi="Calibri" w:eastAsia="Calibri" w:cs="Calibri"/>
-                <w:b w:val="0"/>
-                <w:bCs w:val="0"/>
-                <w:i w:val="0"/>
-                <w:iCs w:val="0"/>
-                <w:caps w:val="0"/>
-                <w:smallCaps w:val="0"/>
-                <w:color w:val="000000" w:themeColor="text1" w:themeTint="FF" w:themeShade="FF"/>
-                <w:sz w:val="22"/>
-                <w:szCs w:val="22"/>
-              </w:rPr>
-              <w:t xml:space="preserve">5 – Mensagem está formatada </w:t>
-            </w:r>
-          </w:p>
-        </w:tc>
-      </w:tr>
-      <w:tr>
-        <w:tc>
-          <w:tcPr>
-            <w:tcW w:w="495" w:type="dxa"/>
-            <w:shd w:val="clear" w:color="auto" w:fill="B4C6E7" w:themeFill="accent1" w:themeFillTint="66"/>
-            <w:tcMar/>
-            <w:vAlign w:val="top"/>
-          </w:tcPr>
-          <w:p>
-            <w:pPr>
-              <w:spacing w:line="259" w:lineRule="auto"/>
-              <w:rPr>
-                <w:rFonts w:ascii="Calibri" w:hAnsi="Calibri" w:eastAsia="Calibri" w:cs="Calibri"/>
-                <w:b w:val="0"/>
-                <w:bCs w:val="0"/>
-                <w:i w:val="0"/>
-                <w:iCs w:val="0"/>
-                <w:caps w:val="0"/>
-                <w:smallCaps w:val="0"/>
-                <w:color w:val="1F3864" w:themeColor="accent1" w:themeTint="FF" w:themeShade="80"/>
-                <w:sz w:val="24"/>
-                <w:szCs w:val="24"/>
-              </w:rPr>
-            </w:pPr>
-            <w:r>
-              <w:rPr>
-                <w:rFonts w:ascii="Calibri" w:hAnsi="Calibri" w:eastAsia="Calibri" w:cs="Calibri"/>
-                <w:b w:val="1"/>
-                <w:bCs w:val="1"/>
-                <w:i w:val="0"/>
-                <w:iCs w:val="0"/>
-                <w:caps w:val="0"/>
-                <w:smallCaps w:val="0"/>
-                <w:color w:val="1F3864" w:themeColor="accent1" w:themeTint="FF" w:themeShade="80"/>
-                <w:sz w:val="24"/>
-                <w:szCs w:val="24"/>
-                <w:lang w:val="pt-BR"/>
-              </w:rPr>
-              <w:t>#</w:t>
-            </w:r>
-          </w:p>
-        </w:tc>
-        <w:tc>
-          <w:tcPr>
-            <w:tcW w:w="4050" w:type="dxa"/>
-            <w:shd w:val="clear" w:color="auto" w:fill="B4C6E7" w:themeFill="accent1" w:themeFillTint="66"/>
-            <w:tcMar/>
-            <w:vAlign w:val="top"/>
-          </w:tcPr>
-          <w:p>
-            <w:pPr>
-              <w:spacing w:line="259" w:lineRule="auto"/>
-              <w:rPr>
-                <w:rFonts w:ascii="Calibri" w:hAnsi="Calibri" w:eastAsia="Calibri" w:cs="Calibri"/>
-                <w:b w:val="0"/>
-                <w:bCs w:val="0"/>
-                <w:i w:val="0"/>
-                <w:iCs w:val="0"/>
-                <w:caps w:val="0"/>
-                <w:smallCaps w:val="0"/>
-                <w:color w:val="1F3864" w:themeColor="accent1" w:themeTint="FF" w:themeShade="80"/>
-                <w:sz w:val="24"/>
-                <w:szCs w:val="24"/>
-              </w:rPr>
-            </w:pPr>
-            <w:r>
-              <w:rPr>
-                <w:rFonts w:ascii="Calibri" w:hAnsi="Calibri" w:eastAsia="Calibri" w:cs="Calibri"/>
-                <w:b w:val="1"/>
-                <w:bCs w:val="1"/>
-                <w:i w:val="0"/>
-                <w:iCs w:val="0"/>
-                <w:caps w:val="0"/>
-                <w:smallCaps w:val="0"/>
-                <w:color w:val="1F3864" w:themeColor="accent1" w:themeTint="FF" w:themeShade="80"/>
-                <w:sz w:val="24"/>
-                <w:szCs w:val="24"/>
-                <w:lang w:val="pt-BR"/>
-              </w:rPr>
-              <w:t>Ações do Passo:</w:t>
-            </w:r>
-          </w:p>
-        </w:tc>
-        <w:tc>
-          <w:tcPr>
-            <w:tcW w:w="3735" w:type="dxa"/>
-            <w:shd w:val="clear" w:color="auto" w:fill="B4C6E7" w:themeFill="accent1" w:themeFillTint="66"/>
-            <w:tcMar/>
-            <w:vAlign w:val="top"/>
-          </w:tcPr>
-          <w:p>
-            <w:pPr>
-              <w:spacing w:line="259" w:lineRule="auto"/>
-              <w:rPr>
-                <w:rFonts w:ascii="Calibri" w:hAnsi="Calibri" w:eastAsia="Calibri" w:cs="Calibri"/>
-                <w:b w:val="0"/>
-                <w:bCs w:val="0"/>
-                <w:i w:val="0"/>
-                <w:iCs w:val="0"/>
-                <w:caps w:val="0"/>
-                <w:smallCaps w:val="0"/>
-                <w:color w:val="1F3864" w:themeColor="accent1" w:themeTint="FF" w:themeShade="80"/>
-                <w:sz w:val="24"/>
-                <w:szCs w:val="24"/>
-              </w:rPr>
-            </w:pPr>
-            <w:r>
-              <w:rPr>
-                <w:rFonts w:ascii="Calibri" w:hAnsi="Calibri" w:eastAsia="Calibri" w:cs="Calibri"/>
-                <w:b w:val="1"/>
-                <w:bCs w:val="1"/>
-                <w:i w:val="0"/>
-                <w:iCs w:val="0"/>
-                <w:caps w:val="0"/>
-                <w:smallCaps w:val="0"/>
-                <w:color w:val="1F3864" w:themeColor="accent1" w:themeTint="FF" w:themeShade="80"/>
-                <w:sz w:val="24"/>
-                <w:szCs w:val="24"/>
-                <w:lang w:val="pt-BR"/>
-              </w:rPr>
-              <w:t>Resultados Esperados:</w:t>
-            </w:r>
-          </w:p>
-        </w:tc>
-        <w:tc>
-          <w:tcPr>
-            <w:tcW w:w="360" w:type="dxa"/>
-            <w:shd w:val="clear" w:color="auto" w:fill="B4C6E7" w:themeFill="accent1" w:themeFillTint="66"/>
-            <w:tcMar/>
-            <w:vAlign w:val="top"/>
-          </w:tcPr>
-          <w:p>
-            <w:pPr>
-              <w:spacing w:line="259" w:lineRule="auto"/>
-              <w:rPr>
-                <w:rFonts w:ascii="Calibri" w:hAnsi="Calibri" w:eastAsia="Calibri" w:cs="Calibri"/>
-                <w:b w:val="0"/>
-                <w:bCs w:val="0"/>
-                <w:i w:val="0"/>
-                <w:iCs w:val="0"/>
-                <w:caps w:val="0"/>
-                <w:smallCaps w:val="0"/>
-                <w:color w:val="000000" w:themeColor="text1" w:themeTint="FF" w:themeShade="FF"/>
-                <w:sz w:val="22"/>
-                <w:szCs w:val="22"/>
-              </w:rPr>
-            </w:pPr>
-          </w:p>
-        </w:tc>
-        <w:tc>
-          <w:tcPr>
-            <w:tcW w:w="345" w:type="dxa"/>
-            <w:shd w:val="clear" w:color="auto" w:fill="B4C6E7" w:themeFill="accent1" w:themeFillTint="66"/>
-            <w:tcMar/>
-            <w:vAlign w:val="top"/>
-          </w:tcPr>
-          <w:p>
-            <w:pPr>
-              <w:spacing w:line="259" w:lineRule="auto"/>
-              <w:rPr>
-                <w:rFonts w:ascii="Calibri" w:hAnsi="Calibri" w:eastAsia="Calibri" w:cs="Calibri"/>
-                <w:b w:val="0"/>
-                <w:bCs w:val="0"/>
-                <w:i w:val="0"/>
-                <w:iCs w:val="0"/>
-                <w:caps w:val="0"/>
-                <w:smallCaps w:val="0"/>
-                <w:color w:val="000000" w:themeColor="text1" w:themeTint="FF" w:themeShade="FF"/>
-                <w:sz w:val="22"/>
-                <w:szCs w:val="22"/>
-              </w:rPr>
-            </w:pPr>
-          </w:p>
-        </w:tc>
-      </w:tr>
-      <w:tr>
-        <w:tc>
-          <w:tcPr>
-            <w:tcW w:w="495" w:type="dxa"/>
-            <w:tcMar/>
-            <w:vAlign w:val="top"/>
-          </w:tcPr>
-          <w:p>
-            <w:pPr>
-              <w:spacing w:line="259" w:lineRule="auto"/>
-              <w:rPr>
-                <w:rFonts w:ascii="Calibri" w:hAnsi="Calibri" w:eastAsia="Calibri" w:cs="Calibri"/>
-                <w:b w:val="0"/>
-                <w:bCs w:val="0"/>
-                <w:i w:val="0"/>
-                <w:iCs w:val="0"/>
-                <w:caps w:val="0"/>
-                <w:smallCaps w:val="0"/>
-                <w:color w:val="000000" w:themeColor="text1" w:themeTint="FF" w:themeShade="FF"/>
-                <w:sz w:val="22"/>
-                <w:szCs w:val="22"/>
-              </w:rPr>
-            </w:pPr>
-          </w:p>
-        </w:tc>
-        <w:tc>
-          <w:tcPr>
-            <w:tcW w:w="4050" w:type="dxa"/>
-            <w:tcMar/>
-            <w:vAlign w:val="top"/>
-          </w:tcPr>
-          <w:p>
-            <w:pPr>
-              <w:spacing w:line="259" w:lineRule="auto"/>
-              <w:rPr>
-                <w:rFonts w:ascii="Calibri" w:hAnsi="Calibri" w:eastAsia="Calibri" w:cs="Calibri"/>
-                <w:b w:val="0"/>
-                <w:bCs w:val="0"/>
-                <w:i w:val="0"/>
-                <w:iCs w:val="0"/>
-                <w:caps w:val="0"/>
-                <w:smallCaps w:val="0"/>
-                <w:color w:val="000000" w:themeColor="text1" w:themeTint="FF" w:themeShade="FF"/>
-                <w:sz w:val="22"/>
-                <w:szCs w:val="22"/>
-              </w:rPr>
-            </w:pPr>
-            <w:r>
-              <w:rPr>
-                <w:rFonts w:ascii="Calibri" w:hAnsi="Calibri" w:eastAsia="Calibri" w:cs="Calibri"/>
-                <w:b w:val="0"/>
-                <w:bCs w:val="0"/>
-                <w:i w:val="0"/>
-                <w:iCs w:val="0"/>
-                <w:caps w:val="0"/>
-                <w:smallCaps w:val="0"/>
-                <w:color w:val="000000" w:themeColor="text1" w:themeTint="FF" w:themeShade="FF"/>
-                <w:sz w:val="22"/>
-                <w:szCs w:val="22"/>
-              </w:rPr>
-              <w:t>1 – Acessar o sistema do Cliente ++</w:t>
-            </w:r>
-          </w:p>
-          <w:p>
-            <w:pPr>
-              <w:spacing w:line="259" w:lineRule="auto"/>
-              <w:rPr>
-                <w:rFonts w:ascii="Calibri" w:hAnsi="Calibri" w:eastAsia="Calibri" w:cs="Calibri"/>
-                <w:b w:val="0"/>
-                <w:bCs w:val="0"/>
-                <w:i w:val="0"/>
-                <w:iCs w:val="0"/>
-                <w:caps w:val="0"/>
-                <w:smallCaps w:val="0"/>
-                <w:color w:val="000000" w:themeColor="text1" w:themeTint="FF" w:themeShade="FF"/>
-                <w:sz w:val="22"/>
-                <w:szCs w:val="22"/>
-              </w:rPr>
-            </w:pPr>
-            <w:r>
-              <w:rPr>
-                <w:rFonts w:ascii="Calibri" w:hAnsi="Calibri" w:eastAsia="Calibri" w:cs="Calibri"/>
-                <w:b w:val="0"/>
-                <w:bCs w:val="0"/>
-                <w:i w:val="0"/>
-                <w:iCs w:val="0"/>
-                <w:caps w:val="0"/>
-                <w:smallCaps w:val="0"/>
-                <w:color w:val="000000" w:themeColor="text1" w:themeTint="FF" w:themeShade="FF"/>
-                <w:sz w:val="22"/>
-                <w:szCs w:val="22"/>
-              </w:rPr>
-              <w:t>2 – Acessar um relatório com o cadastro de clientes e informações de compras</w:t>
-            </w:r>
-          </w:p>
-          <w:p>
-            <w:pPr>
-              <w:pStyle w:val="Normal"/>
-              <w:spacing w:line="259" w:lineRule="auto"/>
-              <w:rPr>
-                <w:rFonts w:ascii="Calibri" w:hAnsi="Calibri" w:eastAsia="Calibri" w:cs="Calibri"/>
-                <w:b w:val="0"/>
-                <w:bCs w:val="0"/>
-                <w:i w:val="0"/>
-                <w:iCs w:val="0"/>
-                <w:caps w:val="0"/>
-                <w:smallCaps w:val="0"/>
-                <w:color w:val="000000" w:themeColor="text1" w:themeTint="FF" w:themeShade="FF"/>
-                <w:sz w:val="22"/>
-                <w:szCs w:val="22"/>
-              </w:rPr>
-            </w:pPr>
-            <w:r>
-              <w:rPr>
-                <w:rFonts w:ascii="Calibri" w:hAnsi="Calibri" w:eastAsia="Calibri" w:cs="Calibri"/>
-                <w:b w:val="0"/>
-                <w:bCs w:val="0"/>
-                <w:i w:val="0"/>
-                <w:iCs w:val="0"/>
-                <w:caps w:val="0"/>
-                <w:smallCaps w:val="0"/>
-                <w:color w:val="000000" w:themeColor="text1" w:themeTint="FF" w:themeShade="FF"/>
-                <w:sz w:val="22"/>
-                <w:szCs w:val="22"/>
-              </w:rPr>
-              <w:t>3 – Filtrar o relatório com os principais pontos: Data, Número de telefone, Produto Contínuo</w:t>
-            </w:r>
-          </w:p>
-        </w:tc>
-        <w:tc>
-          <w:tcPr>
-            <w:tcW w:w="3735" w:type="dxa"/>
-            <w:tcMar/>
-            <w:vAlign w:val="top"/>
-          </w:tcPr>
-          <w:p>
-            <w:pPr>
-              <w:pStyle w:val="Normal"/>
-              <w:spacing w:line="259" w:lineRule="auto"/>
-              <w:ind w:left="0"/>
-              <w:rPr>
                 <w:rFonts w:ascii="Calibri" w:hAnsi="Calibri" w:eastAsia="Calibri" w:cs="Calibri" w:asciiTheme="minorAscii" w:hAnsiTheme="minorAscii" w:eastAsiaTheme="minorAscii" w:cstheme="minorAscii"/>
                 <w:b w:val="0"/>
                 <w:bCs w:val="0"/>
@@ -6156,677 +6192,8 @@
                 <w:sz w:val="22"/>
                 <w:szCs w:val="22"/>
               </w:rPr>
-              <w:t>1 – Acesso ao sistema do Cliente ++;</w:t>
-            </w:r>
-          </w:p>
-          <w:p>
-            <w:pPr>
-              <w:pStyle w:val="Normal"/>
-              <w:spacing w:line="259" w:lineRule="auto"/>
-              <w:ind w:left="0"/>
-              <w:rPr>
-                <w:rFonts w:ascii="Calibri" w:hAnsi="Calibri" w:eastAsia="Calibri" w:cs="Calibri" w:asciiTheme="minorAscii" w:hAnsiTheme="minorAscii" w:eastAsiaTheme="minorAscii" w:cstheme="minorAscii"/>
-                <w:b w:val="0"/>
-                <w:bCs w:val="0"/>
-                <w:i w:val="0"/>
-                <w:iCs w:val="0"/>
-                <w:caps w:val="0"/>
-                <w:smallCaps w:val="0"/>
-                <w:color w:val="000000" w:themeColor="text1" w:themeTint="FF" w:themeShade="FF"/>
-                <w:sz w:val="22"/>
-                <w:szCs w:val="22"/>
-              </w:rPr>
-            </w:pPr>
-            <w:r>
-              <w:rPr>
-                <w:rFonts w:ascii="Calibri" w:hAnsi="Calibri" w:eastAsia="Calibri" w:cs="Calibri" w:asciiTheme="minorAscii" w:hAnsiTheme="minorAscii" w:eastAsiaTheme="minorAscii" w:cstheme="minorAscii"/>
-                <w:b w:val="0"/>
-                <w:bCs w:val="0"/>
-                <w:i w:val="0"/>
-                <w:iCs w:val="0"/>
-                <w:caps w:val="0"/>
-                <w:smallCaps w:val="0"/>
-                <w:color w:val="000000" w:themeColor="text1" w:themeTint="FF" w:themeShade="FF"/>
-                <w:sz w:val="22"/>
-                <w:szCs w:val="22"/>
-              </w:rPr>
-              <w:t>2 – Resultado do relatório em tela;</w:t>
-            </w:r>
-          </w:p>
-          <w:p>
-            <w:pPr>
-              <w:pStyle w:val="Normal"/>
-              <w:spacing w:line="259" w:lineRule="auto"/>
-              <w:ind w:left="0"/>
-              <w:rPr>
-                <w:rFonts w:ascii="Calibri" w:hAnsi="Calibri" w:eastAsia="Calibri" w:cs="Calibri" w:asciiTheme="minorAscii" w:hAnsiTheme="minorAscii" w:eastAsiaTheme="minorAscii" w:cstheme="minorAscii"/>
-                <w:b w:val="0"/>
-                <w:bCs w:val="0"/>
-                <w:i w:val="0"/>
-                <w:iCs w:val="0"/>
-                <w:caps w:val="0"/>
-                <w:smallCaps w:val="0"/>
-                <w:color w:val="000000" w:themeColor="text1" w:themeTint="FF" w:themeShade="FF"/>
-                <w:sz w:val="22"/>
-                <w:szCs w:val="22"/>
-              </w:rPr>
-            </w:pPr>
-            <w:r>
-              <w:rPr>
-                <w:rFonts w:ascii="Calibri" w:hAnsi="Calibri" w:eastAsia="Calibri" w:cs="Calibri" w:asciiTheme="minorAscii" w:hAnsiTheme="minorAscii" w:eastAsiaTheme="minorAscii" w:cstheme="minorAscii"/>
-                <w:b w:val="0"/>
-                <w:bCs w:val="0"/>
-                <w:i w:val="0"/>
-                <w:iCs w:val="0"/>
-                <w:caps w:val="0"/>
-                <w:smallCaps w:val="0"/>
-                <w:color w:val="000000" w:themeColor="text1" w:themeTint="FF" w:themeShade="FF"/>
-                <w:sz w:val="22"/>
-                <w:szCs w:val="22"/>
-              </w:rPr>
-              <w:t xml:space="preserve">3 – Traz os cadastros de clientes que compraram a mais de 5 dias </w:t>
-            </w:r>
-          </w:p>
-        </w:tc>
-        <w:tc>
-          <w:tcPr>
-            <w:tcW w:w="360" w:type="dxa"/>
-            <w:tcMar/>
-            <w:vAlign w:val="top"/>
-          </w:tcPr>
-          <w:p>
-            <w:pPr>
-              <w:spacing w:line="259" w:lineRule="auto"/>
-              <w:rPr>
-                <w:rFonts w:ascii="Calibri" w:hAnsi="Calibri" w:eastAsia="Calibri" w:cs="Calibri"/>
-                <w:b w:val="0"/>
-                <w:bCs w:val="0"/>
-                <w:i w:val="0"/>
-                <w:iCs w:val="0"/>
-                <w:caps w:val="0"/>
-                <w:smallCaps w:val="0"/>
-                <w:color w:val="000000" w:themeColor="text1" w:themeTint="FF" w:themeShade="FF"/>
-                <w:sz w:val="22"/>
-                <w:szCs w:val="22"/>
-              </w:rPr>
-            </w:pPr>
-          </w:p>
-        </w:tc>
-        <w:tc>
-          <w:tcPr>
-            <w:tcW w:w="345" w:type="dxa"/>
-            <w:tcMar/>
-            <w:vAlign w:val="top"/>
-          </w:tcPr>
-          <w:p>
-            <w:pPr>
-              <w:spacing w:line="259" w:lineRule="auto"/>
-              <w:rPr>
-                <w:rFonts w:ascii="Calibri" w:hAnsi="Calibri" w:eastAsia="Calibri" w:cs="Calibri"/>
-                <w:b w:val="0"/>
-                <w:bCs w:val="0"/>
-                <w:i w:val="0"/>
-                <w:iCs w:val="0"/>
-                <w:caps w:val="0"/>
-                <w:smallCaps w:val="0"/>
-                <w:color w:val="000000" w:themeColor="text1" w:themeTint="FF" w:themeShade="FF"/>
-                <w:sz w:val="22"/>
-                <w:szCs w:val="22"/>
-              </w:rPr>
-            </w:pPr>
-          </w:p>
-        </w:tc>
-      </w:tr>
-    </w:tbl>
-    <w:p>
-      <w:pPr>
-        <w:pStyle w:val="Normal"/>
-        <w:rPr>
-          <w:b w:val="1"/>
-          <w:bCs w:val="1"/>
-          <w:sz w:val="32"/>
-          <w:szCs w:val="32"/>
-        </w:rPr>
-      </w:pPr>
-    </w:p>
-    <w:tbl>
-      <w:tblPr>
-        <w:tblStyle w:val="TableGrid"/>
-        <w:tblW w:w="0" w:type="auto"/>
-        <w:tblLayout w:type="fixed"/>
-        <w:tblLook w:val="06A0" w:firstRow="1" w:lastRow="0" w:firstColumn="1" w:lastColumn="0" w:noHBand="1" w:noVBand="1"/>
-      </w:tblPr>
-      <w:tblGrid>
-        <w:gridCol w:w="495"/>
-        <w:gridCol w:w="4050"/>
-        <w:gridCol w:w="3735"/>
-        <w:gridCol w:w="360"/>
-        <w:gridCol w:w="345"/>
-      </w:tblGrid>
-      <w:tr>
-        <w:tc>
-          <w:tcPr>
-            <w:tcW w:w="8985" w:type="dxa"/>
-            <w:gridSpan w:val="5"/>
-            <w:shd w:val="clear" w:color="auto" w:fill="B4C6E7" w:themeFill="accent1" w:themeFillTint="66"/>
-            <w:tcMar/>
-            <w:vAlign w:val="top"/>
-          </w:tcPr>
-          <w:p>
-            <w:pPr>
-              <w:spacing w:line="259" w:lineRule="auto"/>
-              <w:rPr>
-                <w:rFonts w:ascii="Calibri" w:hAnsi="Calibri" w:eastAsia="Calibri" w:cs="Calibri"/>
-                <w:b w:val="0"/>
-                <w:bCs w:val="0"/>
-                <w:i w:val="0"/>
-                <w:iCs w:val="0"/>
-                <w:caps w:val="0"/>
-                <w:smallCaps w:val="0"/>
-                <w:color w:val="1F3864" w:themeColor="accent1" w:themeTint="FF" w:themeShade="80"/>
-                <w:sz w:val="24"/>
-                <w:szCs w:val="24"/>
-              </w:rPr>
-            </w:pPr>
-            <w:r>
-              <w:rPr>
-                <w:rFonts w:ascii="Calibri" w:hAnsi="Calibri" w:eastAsia="Calibri" w:cs="Calibri"/>
-                <w:b w:val="1"/>
-                <w:bCs w:val="1"/>
-                <w:i w:val="0"/>
-                <w:iCs w:val="0"/>
-                <w:caps w:val="0"/>
-                <w:smallCaps w:val="0"/>
-                <w:color w:val="1F3864" w:themeColor="accent1" w:themeTint="FF" w:themeShade="80"/>
-                <w:sz w:val="24"/>
-                <w:szCs w:val="24"/>
-                <w:lang w:val="pt-BR"/>
-              </w:rPr>
-              <w:t>CT02 - Não enviar mensagem</w:t>
-            </w:r>
-          </w:p>
-        </w:tc>
-      </w:tr>
-      <w:tr>
-        <w:tc>
-          <w:tcPr>
-            <w:tcW w:w="8985" w:type="dxa"/>
-            <w:gridSpan w:val="5"/>
-            <w:tcMar/>
-            <w:vAlign w:val="top"/>
-          </w:tcPr>
-          <w:p>
-            <w:pPr>
-              <w:spacing w:line="259" w:lineRule="auto"/>
-              <w:rPr>
-                <w:rFonts w:ascii="Calibri" w:hAnsi="Calibri" w:eastAsia="Calibri" w:cs="Calibri"/>
-                <w:b w:val="0"/>
-                <w:bCs w:val="0"/>
-                <w:i w:val="0"/>
-                <w:iCs w:val="0"/>
-                <w:caps w:val="0"/>
-                <w:smallCaps w:val="0"/>
-                <w:color w:val="1F3864" w:themeColor="accent1" w:themeTint="FF" w:themeShade="80"/>
-                <w:sz w:val="24"/>
-                <w:szCs w:val="24"/>
-              </w:rPr>
-            </w:pPr>
-          </w:p>
-        </w:tc>
-      </w:tr>
-      <w:tr>
-        <w:tc>
-          <w:tcPr>
-            <w:tcW w:w="8985" w:type="dxa"/>
-            <w:gridSpan w:val="5"/>
-            <w:shd w:val="clear" w:color="auto" w:fill="B4C6E7" w:themeFill="accent1" w:themeFillTint="66"/>
-            <w:tcMar/>
-            <w:vAlign w:val="top"/>
-          </w:tcPr>
-          <w:p>
-            <w:pPr>
-              <w:spacing w:line="259" w:lineRule="auto"/>
-              <w:rPr>
-                <w:rFonts w:ascii="Calibri" w:hAnsi="Calibri" w:eastAsia="Calibri" w:cs="Calibri"/>
-                <w:b w:val="0"/>
-                <w:bCs w:val="0"/>
-                <w:i w:val="0"/>
-                <w:iCs w:val="0"/>
-                <w:caps w:val="0"/>
-                <w:smallCaps w:val="0"/>
-                <w:color w:val="1F3864" w:themeColor="accent1" w:themeTint="FF" w:themeShade="80"/>
-                <w:sz w:val="24"/>
-                <w:szCs w:val="24"/>
-              </w:rPr>
-            </w:pPr>
-            <w:r>
-              <w:rPr>
-                <w:rFonts w:ascii="Calibri" w:hAnsi="Calibri" w:eastAsia="Calibri" w:cs="Calibri"/>
-                <w:b w:val="1"/>
-                <w:bCs w:val="1"/>
-                <w:i w:val="0"/>
-                <w:iCs w:val="0"/>
-                <w:caps w:val="0"/>
-                <w:smallCaps w:val="0"/>
-                <w:color w:val="1F3864" w:themeColor="accent1" w:themeTint="FF" w:themeShade="80"/>
-                <w:sz w:val="24"/>
-                <w:szCs w:val="24"/>
-                <w:lang w:val="pt-BR"/>
-              </w:rPr>
-              <w:t>Objetivo do Teste</w:t>
-            </w:r>
-          </w:p>
-        </w:tc>
-      </w:tr>
-      <w:tr>
-        <w:tc>
-          <w:tcPr>
-            <w:tcW w:w="8985" w:type="dxa"/>
-            <w:gridSpan w:val="5"/>
-            <w:tcMar/>
-            <w:vAlign w:val="top"/>
-          </w:tcPr>
-          <w:p>
-            <w:pPr>
-              <w:spacing w:line="259" w:lineRule="auto"/>
-              <w:rPr>
-                <w:rFonts w:ascii="Calibri" w:hAnsi="Calibri" w:eastAsia="Calibri" w:cs="Calibri"/>
-                <w:b w:val="0"/>
-                <w:bCs w:val="0"/>
-                <w:i w:val="0"/>
-                <w:iCs w:val="0"/>
-                <w:caps w:val="0"/>
-                <w:smallCaps w:val="0"/>
-                <w:color w:val="000000" w:themeColor="text1" w:themeTint="FF" w:themeShade="FF"/>
-                <w:sz w:val="22"/>
-                <w:szCs w:val="22"/>
-              </w:rPr>
-            </w:pPr>
-          </w:p>
-        </w:tc>
-      </w:tr>
-      <w:tr>
-        <w:tc>
-          <w:tcPr>
-            <w:tcW w:w="8985" w:type="dxa"/>
-            <w:gridSpan w:val="5"/>
-            <w:shd w:val="clear" w:color="auto" w:fill="B4C6E7" w:themeFill="accent1" w:themeFillTint="66"/>
-            <w:tcMar/>
-            <w:vAlign w:val="top"/>
-          </w:tcPr>
-          <w:p>
-            <w:pPr>
-              <w:spacing w:line="259" w:lineRule="auto"/>
-              <w:rPr>
-                <w:rFonts w:ascii="Calibri" w:hAnsi="Calibri" w:eastAsia="Calibri" w:cs="Calibri"/>
-                <w:b w:val="0"/>
-                <w:bCs w:val="0"/>
-                <w:i w:val="0"/>
-                <w:iCs w:val="0"/>
-                <w:caps w:val="0"/>
-                <w:smallCaps w:val="0"/>
-                <w:color w:val="1F3864" w:themeColor="accent1" w:themeTint="FF" w:themeShade="80"/>
-                <w:sz w:val="24"/>
-                <w:szCs w:val="24"/>
-              </w:rPr>
-            </w:pPr>
-            <w:r>
-              <w:rPr>
-                <w:rFonts w:ascii="Calibri" w:hAnsi="Calibri" w:eastAsia="Calibri" w:cs="Calibri"/>
-                <w:b w:val="1"/>
-                <w:bCs w:val="1"/>
-                <w:i w:val="0"/>
-                <w:iCs w:val="0"/>
-                <w:caps w:val="0"/>
-                <w:smallCaps w:val="0"/>
-                <w:color w:val="1F3864" w:themeColor="accent1" w:themeTint="FF" w:themeShade="80"/>
-                <w:sz w:val="24"/>
-                <w:szCs w:val="24"/>
-                <w:lang w:val="pt-BR"/>
-              </w:rPr>
-              <w:t xml:space="preserve">Pré-condições </w:t>
-            </w:r>
-          </w:p>
-        </w:tc>
-      </w:tr>
-      <w:tr>
-        <w:tc>
-          <w:tcPr>
-            <w:tcW w:w="8985" w:type="dxa"/>
-            <w:gridSpan w:val="5"/>
-            <w:tcMar/>
-            <w:vAlign w:val="top"/>
-          </w:tcPr>
-          <w:p>
-            <w:pPr>
-              <w:spacing w:line="259" w:lineRule="auto"/>
-              <w:rPr>
-                <w:rFonts w:ascii="Calibri" w:hAnsi="Calibri" w:eastAsia="Calibri" w:cs="Calibri"/>
-                <w:b w:val="0"/>
-                <w:bCs w:val="0"/>
-                <w:i w:val="0"/>
-                <w:iCs w:val="0"/>
-                <w:caps w:val="0"/>
-                <w:smallCaps w:val="0"/>
-                <w:color w:val="000000" w:themeColor="text1" w:themeTint="FF" w:themeShade="FF"/>
-                <w:sz w:val="22"/>
-                <w:szCs w:val="22"/>
-              </w:rPr>
-            </w:pPr>
-          </w:p>
-        </w:tc>
-      </w:tr>
-      <w:tr>
-        <w:tc>
-          <w:tcPr>
-            <w:tcW w:w="495" w:type="dxa"/>
-            <w:shd w:val="clear" w:color="auto" w:fill="B4C6E7" w:themeFill="accent1" w:themeFillTint="66"/>
-            <w:tcMar/>
-            <w:vAlign w:val="top"/>
-          </w:tcPr>
-          <w:p>
-            <w:pPr>
-              <w:spacing w:line="259" w:lineRule="auto"/>
-              <w:rPr>
-                <w:rFonts w:ascii="Calibri" w:hAnsi="Calibri" w:eastAsia="Calibri" w:cs="Calibri"/>
-                <w:b w:val="0"/>
-                <w:bCs w:val="0"/>
-                <w:i w:val="0"/>
-                <w:iCs w:val="0"/>
-                <w:caps w:val="0"/>
-                <w:smallCaps w:val="0"/>
-                <w:color w:val="1F3864" w:themeColor="accent1" w:themeTint="FF" w:themeShade="80"/>
-                <w:sz w:val="24"/>
-                <w:szCs w:val="24"/>
-              </w:rPr>
-            </w:pPr>
-            <w:r>
-              <w:rPr>
-                <w:rFonts w:ascii="Calibri" w:hAnsi="Calibri" w:eastAsia="Calibri" w:cs="Calibri"/>
-                <w:b w:val="1"/>
-                <w:bCs w:val="1"/>
-                <w:i w:val="0"/>
-                <w:iCs w:val="0"/>
-                <w:caps w:val="0"/>
-                <w:smallCaps w:val="0"/>
-                <w:color w:val="1F3864" w:themeColor="accent1" w:themeTint="FF" w:themeShade="80"/>
-                <w:sz w:val="24"/>
-                <w:szCs w:val="24"/>
-                <w:lang w:val="pt-BR"/>
-              </w:rPr>
-              <w:t>#</w:t>
-            </w:r>
-          </w:p>
-        </w:tc>
-        <w:tc>
-          <w:tcPr>
-            <w:tcW w:w="4050" w:type="dxa"/>
-            <w:shd w:val="clear" w:color="auto" w:fill="B4C6E7" w:themeFill="accent1" w:themeFillTint="66"/>
-            <w:tcMar/>
-            <w:vAlign w:val="top"/>
-          </w:tcPr>
-          <w:p>
-            <w:pPr>
-              <w:spacing w:line="259" w:lineRule="auto"/>
-              <w:rPr>
-                <w:rFonts w:ascii="Calibri" w:hAnsi="Calibri" w:eastAsia="Calibri" w:cs="Calibri"/>
-                <w:b w:val="0"/>
-                <w:bCs w:val="0"/>
-                <w:i w:val="0"/>
-                <w:iCs w:val="0"/>
-                <w:caps w:val="0"/>
-                <w:smallCaps w:val="0"/>
-                <w:color w:val="1F3864" w:themeColor="accent1" w:themeTint="FF" w:themeShade="80"/>
-                <w:sz w:val="24"/>
-                <w:szCs w:val="24"/>
-              </w:rPr>
-            </w:pPr>
-            <w:r>
-              <w:rPr>
-                <w:rFonts w:ascii="Calibri" w:hAnsi="Calibri" w:eastAsia="Calibri" w:cs="Calibri"/>
-                <w:b w:val="1"/>
-                <w:bCs w:val="1"/>
-                <w:i w:val="0"/>
-                <w:iCs w:val="0"/>
-                <w:caps w:val="0"/>
-                <w:smallCaps w:val="0"/>
-                <w:color w:val="1F3864" w:themeColor="accent1" w:themeTint="FF" w:themeShade="80"/>
-                <w:sz w:val="24"/>
-                <w:szCs w:val="24"/>
-                <w:lang w:val="pt-BR"/>
-              </w:rPr>
-              <w:t>Ações do Passo:</w:t>
-            </w:r>
-          </w:p>
-        </w:tc>
-        <w:tc>
-          <w:tcPr>
-            <w:tcW w:w="3735" w:type="dxa"/>
-            <w:shd w:val="clear" w:color="auto" w:fill="B4C6E7" w:themeFill="accent1" w:themeFillTint="66"/>
-            <w:tcMar/>
-            <w:vAlign w:val="top"/>
-          </w:tcPr>
-          <w:p>
-            <w:pPr>
-              <w:spacing w:line="259" w:lineRule="auto"/>
-              <w:rPr>
-                <w:rFonts w:ascii="Calibri" w:hAnsi="Calibri" w:eastAsia="Calibri" w:cs="Calibri"/>
-                <w:b w:val="0"/>
-                <w:bCs w:val="0"/>
-                <w:i w:val="0"/>
-                <w:iCs w:val="0"/>
-                <w:caps w:val="0"/>
-                <w:smallCaps w:val="0"/>
-                <w:color w:val="1F3864" w:themeColor="accent1" w:themeTint="FF" w:themeShade="80"/>
-                <w:sz w:val="24"/>
-                <w:szCs w:val="24"/>
-              </w:rPr>
-            </w:pPr>
-            <w:r>
-              <w:rPr>
-                <w:rFonts w:ascii="Calibri" w:hAnsi="Calibri" w:eastAsia="Calibri" w:cs="Calibri"/>
-                <w:b w:val="1"/>
-                <w:bCs w:val="1"/>
-                <w:i w:val="0"/>
-                <w:iCs w:val="0"/>
-                <w:caps w:val="0"/>
-                <w:smallCaps w:val="0"/>
-                <w:color w:val="1F3864" w:themeColor="accent1" w:themeTint="FF" w:themeShade="80"/>
-                <w:sz w:val="24"/>
-                <w:szCs w:val="24"/>
-                <w:lang w:val="pt-BR"/>
-              </w:rPr>
-              <w:t>Resultados Esperados:</w:t>
-            </w:r>
-          </w:p>
-        </w:tc>
-        <w:tc>
-          <w:tcPr>
-            <w:tcW w:w="360" w:type="dxa"/>
-            <w:shd w:val="clear" w:color="auto" w:fill="B4C6E7" w:themeFill="accent1" w:themeFillTint="66"/>
-            <w:tcMar/>
-            <w:vAlign w:val="top"/>
-          </w:tcPr>
-          <w:p>
-            <w:pPr>
-              <w:spacing w:line="259" w:lineRule="auto"/>
-              <w:rPr>
-                <w:rFonts w:ascii="Calibri" w:hAnsi="Calibri" w:eastAsia="Calibri" w:cs="Calibri"/>
-                <w:b w:val="0"/>
-                <w:bCs w:val="0"/>
-                <w:i w:val="0"/>
-                <w:iCs w:val="0"/>
-                <w:caps w:val="0"/>
-                <w:smallCaps w:val="0"/>
-                <w:color w:val="000000" w:themeColor="text1" w:themeTint="FF" w:themeShade="FF"/>
-                <w:sz w:val="22"/>
-                <w:szCs w:val="22"/>
-              </w:rPr>
-            </w:pPr>
-          </w:p>
-        </w:tc>
-        <w:tc>
-          <w:tcPr>
-            <w:tcW w:w="345" w:type="dxa"/>
-            <w:shd w:val="clear" w:color="auto" w:fill="B4C6E7" w:themeFill="accent1" w:themeFillTint="66"/>
-            <w:tcMar/>
-            <w:vAlign w:val="top"/>
-          </w:tcPr>
-          <w:p>
-            <w:pPr>
-              <w:spacing w:line="259" w:lineRule="auto"/>
-              <w:rPr>
-                <w:rFonts w:ascii="Calibri" w:hAnsi="Calibri" w:eastAsia="Calibri" w:cs="Calibri"/>
-                <w:b w:val="0"/>
-                <w:bCs w:val="0"/>
-                <w:i w:val="0"/>
-                <w:iCs w:val="0"/>
-                <w:caps w:val="0"/>
-                <w:smallCaps w:val="0"/>
-                <w:color w:val="000000" w:themeColor="text1" w:themeTint="FF" w:themeShade="FF"/>
-                <w:sz w:val="22"/>
-                <w:szCs w:val="22"/>
-              </w:rPr>
-            </w:pPr>
-          </w:p>
-        </w:tc>
-      </w:tr>
-      <w:tr>
-        <w:tc>
-          <w:tcPr>
-            <w:tcW w:w="495" w:type="dxa"/>
-            <w:tcMar/>
-            <w:vAlign w:val="top"/>
-          </w:tcPr>
-          <w:p>
-            <w:pPr>
-              <w:spacing w:line="259" w:lineRule="auto"/>
-              <w:rPr>
-                <w:rFonts w:ascii="Calibri" w:hAnsi="Calibri" w:eastAsia="Calibri" w:cs="Calibri"/>
-                <w:b w:val="0"/>
-                <w:bCs w:val="0"/>
-                <w:i w:val="0"/>
-                <w:iCs w:val="0"/>
-                <w:caps w:val="0"/>
-                <w:smallCaps w:val="0"/>
-                <w:color w:val="000000" w:themeColor="text1" w:themeTint="FF" w:themeShade="FF"/>
-                <w:sz w:val="22"/>
-                <w:szCs w:val="22"/>
-              </w:rPr>
-            </w:pPr>
-          </w:p>
-        </w:tc>
-        <w:tc>
-          <w:tcPr>
-            <w:tcW w:w="4050" w:type="dxa"/>
-            <w:tcMar/>
-            <w:vAlign w:val="top"/>
-          </w:tcPr>
-          <w:p>
-            <w:pPr>
-              <w:spacing w:line="259" w:lineRule="auto"/>
-              <w:rPr>
-                <w:rFonts w:ascii="Calibri" w:hAnsi="Calibri" w:eastAsia="Calibri" w:cs="Calibri"/>
-                <w:b w:val="0"/>
-                <w:bCs w:val="0"/>
-                <w:i w:val="0"/>
-                <w:iCs w:val="0"/>
-                <w:caps w:val="0"/>
-                <w:smallCaps w:val="0"/>
-                <w:color w:val="000000" w:themeColor="text1" w:themeTint="FF" w:themeShade="FF"/>
-                <w:sz w:val="22"/>
-                <w:szCs w:val="22"/>
-              </w:rPr>
-            </w:pPr>
-          </w:p>
-          <w:p>
-            <w:pPr>
-              <w:spacing w:line="259" w:lineRule="auto"/>
-              <w:rPr>
-                <w:rFonts w:ascii="Calibri" w:hAnsi="Calibri" w:eastAsia="Calibri" w:cs="Calibri"/>
-                <w:b w:val="0"/>
-                <w:bCs w:val="0"/>
-                <w:i w:val="0"/>
-                <w:iCs w:val="0"/>
-                <w:caps w:val="0"/>
-                <w:smallCaps w:val="0"/>
-                <w:color w:val="000000" w:themeColor="text1" w:themeTint="FF" w:themeShade="FF"/>
-                <w:sz w:val="22"/>
-                <w:szCs w:val="22"/>
-              </w:rPr>
-            </w:pPr>
-          </w:p>
-        </w:tc>
-        <w:tc>
-          <w:tcPr>
-            <w:tcW w:w="3735" w:type="dxa"/>
-            <w:tcMar/>
-            <w:vAlign w:val="top"/>
-          </w:tcPr>
-          <w:p>
-            <w:pPr>
-              <w:spacing w:line="259" w:lineRule="auto"/>
-              <w:rPr>
-                <w:rFonts w:ascii="Calibri" w:hAnsi="Calibri" w:eastAsia="Calibri" w:cs="Calibri"/>
-                <w:b w:val="0"/>
-                <w:bCs w:val="0"/>
-                <w:i w:val="0"/>
-                <w:iCs w:val="0"/>
-                <w:caps w:val="0"/>
-                <w:smallCaps w:val="0"/>
-                <w:color w:val="000000" w:themeColor="text1" w:themeTint="FF" w:themeShade="FF"/>
-                <w:sz w:val="22"/>
-                <w:szCs w:val="22"/>
-              </w:rPr>
-            </w:pPr>
-          </w:p>
-        </w:tc>
-        <w:tc>
-          <w:tcPr>
-            <w:tcW w:w="360" w:type="dxa"/>
-            <w:tcMar/>
-            <w:vAlign w:val="top"/>
-          </w:tcPr>
-          <w:p>
-            <w:pPr>
-              <w:spacing w:line="259" w:lineRule="auto"/>
-              <w:rPr>
-                <w:rFonts w:ascii="Calibri" w:hAnsi="Calibri" w:eastAsia="Calibri" w:cs="Calibri"/>
-                <w:b w:val="0"/>
-                <w:bCs w:val="0"/>
-                <w:i w:val="0"/>
-                <w:iCs w:val="0"/>
-                <w:caps w:val="0"/>
-                <w:smallCaps w:val="0"/>
-                <w:color w:val="000000" w:themeColor="text1" w:themeTint="FF" w:themeShade="FF"/>
-                <w:sz w:val="22"/>
-                <w:szCs w:val="22"/>
-              </w:rPr>
-            </w:pPr>
-          </w:p>
-        </w:tc>
-        <w:tc>
-          <w:tcPr>
-            <w:tcW w:w="345" w:type="dxa"/>
-            <w:tcMar/>
-            <w:vAlign w:val="top"/>
-          </w:tcPr>
-          <w:p>
-            <w:pPr>
-              <w:spacing w:line="259" w:lineRule="auto"/>
-              <w:rPr>
-                <w:rFonts w:ascii="Calibri" w:hAnsi="Calibri" w:eastAsia="Calibri" w:cs="Calibri"/>
-                <w:b w:val="0"/>
-                <w:bCs w:val="0"/>
-                <w:i w:val="0"/>
-                <w:iCs w:val="0"/>
-                <w:caps w:val="0"/>
-                <w:smallCaps w:val="0"/>
-                <w:color w:val="000000" w:themeColor="text1" w:themeTint="FF" w:themeShade="FF"/>
-                <w:sz w:val="22"/>
-                <w:szCs w:val="22"/>
-              </w:rPr>
-            </w:pPr>
+              <w:t>1 - Não enviar a mensagem por não atender as pré-condições.</w:t>
+            </w:r>
           </w:p>
         </w:tc>
       </w:tr>
@@ -6863,8 +6230,694 @@
 </w:document>
 </file>
 
+<file path=word/intelligence2.xml><?xml version="1.0" encoding="utf-8"?>
+<int2:intelligence xmlns:int2="http://schemas.microsoft.com/office/intelligence/2020/intelligence">
+  <int2:observations>
+    <int2:textHash int2:hashCode="+AGsDS7XLdSWNc" int2:id="rio1OdvA">
+      <int2:state int2:type="LegacyProofing" int2:value="Rejected"/>
+    </int2:textHash>
+    <int2:textHash int2:hashCode="295bZyklQVVOVA" int2:id="dmE4p2XL">
+      <int2:state int2:type="LegacyProofing" int2:value="Rejected"/>
+    </int2:textHash>
+    <int2:textHash int2:hashCode="JgqzCOtU2VAXAK" int2:id="fggx9A7V">
+      <int2:state int2:type="LegacyProofing" int2:value="Rejected"/>
+    </int2:textHash>
+    <int2:textHash int2:hashCode="dECJV84RgOJ7WG" int2:id="344EtG6j">
+      <int2:state int2:type="LegacyProofing" int2:value="Rejected"/>
+    </int2:textHash>
+    <int2:textHash int2:hashCode="zRtkbr0faETGDd" int2:id="jQG3UPTn">
+      <int2:state int2:type="LegacyProofing" int2:value="Rejected"/>
+    </int2:textHash>
+    <int2:textHash int2:hashCode="csc5aVmntjIgOq" int2:id="C1r0EesO">
+      <int2:state int2:type="LegacyProofing" int2:value="Rejected"/>
+    </int2:textHash>
+    <int2:textHash int2:hashCode="eT+XDFLe0Sdrkm" int2:id="JhNZrqX4">
+      <int2:state int2:type="LegacyProofing" int2:value="Rejected"/>
+    </int2:textHash>
+    <int2:textHash int2:hashCode="PwsVhXi5tsZdT8" int2:id="kKl3CVgp">
+      <int2:state int2:type="LegacyProofing" int2:value="Rejected"/>
+    </int2:textHash>
+    <int2:textHash int2:hashCode="KVRZ93MzDTsKVS" int2:id="R7yk7gnI">
+      <int2:state int2:type="LegacyProofing" int2:value="Rejected"/>
+    </int2:textHash>
+    <int2:textHash int2:hashCode="ZckJyOEGRr0A/e" int2:id="tsCYmFdN">
+      <int2:state int2:type="LegacyProofing" int2:value="Rejected"/>
+    </int2:textHash>
+    <int2:textHash int2:hashCode="rY0x/sG8gMMSjA" int2:id="wm72SfS8">
+      <int2:state int2:type="LegacyProofing" int2:value="Rejected"/>
+    </int2:textHash>
+  </int2:observations>
+  <int2:intelligenceSettings/>
+</int2:intelligence>
+</file>
+
 <file path=word/numbering.xml><?xml version="1.0" encoding="utf-8"?>
 <w:numbering xmlns:w="http://schemas.openxmlformats.org/wordprocessingml/2006/main">
+  <w:abstractNum xmlns:w="http://schemas.openxmlformats.org/wordprocessingml/2006/main" w:abstractNumId="12">
+    <w:nsid w:val="1e8027ab"/>
+    <w:multiLevelType xmlns:w="http://schemas.openxmlformats.org/wordprocessingml/2006/main" w:val="hybridMultilevel"/>
+    <w:lvl xmlns:w="http://schemas.openxmlformats.org/wordprocessingml/2006/main" w:ilvl="0">
+      <w:start w:val="1"/>
+      <w:numFmt w:val="decimal"/>
+      <w:lvlText w:val="%1-"/>
+      <w:lvlJc w:val="left"/>
+      <w:pPr>
+        <w:ind w:left="720" w:hanging="360"/>
+      </w:pPr>
+    </w:lvl>
+    <w:lvl xmlns:w="http://schemas.openxmlformats.org/wordprocessingml/2006/main" w:ilvl="1">
+      <w:start w:val="1"/>
+      <w:numFmt w:val="lowerLetter"/>
+      <w:lvlText w:val="%2."/>
+      <w:lvlJc w:val="left"/>
+      <w:pPr>
+        <w:ind w:left="1440" w:hanging="360"/>
+      </w:pPr>
+    </w:lvl>
+    <w:lvl xmlns:w="http://schemas.openxmlformats.org/wordprocessingml/2006/main" w:ilvl="2">
+      <w:start w:val="1"/>
+      <w:numFmt w:val="lowerRoman"/>
+      <w:lvlText w:val="%3."/>
+      <w:lvlJc w:val="right"/>
+      <w:pPr>
+        <w:ind w:left="2160" w:hanging="180"/>
+      </w:pPr>
+    </w:lvl>
+    <w:lvl xmlns:w="http://schemas.openxmlformats.org/wordprocessingml/2006/main" w:ilvl="3">
+      <w:start w:val="1"/>
+      <w:numFmt w:val="decimal"/>
+      <w:lvlText w:val="%4."/>
+      <w:lvlJc w:val="left"/>
+      <w:pPr>
+        <w:ind w:left="2880" w:hanging="360"/>
+      </w:pPr>
+    </w:lvl>
+    <w:lvl xmlns:w="http://schemas.openxmlformats.org/wordprocessingml/2006/main" w:ilvl="4">
+      <w:start w:val="1"/>
+      <w:numFmt w:val="lowerLetter"/>
+      <w:lvlText w:val="%5."/>
+      <w:lvlJc w:val="left"/>
+      <w:pPr>
+        <w:ind w:left="3600" w:hanging="360"/>
+      </w:pPr>
+    </w:lvl>
+    <w:lvl xmlns:w="http://schemas.openxmlformats.org/wordprocessingml/2006/main" w:ilvl="5">
+      <w:start w:val="1"/>
+      <w:numFmt w:val="lowerRoman"/>
+      <w:lvlText w:val="%6."/>
+      <w:lvlJc w:val="right"/>
+      <w:pPr>
+        <w:ind w:left="4320" w:hanging="180"/>
+      </w:pPr>
+    </w:lvl>
+    <w:lvl xmlns:w="http://schemas.openxmlformats.org/wordprocessingml/2006/main" w:ilvl="6">
+      <w:start w:val="1"/>
+      <w:numFmt w:val="decimal"/>
+      <w:lvlText w:val="%7."/>
+      <w:lvlJc w:val="left"/>
+      <w:pPr>
+        <w:ind w:left="5040" w:hanging="360"/>
+      </w:pPr>
+    </w:lvl>
+    <w:lvl xmlns:w="http://schemas.openxmlformats.org/wordprocessingml/2006/main" w:ilvl="7">
+      <w:start w:val="1"/>
+      <w:numFmt w:val="lowerLetter"/>
+      <w:lvlText w:val="%8."/>
+      <w:lvlJc w:val="left"/>
+      <w:pPr>
+        <w:ind w:left="5760" w:hanging="360"/>
+      </w:pPr>
+    </w:lvl>
+    <w:lvl xmlns:w="http://schemas.openxmlformats.org/wordprocessingml/2006/main" w:ilvl="8">
+      <w:start w:val="1"/>
+      <w:numFmt w:val="lowerRoman"/>
+      <w:lvlText w:val="%9."/>
+      <w:lvlJc w:val="right"/>
+      <w:pPr>
+        <w:ind w:left="6480" w:hanging="180"/>
+      </w:pPr>
+    </w:lvl>
+  </w:abstractNum>
+  <w:abstractNum xmlns:w="http://schemas.openxmlformats.org/wordprocessingml/2006/main" w:abstractNumId="11">
+    <w:nsid w:val="29c4c41a"/>
+    <w:multiLevelType xmlns:w="http://schemas.openxmlformats.org/wordprocessingml/2006/main" w:val="hybridMultilevel"/>
+    <w:lvl xmlns:w="http://schemas.openxmlformats.org/wordprocessingml/2006/main" w:ilvl="0">
+      <w:start w:val="1"/>
+      <w:numFmt w:val="bullet"/>
+      <w:lvlText w:val="-"/>
+      <w:lvlJc w:val="left"/>
+      <w:pPr>
+        <w:ind w:left="720" w:hanging="360"/>
+      </w:pPr>
+      <w:rPr>
+        <w:rFonts w:hint="default" w:ascii="Calibri" w:hAnsi="Calibri"/>
+      </w:rPr>
+    </w:lvl>
+    <w:lvl xmlns:w="http://schemas.openxmlformats.org/wordprocessingml/2006/main" w:ilvl="1">
+      <w:start w:val="1"/>
+      <w:numFmt w:val="bullet"/>
+      <w:lvlText w:val="o"/>
+      <w:lvlJc w:val="left"/>
+      <w:pPr>
+        <w:ind w:left="1440" w:hanging="360"/>
+      </w:pPr>
+      <w:rPr>
+        <w:rFonts w:hint="default" w:ascii="Courier New" w:hAnsi="Courier New"/>
+      </w:rPr>
+    </w:lvl>
+    <w:lvl xmlns:w="http://schemas.openxmlformats.org/wordprocessingml/2006/main" w:ilvl="2">
+      <w:start w:val="1"/>
+      <w:numFmt w:val="bullet"/>
+      <w:lvlText w:val=""/>
+      <w:lvlJc w:val="left"/>
+      <w:pPr>
+        <w:ind w:left="2160" w:hanging="360"/>
+      </w:pPr>
+      <w:rPr>
+        <w:rFonts w:hint="default" w:ascii="Wingdings" w:hAnsi="Wingdings"/>
+      </w:rPr>
+    </w:lvl>
+    <w:lvl xmlns:w="http://schemas.openxmlformats.org/wordprocessingml/2006/main" w:ilvl="3">
+      <w:start w:val="1"/>
+      <w:numFmt w:val="bullet"/>
+      <w:lvlText w:val=""/>
+      <w:lvlJc w:val="left"/>
+      <w:pPr>
+        <w:ind w:left="2880" w:hanging="360"/>
+      </w:pPr>
+      <w:rPr>
+        <w:rFonts w:hint="default" w:ascii="Symbol" w:hAnsi="Symbol"/>
+      </w:rPr>
+    </w:lvl>
+    <w:lvl xmlns:w="http://schemas.openxmlformats.org/wordprocessingml/2006/main" w:ilvl="4">
+      <w:start w:val="1"/>
+      <w:numFmt w:val="bullet"/>
+      <w:lvlText w:val="o"/>
+      <w:lvlJc w:val="left"/>
+      <w:pPr>
+        <w:ind w:left="3600" w:hanging="360"/>
+      </w:pPr>
+      <w:rPr>
+        <w:rFonts w:hint="default" w:ascii="Courier New" w:hAnsi="Courier New"/>
+      </w:rPr>
+    </w:lvl>
+    <w:lvl xmlns:w="http://schemas.openxmlformats.org/wordprocessingml/2006/main" w:ilvl="5">
+      <w:start w:val="1"/>
+      <w:numFmt w:val="bullet"/>
+      <w:lvlText w:val=""/>
+      <w:lvlJc w:val="left"/>
+      <w:pPr>
+        <w:ind w:left="4320" w:hanging="360"/>
+      </w:pPr>
+      <w:rPr>
+        <w:rFonts w:hint="default" w:ascii="Wingdings" w:hAnsi="Wingdings"/>
+      </w:rPr>
+    </w:lvl>
+    <w:lvl xmlns:w="http://schemas.openxmlformats.org/wordprocessingml/2006/main" w:ilvl="6">
+      <w:start w:val="1"/>
+      <w:numFmt w:val="bullet"/>
+      <w:lvlText w:val=""/>
+      <w:lvlJc w:val="left"/>
+      <w:pPr>
+        <w:ind w:left="5040" w:hanging="360"/>
+      </w:pPr>
+      <w:rPr>
+        <w:rFonts w:hint="default" w:ascii="Symbol" w:hAnsi="Symbol"/>
+      </w:rPr>
+    </w:lvl>
+    <w:lvl xmlns:w="http://schemas.openxmlformats.org/wordprocessingml/2006/main" w:ilvl="7">
+      <w:start w:val="1"/>
+      <w:numFmt w:val="bullet"/>
+      <w:lvlText w:val="o"/>
+      <w:lvlJc w:val="left"/>
+      <w:pPr>
+        <w:ind w:left="5760" w:hanging="360"/>
+      </w:pPr>
+      <w:rPr>
+        <w:rFonts w:hint="default" w:ascii="Courier New" w:hAnsi="Courier New"/>
+      </w:rPr>
+    </w:lvl>
+    <w:lvl xmlns:w="http://schemas.openxmlformats.org/wordprocessingml/2006/main" w:ilvl="8">
+      <w:start w:val="1"/>
+      <w:numFmt w:val="bullet"/>
+      <w:lvlText w:val=""/>
+      <w:lvlJc w:val="left"/>
+      <w:pPr>
+        <w:ind w:left="6480" w:hanging="360"/>
+      </w:pPr>
+      <w:rPr>
+        <w:rFonts w:hint="default" w:ascii="Wingdings" w:hAnsi="Wingdings"/>
+      </w:rPr>
+    </w:lvl>
+  </w:abstractNum>
+  <w:abstractNum xmlns:w="http://schemas.openxmlformats.org/wordprocessingml/2006/main" w:abstractNumId="10">
+    <w:nsid w:val="4059101f"/>
+    <w:multiLevelType xmlns:w="http://schemas.openxmlformats.org/wordprocessingml/2006/main" w:val="hybridMultilevel"/>
+    <w:lvl xmlns:w="http://schemas.openxmlformats.org/wordprocessingml/2006/main" w:ilvl="0">
+      <w:start w:val="1"/>
+      <w:numFmt w:val="bullet"/>
+      <w:lvlText w:val="-"/>
+      <w:lvlJc w:val="left"/>
+      <w:pPr>
+        <w:ind w:left="720" w:hanging="360"/>
+      </w:pPr>
+      <w:rPr>
+        <w:rFonts w:hint="default" w:ascii="Calibri" w:hAnsi="Calibri"/>
+      </w:rPr>
+    </w:lvl>
+    <w:lvl xmlns:w="http://schemas.openxmlformats.org/wordprocessingml/2006/main" w:ilvl="1">
+      <w:start w:val="1"/>
+      <w:numFmt w:val="bullet"/>
+      <w:lvlText w:val="o"/>
+      <w:lvlJc w:val="left"/>
+      <w:pPr>
+        <w:ind w:left="1440" w:hanging="360"/>
+      </w:pPr>
+      <w:rPr>
+        <w:rFonts w:hint="default" w:ascii="Courier New" w:hAnsi="Courier New"/>
+      </w:rPr>
+    </w:lvl>
+    <w:lvl xmlns:w="http://schemas.openxmlformats.org/wordprocessingml/2006/main" w:ilvl="2">
+      <w:start w:val="1"/>
+      <w:numFmt w:val="bullet"/>
+      <w:lvlText w:val=""/>
+      <w:lvlJc w:val="left"/>
+      <w:pPr>
+        <w:ind w:left="2160" w:hanging="360"/>
+      </w:pPr>
+      <w:rPr>
+        <w:rFonts w:hint="default" w:ascii="Wingdings" w:hAnsi="Wingdings"/>
+      </w:rPr>
+    </w:lvl>
+    <w:lvl xmlns:w="http://schemas.openxmlformats.org/wordprocessingml/2006/main" w:ilvl="3">
+      <w:start w:val="1"/>
+      <w:numFmt w:val="bullet"/>
+      <w:lvlText w:val=""/>
+      <w:lvlJc w:val="left"/>
+      <w:pPr>
+        <w:ind w:left="2880" w:hanging="360"/>
+      </w:pPr>
+      <w:rPr>
+        <w:rFonts w:hint="default" w:ascii="Symbol" w:hAnsi="Symbol"/>
+      </w:rPr>
+    </w:lvl>
+    <w:lvl xmlns:w="http://schemas.openxmlformats.org/wordprocessingml/2006/main" w:ilvl="4">
+      <w:start w:val="1"/>
+      <w:numFmt w:val="bullet"/>
+      <w:lvlText w:val="o"/>
+      <w:lvlJc w:val="left"/>
+      <w:pPr>
+        <w:ind w:left="3600" w:hanging="360"/>
+      </w:pPr>
+      <w:rPr>
+        <w:rFonts w:hint="default" w:ascii="Courier New" w:hAnsi="Courier New"/>
+      </w:rPr>
+    </w:lvl>
+    <w:lvl xmlns:w="http://schemas.openxmlformats.org/wordprocessingml/2006/main" w:ilvl="5">
+      <w:start w:val="1"/>
+      <w:numFmt w:val="bullet"/>
+      <w:lvlText w:val=""/>
+      <w:lvlJc w:val="left"/>
+      <w:pPr>
+        <w:ind w:left="4320" w:hanging="360"/>
+      </w:pPr>
+      <w:rPr>
+        <w:rFonts w:hint="default" w:ascii="Wingdings" w:hAnsi="Wingdings"/>
+      </w:rPr>
+    </w:lvl>
+    <w:lvl xmlns:w="http://schemas.openxmlformats.org/wordprocessingml/2006/main" w:ilvl="6">
+      <w:start w:val="1"/>
+      <w:numFmt w:val="bullet"/>
+      <w:lvlText w:val=""/>
+      <w:lvlJc w:val="left"/>
+      <w:pPr>
+        <w:ind w:left="5040" w:hanging="360"/>
+      </w:pPr>
+      <w:rPr>
+        <w:rFonts w:hint="default" w:ascii="Symbol" w:hAnsi="Symbol"/>
+      </w:rPr>
+    </w:lvl>
+    <w:lvl xmlns:w="http://schemas.openxmlformats.org/wordprocessingml/2006/main" w:ilvl="7">
+      <w:start w:val="1"/>
+      <w:numFmt w:val="bullet"/>
+      <w:lvlText w:val="o"/>
+      <w:lvlJc w:val="left"/>
+      <w:pPr>
+        <w:ind w:left="5760" w:hanging="360"/>
+      </w:pPr>
+      <w:rPr>
+        <w:rFonts w:hint="default" w:ascii="Courier New" w:hAnsi="Courier New"/>
+      </w:rPr>
+    </w:lvl>
+    <w:lvl xmlns:w="http://schemas.openxmlformats.org/wordprocessingml/2006/main" w:ilvl="8">
+      <w:start w:val="1"/>
+      <w:numFmt w:val="bullet"/>
+      <w:lvlText w:val=""/>
+      <w:lvlJc w:val="left"/>
+      <w:pPr>
+        <w:ind w:left="6480" w:hanging="360"/>
+      </w:pPr>
+      <w:rPr>
+        <w:rFonts w:hint="default" w:ascii="Wingdings" w:hAnsi="Wingdings"/>
+      </w:rPr>
+    </w:lvl>
+  </w:abstractNum>
+  <w:abstractNum xmlns:w="http://schemas.openxmlformats.org/wordprocessingml/2006/main" w:abstractNumId="9">
+    <w:nsid w:val="68d3ab3"/>
+    <w:multiLevelType xmlns:w="http://schemas.openxmlformats.org/wordprocessingml/2006/main" w:val="hybridMultilevel"/>
+    <w:lvl xmlns:w="http://schemas.openxmlformats.org/wordprocessingml/2006/main" w:ilvl="0">
+      <w:start w:val="1"/>
+      <w:numFmt w:val="bullet"/>
+      <w:lvlText w:val="-"/>
+      <w:lvlJc w:val="left"/>
+      <w:pPr>
+        <w:ind w:left="720" w:hanging="360"/>
+      </w:pPr>
+      <w:rPr>
+        <w:rFonts w:hint="default" w:ascii="Calibri" w:hAnsi="Calibri"/>
+      </w:rPr>
+    </w:lvl>
+    <w:lvl xmlns:w="http://schemas.openxmlformats.org/wordprocessingml/2006/main" w:ilvl="1">
+      <w:start w:val="1"/>
+      <w:numFmt w:val="bullet"/>
+      <w:lvlText w:val="o"/>
+      <w:lvlJc w:val="left"/>
+      <w:pPr>
+        <w:ind w:left="1440" w:hanging="360"/>
+      </w:pPr>
+      <w:rPr>
+        <w:rFonts w:hint="default" w:ascii="Courier New" w:hAnsi="Courier New"/>
+      </w:rPr>
+    </w:lvl>
+    <w:lvl xmlns:w="http://schemas.openxmlformats.org/wordprocessingml/2006/main" w:ilvl="2">
+      <w:start w:val="1"/>
+      <w:numFmt w:val="bullet"/>
+      <w:lvlText w:val=""/>
+      <w:lvlJc w:val="left"/>
+      <w:pPr>
+        <w:ind w:left="2160" w:hanging="360"/>
+      </w:pPr>
+      <w:rPr>
+        <w:rFonts w:hint="default" w:ascii="Wingdings" w:hAnsi="Wingdings"/>
+      </w:rPr>
+    </w:lvl>
+    <w:lvl xmlns:w="http://schemas.openxmlformats.org/wordprocessingml/2006/main" w:ilvl="3">
+      <w:start w:val="1"/>
+      <w:numFmt w:val="bullet"/>
+      <w:lvlText w:val=""/>
+      <w:lvlJc w:val="left"/>
+      <w:pPr>
+        <w:ind w:left="2880" w:hanging="360"/>
+      </w:pPr>
+      <w:rPr>
+        <w:rFonts w:hint="default" w:ascii="Symbol" w:hAnsi="Symbol"/>
+      </w:rPr>
+    </w:lvl>
+    <w:lvl xmlns:w="http://schemas.openxmlformats.org/wordprocessingml/2006/main" w:ilvl="4">
+      <w:start w:val="1"/>
+      <w:numFmt w:val="bullet"/>
+      <w:lvlText w:val="o"/>
+      <w:lvlJc w:val="left"/>
+      <w:pPr>
+        <w:ind w:left="3600" w:hanging="360"/>
+      </w:pPr>
+      <w:rPr>
+        <w:rFonts w:hint="default" w:ascii="Courier New" w:hAnsi="Courier New"/>
+      </w:rPr>
+    </w:lvl>
+    <w:lvl xmlns:w="http://schemas.openxmlformats.org/wordprocessingml/2006/main" w:ilvl="5">
+      <w:start w:val="1"/>
+      <w:numFmt w:val="bullet"/>
+      <w:lvlText w:val=""/>
+      <w:lvlJc w:val="left"/>
+      <w:pPr>
+        <w:ind w:left="4320" w:hanging="360"/>
+      </w:pPr>
+      <w:rPr>
+        <w:rFonts w:hint="default" w:ascii="Wingdings" w:hAnsi="Wingdings"/>
+      </w:rPr>
+    </w:lvl>
+    <w:lvl xmlns:w="http://schemas.openxmlformats.org/wordprocessingml/2006/main" w:ilvl="6">
+      <w:start w:val="1"/>
+      <w:numFmt w:val="bullet"/>
+      <w:lvlText w:val=""/>
+      <w:lvlJc w:val="left"/>
+      <w:pPr>
+        <w:ind w:left="5040" w:hanging="360"/>
+      </w:pPr>
+      <w:rPr>
+        <w:rFonts w:hint="default" w:ascii="Symbol" w:hAnsi="Symbol"/>
+      </w:rPr>
+    </w:lvl>
+    <w:lvl xmlns:w="http://schemas.openxmlformats.org/wordprocessingml/2006/main" w:ilvl="7">
+      <w:start w:val="1"/>
+      <w:numFmt w:val="bullet"/>
+      <w:lvlText w:val="o"/>
+      <w:lvlJc w:val="left"/>
+      <w:pPr>
+        <w:ind w:left="5760" w:hanging="360"/>
+      </w:pPr>
+      <w:rPr>
+        <w:rFonts w:hint="default" w:ascii="Courier New" w:hAnsi="Courier New"/>
+      </w:rPr>
+    </w:lvl>
+    <w:lvl xmlns:w="http://schemas.openxmlformats.org/wordprocessingml/2006/main" w:ilvl="8">
+      <w:start w:val="1"/>
+      <w:numFmt w:val="bullet"/>
+      <w:lvlText w:val=""/>
+      <w:lvlJc w:val="left"/>
+      <w:pPr>
+        <w:ind w:left="6480" w:hanging="360"/>
+      </w:pPr>
+      <w:rPr>
+        <w:rFonts w:hint="default" w:ascii="Wingdings" w:hAnsi="Wingdings"/>
+      </w:rPr>
+    </w:lvl>
+  </w:abstractNum>
+  <w:abstractNum xmlns:w="http://schemas.openxmlformats.org/wordprocessingml/2006/main" w:abstractNumId="8">
+    <w:nsid w:val="6aaffcf4"/>
+    <w:multiLevelType xmlns:w="http://schemas.openxmlformats.org/wordprocessingml/2006/main" w:val="hybridMultilevel"/>
+    <w:lvl xmlns:w="http://schemas.openxmlformats.org/wordprocessingml/2006/main" w:ilvl="0">
+      <w:start w:val="1"/>
+      <w:numFmt w:val="bullet"/>
+      <w:lvlText w:val="-"/>
+      <w:lvlJc w:val="left"/>
+      <w:pPr>
+        <w:ind w:left="720" w:hanging="360"/>
+      </w:pPr>
+      <w:rPr>
+        <w:rFonts w:hint="default" w:ascii="Calibri" w:hAnsi="Calibri"/>
+      </w:rPr>
+    </w:lvl>
+    <w:lvl xmlns:w="http://schemas.openxmlformats.org/wordprocessingml/2006/main" w:ilvl="1">
+      <w:start w:val="1"/>
+      <w:numFmt w:val="bullet"/>
+      <w:lvlText w:val="o"/>
+      <w:lvlJc w:val="left"/>
+      <w:pPr>
+        <w:ind w:left="1440" w:hanging="360"/>
+      </w:pPr>
+      <w:rPr>
+        <w:rFonts w:hint="default" w:ascii="Courier New" w:hAnsi="Courier New"/>
+      </w:rPr>
+    </w:lvl>
+    <w:lvl xmlns:w="http://schemas.openxmlformats.org/wordprocessingml/2006/main" w:ilvl="2">
+      <w:start w:val="1"/>
+      <w:numFmt w:val="bullet"/>
+      <w:lvlText w:val=""/>
+      <w:lvlJc w:val="left"/>
+      <w:pPr>
+        <w:ind w:left="2160" w:hanging="360"/>
+      </w:pPr>
+      <w:rPr>
+        <w:rFonts w:hint="default" w:ascii="Wingdings" w:hAnsi="Wingdings"/>
+      </w:rPr>
+    </w:lvl>
+    <w:lvl xmlns:w="http://schemas.openxmlformats.org/wordprocessingml/2006/main" w:ilvl="3">
+      <w:start w:val="1"/>
+      <w:numFmt w:val="bullet"/>
+      <w:lvlText w:val=""/>
+      <w:lvlJc w:val="left"/>
+      <w:pPr>
+        <w:ind w:left="2880" w:hanging="360"/>
+      </w:pPr>
+      <w:rPr>
+        <w:rFonts w:hint="default" w:ascii="Symbol" w:hAnsi="Symbol"/>
+      </w:rPr>
+    </w:lvl>
+    <w:lvl xmlns:w="http://schemas.openxmlformats.org/wordprocessingml/2006/main" w:ilvl="4">
+      <w:start w:val="1"/>
+      <w:numFmt w:val="bullet"/>
+      <w:lvlText w:val="o"/>
+      <w:lvlJc w:val="left"/>
+      <w:pPr>
+        <w:ind w:left="3600" w:hanging="360"/>
+      </w:pPr>
+      <w:rPr>
+        <w:rFonts w:hint="default" w:ascii="Courier New" w:hAnsi="Courier New"/>
+      </w:rPr>
+    </w:lvl>
+    <w:lvl xmlns:w="http://schemas.openxmlformats.org/wordprocessingml/2006/main" w:ilvl="5">
+      <w:start w:val="1"/>
+      <w:numFmt w:val="bullet"/>
+      <w:lvlText w:val=""/>
+      <w:lvlJc w:val="left"/>
+      <w:pPr>
+        <w:ind w:left="4320" w:hanging="360"/>
+      </w:pPr>
+      <w:rPr>
+        <w:rFonts w:hint="default" w:ascii="Wingdings" w:hAnsi="Wingdings"/>
+      </w:rPr>
+    </w:lvl>
+    <w:lvl xmlns:w="http://schemas.openxmlformats.org/wordprocessingml/2006/main" w:ilvl="6">
+      <w:start w:val="1"/>
+      <w:numFmt w:val="bullet"/>
+      <w:lvlText w:val=""/>
+      <w:lvlJc w:val="left"/>
+      <w:pPr>
+        <w:ind w:left="5040" w:hanging="360"/>
+      </w:pPr>
+      <w:rPr>
+        <w:rFonts w:hint="default" w:ascii="Symbol" w:hAnsi="Symbol"/>
+      </w:rPr>
+    </w:lvl>
+    <w:lvl xmlns:w="http://schemas.openxmlformats.org/wordprocessingml/2006/main" w:ilvl="7">
+      <w:start w:val="1"/>
+      <w:numFmt w:val="bullet"/>
+      <w:lvlText w:val="o"/>
+      <w:lvlJc w:val="left"/>
+      <w:pPr>
+        <w:ind w:left="5760" w:hanging="360"/>
+      </w:pPr>
+      <w:rPr>
+        <w:rFonts w:hint="default" w:ascii="Courier New" w:hAnsi="Courier New"/>
+      </w:rPr>
+    </w:lvl>
+    <w:lvl xmlns:w="http://schemas.openxmlformats.org/wordprocessingml/2006/main" w:ilvl="8">
+      <w:start w:val="1"/>
+      <w:numFmt w:val="bullet"/>
+      <w:lvlText w:val=""/>
+      <w:lvlJc w:val="left"/>
+      <w:pPr>
+        <w:ind w:left="6480" w:hanging="360"/>
+      </w:pPr>
+      <w:rPr>
+        <w:rFonts w:hint="default" w:ascii="Wingdings" w:hAnsi="Wingdings"/>
+      </w:rPr>
+    </w:lvl>
+  </w:abstractNum>
+  <w:abstractNum xmlns:w="http://schemas.openxmlformats.org/wordprocessingml/2006/main" w:abstractNumId="7">
+    <w:nsid w:val="38852e13"/>
+    <w:multiLevelType xmlns:w="http://schemas.openxmlformats.org/wordprocessingml/2006/main" w:val="hybridMultilevel"/>
+    <w:lvl xmlns:w="http://schemas.openxmlformats.org/wordprocessingml/2006/main" w:ilvl="0">
+      <w:start w:val="1"/>
+      <w:numFmt w:val="bullet"/>
+      <w:lvlText w:val="-"/>
+      <w:lvlJc w:val="left"/>
+      <w:pPr>
+        <w:ind w:left="720" w:hanging="360"/>
+      </w:pPr>
+      <w:rPr>
+        <w:rFonts w:hint="default" w:ascii="Calibri" w:hAnsi="Calibri"/>
+      </w:rPr>
+    </w:lvl>
+    <w:lvl xmlns:w="http://schemas.openxmlformats.org/wordprocessingml/2006/main" w:ilvl="1">
+      <w:start w:val="1"/>
+      <w:numFmt w:val="bullet"/>
+      <w:lvlText w:val="o"/>
+      <w:lvlJc w:val="left"/>
+      <w:pPr>
+        <w:ind w:left="1440" w:hanging="360"/>
+      </w:pPr>
+      <w:rPr>
+        <w:rFonts w:hint="default" w:ascii="Courier New" w:hAnsi="Courier New"/>
+      </w:rPr>
+    </w:lvl>
+    <w:lvl xmlns:w="http://schemas.openxmlformats.org/wordprocessingml/2006/main" w:ilvl="2">
+      <w:start w:val="1"/>
+      <w:numFmt w:val="bullet"/>
+      <w:lvlText w:val=""/>
+      <w:lvlJc w:val="left"/>
+      <w:pPr>
+        <w:ind w:left="2160" w:hanging="360"/>
+      </w:pPr>
+      <w:rPr>
+        <w:rFonts w:hint="default" w:ascii="Wingdings" w:hAnsi="Wingdings"/>
+      </w:rPr>
+    </w:lvl>
+    <w:lvl xmlns:w="http://schemas.openxmlformats.org/wordprocessingml/2006/main" w:ilvl="3">
+      <w:start w:val="1"/>
+      <w:numFmt w:val="bullet"/>
+      <w:lvlText w:val=""/>
+      <w:lvlJc w:val="left"/>
+      <w:pPr>
+        <w:ind w:left="2880" w:hanging="360"/>
+      </w:pPr>
+      <w:rPr>
+        <w:rFonts w:hint="default" w:ascii="Symbol" w:hAnsi="Symbol"/>
+      </w:rPr>
+    </w:lvl>
+    <w:lvl xmlns:w="http://schemas.openxmlformats.org/wordprocessingml/2006/main" w:ilvl="4">
+      <w:start w:val="1"/>
+      <w:numFmt w:val="bullet"/>
+      <w:lvlText w:val="o"/>
+      <w:lvlJc w:val="left"/>
+      <w:pPr>
+        <w:ind w:left="3600" w:hanging="360"/>
+      </w:pPr>
+      <w:rPr>
+        <w:rFonts w:hint="default" w:ascii="Courier New" w:hAnsi="Courier New"/>
+      </w:rPr>
+    </w:lvl>
+    <w:lvl xmlns:w="http://schemas.openxmlformats.org/wordprocessingml/2006/main" w:ilvl="5">
+      <w:start w:val="1"/>
+      <w:numFmt w:val="bullet"/>
+      <w:lvlText w:val=""/>
+      <w:lvlJc w:val="left"/>
+      <w:pPr>
+        <w:ind w:left="4320" w:hanging="360"/>
+      </w:pPr>
+      <w:rPr>
+        <w:rFonts w:hint="default" w:ascii="Wingdings" w:hAnsi="Wingdings"/>
+      </w:rPr>
+    </w:lvl>
+    <w:lvl xmlns:w="http://schemas.openxmlformats.org/wordprocessingml/2006/main" w:ilvl="6">
+      <w:start w:val="1"/>
+      <w:numFmt w:val="bullet"/>
+      <w:lvlText w:val=""/>
+      <w:lvlJc w:val="left"/>
+      <w:pPr>
+        <w:ind w:left="5040" w:hanging="360"/>
+      </w:pPr>
+      <w:rPr>
+        <w:rFonts w:hint="default" w:ascii="Symbol" w:hAnsi="Symbol"/>
+      </w:rPr>
+    </w:lvl>
+    <w:lvl xmlns:w="http://schemas.openxmlformats.org/wordprocessingml/2006/main" w:ilvl="7">
+      <w:start w:val="1"/>
+      <w:numFmt w:val="bullet"/>
+      <w:lvlText w:val="o"/>
+      <w:lvlJc w:val="left"/>
+      <w:pPr>
+        <w:ind w:left="5760" w:hanging="360"/>
+      </w:pPr>
+      <w:rPr>
+        <w:rFonts w:hint="default" w:ascii="Courier New" w:hAnsi="Courier New"/>
+      </w:rPr>
+    </w:lvl>
+    <w:lvl xmlns:w="http://schemas.openxmlformats.org/wordprocessingml/2006/main" w:ilvl="8">
+      <w:start w:val="1"/>
+      <w:numFmt w:val="bullet"/>
+      <w:lvlText w:val=""/>
+      <w:lvlJc w:val="left"/>
+      <w:pPr>
+        <w:ind w:left="6480" w:hanging="360"/>
+      </w:pPr>
+      <w:rPr>
+        <w:rFonts w:hint="default" w:ascii="Wingdings" w:hAnsi="Wingdings"/>
+      </w:rPr>
+    </w:lvl>
+  </w:abstractNum>
   <w:abstractNum xmlns:w="http://schemas.openxmlformats.org/wordprocessingml/2006/main" w:abstractNumId="6">
     <w:nsid w:val="35409879"/>
     <w:multiLevelType xmlns:w="http://schemas.openxmlformats.org/wordprocessingml/2006/main" w:val="hybridMultilevel"/>
@@ -7510,6 +7563,24 @@
       </w:rPr>
     </w:lvl>
   </w:abstractNum>
+  <w:num w:numId="12">
+    <w:abstractNumId w:val="12"/>
+  </w:num>
+  <w:num w:numId="11">
+    <w:abstractNumId w:val="11"/>
+  </w:num>
+  <w:num w:numId="10">
+    <w:abstractNumId w:val="10"/>
+  </w:num>
+  <w:num w:numId="9">
+    <w:abstractNumId w:val="9"/>
+  </w:num>
+  <w:num w:numId="8">
+    <w:abstractNumId w:val="8"/>
+  </w:num>
+  <w:num w:numId="7">
+    <w:abstractNumId w:val="7"/>
+  </w:num>
   <w:num w:numId="6">
     <w:abstractNumId w:val="6"/>
   </w:num>
@@ -7978,6 +8049,16 @@
       </w:tblCellMar>
     </w:tblPr>
   </w:style>
+  <w:style xmlns:w14="http://schemas.microsoft.com/office/word/2010/wordml" xmlns:mc="http://schemas.openxmlformats.org/markup-compatibility/2006" xmlns:w="http://schemas.openxmlformats.org/wordprocessingml/2006/main" w:type="paragraph" w:styleId="ListParagraph" mc:Ignorable="w14">
+    <w:name xmlns:w="http://schemas.openxmlformats.org/wordprocessingml/2006/main" w:val="List Paragraph"/>
+    <w:basedOn xmlns:w="http://schemas.openxmlformats.org/wordprocessingml/2006/main" w:val="Normal"/>
+    <w:uiPriority xmlns:w="http://schemas.openxmlformats.org/wordprocessingml/2006/main" w:val="34"/>
+    <w:qFormat xmlns:w="http://schemas.openxmlformats.org/wordprocessingml/2006/main"/>
+    <w:pPr xmlns:w="http://schemas.openxmlformats.org/wordprocessingml/2006/main">
+      <w:ind xmlns:w="http://schemas.openxmlformats.org/wordprocessingml/2006/main" w:left="720"/>
+      <w:contextualSpacing xmlns:w="http://schemas.openxmlformats.org/wordprocessingml/2006/main"/>
+    </w:pPr>
+  </w:style>
 </w:styles>
 </file>
 
